--- a/alm/src/main/resources/word/apply.docx
+++ b/alm/src/main/resources/word/apply.docx
@@ -400,7 +400,19 @@
               <w:rPr>
                 <w:rFonts w:ascii="Times New Roman" w:eastAsia="Times New Roman" w:hAnsi="Times New Roman" w:cs="Times New Roman"/>
               </w:rPr>
-              <w:t>{{name}}</w:t>
+              <w:t>{{</w:t>
+            </w:r>
+            <w:r>
+              <w:rPr>
+                <w:rFonts w:ascii="Times New Roman" w:eastAsia="Times New Roman" w:hAnsi="Times New Roman" w:cs="Times New Roman"/>
+              </w:rPr>
+              <w:t>apply.</w:t>
+            </w:r>
+            <w:r>
+              <w:rPr>
+                <w:rFonts w:ascii="Times New Roman" w:eastAsia="Times New Roman" w:hAnsi="Times New Roman" w:cs="Times New Roman"/>
+              </w:rPr>
+              <w:t>name}}</w:t>
             </w:r>
           </w:p>
         </w:tc>
@@ -2054,20 +2066,16 @@
               <w:rPr>
                 <w:rFonts w:ascii="MS Mincho" w:eastAsia="MS Mincho" w:hAnsi="MS Mincho" w:cs="MS Mincho"/>
               </w:rPr>
-              <w:t>{{descDto</w:t>
-            </w:r>
-            <w:r>
-              <w:rPr>
-                <w:rFonts w:ascii="MS Mincho" w:eastAsia="MS Mincho" w:hAnsi="MS Mincho" w:cs="MS Mincho"/>
-              </w:rPr>
-              <w:t>.</w:t>
-            </w:r>
-            <w:r>
-              <w:rPr>
-                <w:rFonts w:ascii="MS Mincho" w:eastAsia="MS Mincho" w:hAnsi="MS Mincho" w:cs="MS Mincho"/>
-              </w:rPr>
-              <w:t>purpose</w:t>
-            </w:r>
+              <w:t>{{</w:t>
+            </w:r>
+            <w:r>
+              <w:rPr>
+                <w:rFonts w:ascii="MS Mincho" w:eastAsia="MS Mincho" w:hAnsi="MS Mincho" w:cs="MS Mincho"/>
+              </w:rPr>
+              <w:t>descDto.purpose</w:t>
+            </w:r>
+            <w:bookmarkStart w:id="2" w:name="_GoBack"/>
+            <w:bookmarkEnd w:id="2"/>
             <w:r>
               <w:rPr>
                 <w:rFonts w:ascii="MS Mincho" w:eastAsia="MS Mincho" w:hAnsi="MS Mincho" w:cs="MS Mincho"/>
@@ -2133,6 +2141,12 @@
                 <w:rFonts w:ascii="Times New Roman" w:eastAsia="Times New Roman" w:hAnsi="Times New Roman" w:cs="Times New Roman"/>
               </w:rPr>
             </w:pPr>
+            <w:r>
+              <w:rPr>
+                <w:rFonts w:ascii="MS Mincho" w:eastAsia="MS Mincho" w:hAnsi="MS Mincho" w:cs="MS Mincho"/>
+              </w:rPr>
+              <w:t xml:space="preserve"> </w:t>
+            </w:r>
             <w:r>
               <w:rPr>
                 <w:rFonts w:ascii="MS Mincho" w:eastAsia="MS Mincho" w:hAnsi="MS Mincho" w:cs="MS Mincho"/>
@@ -2446,8 +2460,6 @@
               </w:rPr>
               <w:t>{{gf</w:t>
             </w:r>
-            <w:bookmarkStart w:id="2" w:name="_GoBack"/>
-            <w:bookmarkEnd w:id="2"/>
             <w:r>
               <w:rPr>
                 <w:rFonts w:ascii="Times New Roman" w:eastAsia="Times New Roman" w:hAnsi="Times New Roman" w:cs="Times New Roman"/>

--- a/alm/src/main/resources/word/apply.docx
+++ b/alm/src/main/resources/word/apply.docx
@@ -1,6 +1,6 @@
 
 <file path=word/document.xml><?xml version="1.0" encoding="utf-8"?>
-<w:document xmlns:wpc="http://schemas.microsoft.com/office/word/2010/wordprocessingCanvas" xmlns:mo="http://schemas.microsoft.com/office/mac/office/2008/main" xmlns:mc="http://schemas.openxmlformats.org/markup-compatibility/2006" xmlns:mv="urn:schemas-microsoft-com:mac:vml" xmlns:o="urn:schemas-microsoft-com:office:office" xmlns:r="http://schemas.openxmlformats.org/officeDocument/2006/relationships" xmlns:m="http://schemas.openxmlformats.org/officeDocument/2006/math" xmlns:v="urn:schemas-microsoft-com:vml" xmlns:wp14="http://schemas.microsoft.com/office/word/2010/wordprocessingDrawing" xmlns:wp="http://schemas.openxmlformats.org/drawingml/2006/wordprocessingDrawing" xmlns:w10="urn:schemas-microsoft-com:office:word" xmlns:w="http://schemas.openxmlformats.org/wordprocessingml/2006/main" xmlns:w14="http://schemas.microsoft.com/office/word/2010/wordml" xmlns:w15="http://schemas.microsoft.com/office/word/2012/wordml" xmlns:wpg="http://schemas.microsoft.com/office/word/2010/wordprocessingGroup" xmlns:wpi="http://schemas.microsoft.com/office/word/2010/wordprocessingInk" xmlns:wne="http://schemas.microsoft.com/office/word/2006/wordml" xmlns:wps="http://schemas.microsoft.com/office/word/2010/wordprocessingShape" mc:Ignorable="w14 w15 wp14">
+<w:document xmlns:wpc="http://schemas.microsoft.com/office/word/2010/wordprocessingCanvas" xmlns:cx="http://schemas.microsoft.com/office/drawing/2014/chartex" xmlns:cx1="http://schemas.microsoft.com/office/drawing/2015/9/8/chartex" xmlns:mc="http://schemas.openxmlformats.org/markup-compatibility/2006" xmlns:o="urn:schemas-microsoft-com:office:office" xmlns:r="http://schemas.openxmlformats.org/officeDocument/2006/relationships" xmlns:m="http://schemas.openxmlformats.org/officeDocument/2006/math" xmlns:v="urn:schemas-microsoft-com:vml" xmlns:wp14="http://schemas.microsoft.com/office/word/2010/wordprocessingDrawing" xmlns:wp="http://schemas.openxmlformats.org/drawingml/2006/wordprocessingDrawing" xmlns:w10="urn:schemas-microsoft-com:office:word" xmlns:w="http://schemas.openxmlformats.org/wordprocessingml/2006/main" xmlns:w14="http://schemas.microsoft.com/office/word/2010/wordml" xmlns:w15="http://schemas.microsoft.com/office/word/2012/wordml" xmlns:w16se="http://schemas.microsoft.com/office/word/2015/wordml/symex" xmlns:wpg="http://schemas.microsoft.com/office/word/2010/wordprocessingGroup" xmlns:wpi="http://schemas.microsoft.com/office/word/2010/wordprocessingInk" xmlns:wne="http://schemas.microsoft.com/office/word/2006/wordml" xmlns:wps="http://schemas.microsoft.com/office/word/2010/wordprocessingShape" mc:Ignorable="w14 w15 w16se wp14">
   <w:body>
     <w:p>
       <w:pPr>
@@ -28,7 +28,7 @@
       </w:r>
       <w:r>
         <w:rPr>
-          <w:rFonts w:ascii="SimSun" w:eastAsia="SimSun" w:hAnsi="SimSun" w:cs="SimSun"/>
+          <w:rFonts w:ascii="宋体" w:hAnsi="宋体" w:cs="宋体"/>
           <w:b/>
           <w:bCs/>
           <w:color w:val="333333"/>
@@ -102,7 +102,7 @@
             </w:pPr>
             <w:r>
               <w:rPr>
-                <w:rFonts w:ascii="SimSun" w:eastAsia="SimSun" w:hAnsi="SimSun" w:cs="SimSun"/>
+                <w:rFonts w:ascii="宋体" w:hAnsi="宋体" w:cs="宋体"/>
                 <w:b/>
                 <w:bCs/>
               </w:rPr>
@@ -140,6 +140,7 @@
               </w:rPr>
               <w:t>{{</w:t>
             </w:r>
+            <w:proofErr w:type="spellStart"/>
             <w:r>
               <w:rPr>
                 <w:rFonts w:ascii="Times New Roman" w:eastAsia="Times New Roman" w:hAnsi="Times New Roman" w:cs="Times New Roman"/>
@@ -156,6 +157,7 @@
               </w:rPr>
               <w:t>number</w:t>
             </w:r>
+            <w:proofErr w:type="spellEnd"/>
             <w:r>
               <w:rPr>
                 <w:rFonts w:ascii="Times New Roman" w:eastAsia="Times New Roman" w:hAnsi="Times New Roman" w:cs="Times New Roman"/>
@@ -182,7 +184,7 @@
             </w:pPr>
             <w:r>
               <w:rPr>
-                <w:rFonts w:ascii="SimSun" w:eastAsia="SimSun" w:hAnsi="SimSun" w:cs="SimSun"/>
+                <w:rFonts w:ascii="宋体" w:hAnsi="宋体" w:cs="宋体"/>
                 <w:b/>
                 <w:bCs/>
               </w:rPr>
@@ -212,6 +214,7 @@
               </w:rPr>
               <w:t>{{</w:t>
             </w:r>
+            <w:proofErr w:type="spellStart"/>
             <w:r>
               <w:rPr>
                 <w:rFonts w:ascii="MS Mincho" w:eastAsia="MS Mincho" w:hAnsi="MS Mincho" w:cs="MS Mincho"/>
@@ -226,7 +229,16 @@
                 <w:b/>
                 <w:bCs/>
               </w:rPr>
-              <w:t>type}}</w:t>
+              <w:t>type</w:t>
+            </w:r>
+            <w:proofErr w:type="spellEnd"/>
+            <w:r>
+              <w:rPr>
+                <w:rFonts w:ascii="MS Mincho" w:eastAsia="MS Mincho" w:hAnsi="MS Mincho" w:cs="MS Mincho"/>
+                <w:b/>
+                <w:bCs/>
+              </w:rPr>
+              <w:t>}}</w:t>
             </w:r>
           </w:p>
         </w:tc>
@@ -264,7 +276,7 @@
             </w:r>
             <w:r>
               <w:rPr>
-                <w:rFonts w:ascii="SimSun" w:eastAsia="SimSun" w:hAnsi="SimSun" w:cs="SimSun"/>
+                <w:rFonts w:ascii="宋体" w:hAnsi="宋体" w:cs="宋体"/>
               </w:rPr>
               <w:t>项目内容及资</w:t>
             </w:r>
@@ -326,7 +338,7 @@
             </w:r>
             <w:r>
               <w:rPr>
-                <w:rFonts w:ascii="SimSun" w:eastAsia="SimSun" w:hAnsi="SimSun" w:cs="SimSun"/>
+                <w:rFonts w:ascii="宋体" w:hAnsi="宋体" w:cs="宋体"/>
               </w:rPr>
               <w:t>项目基本信</w:t>
             </w:r>
@@ -380,7 +392,7 @@
             </w:pPr>
             <w:r>
               <w:rPr>
-                <w:rFonts w:ascii="SimSun" w:eastAsia="SimSun" w:hAnsi="SimSun" w:cs="SimSun"/>
+                <w:rFonts w:ascii="宋体" w:hAnsi="宋体" w:cs="宋体"/>
               </w:rPr>
               <w:t>项目名称</w:t>
             </w:r>
@@ -479,7 +491,7 @@
             </w:r>
             <w:r>
               <w:rPr>
-                <w:rFonts w:ascii="SimSun" w:eastAsia="SimSun" w:hAnsi="SimSun" w:cs="SimSun"/>
+                <w:rFonts w:ascii="宋体" w:hAnsi="宋体" w:cs="宋体"/>
               </w:rPr>
               <w:t>项目负责人</w:t>
             </w:r>
@@ -503,6 +515,7 @@
               </w:rPr>
               <w:t>{{</w:t>
             </w:r>
+            <w:proofErr w:type="spellStart"/>
             <w:r>
               <w:rPr>
                 <w:rFonts w:ascii="MS Mincho" w:eastAsia="MS Mincho" w:hAnsi="MS Mincho" w:cs="MS Mincho"/>
@@ -515,6 +528,7 @@
               </w:rPr>
               <w:t>projectLeader</w:t>
             </w:r>
+            <w:proofErr w:type="spellEnd"/>
             <w:r>
               <w:rPr>
                 <w:rFonts w:ascii="MS Mincho" w:eastAsia="MS Mincho" w:hAnsi="MS Mincho" w:cs="MS Mincho"/>
@@ -549,7 +563,7 @@
             </w:r>
             <w:r>
               <w:rPr>
-                <w:rFonts w:ascii="SimSun" w:eastAsia="SimSun" w:hAnsi="SimSun" w:cs="SimSun"/>
+                <w:rFonts w:ascii="宋体" w:hAnsi="宋体" w:cs="宋体"/>
               </w:rPr>
               <w:t>产品经理</w:t>
             </w:r>
@@ -573,6 +587,7 @@
               </w:rPr>
               <w:t>{{</w:t>
             </w:r>
+            <w:proofErr w:type="spellStart"/>
             <w:r>
               <w:rPr>
                 <w:rFonts w:ascii="MS Mincho" w:eastAsia="MS Mincho" w:hAnsi="MS Mincho" w:cs="MS Mincho"/>
@@ -585,6 +600,7 @@
               </w:rPr>
               <w:t>productManager</w:t>
             </w:r>
+            <w:proofErr w:type="spellEnd"/>
             <w:r>
               <w:rPr>
                 <w:rFonts w:ascii="MS Mincho" w:eastAsia="MS Mincho" w:hAnsi="MS Mincho" w:cs="MS Mincho"/>
@@ -662,7 +678,7 @@
             </w:r>
             <w:r>
               <w:rPr>
-                <w:rFonts w:ascii="SimSun" w:eastAsia="SimSun" w:hAnsi="SimSun" w:cs="SimSun"/>
+                <w:rFonts w:ascii="宋体" w:hAnsi="宋体" w:cs="宋体"/>
               </w:rPr>
               <w:t>发经</w:t>
             </w:r>
@@ -690,6 +706,7 @@
               </w:rPr>
               <w:t>{{</w:t>
             </w:r>
+            <w:proofErr w:type="spellStart"/>
             <w:r>
               <w:rPr>
                 <w:rFonts w:ascii="MS Mincho" w:eastAsia="MS Mincho" w:hAnsi="MS Mincho" w:cs="MS Mincho"/>
@@ -702,6 +719,7 @@
               </w:rPr>
               <w:t>developmentManager</w:t>
             </w:r>
+            <w:proofErr w:type="spellEnd"/>
             <w:r>
               <w:rPr>
                 <w:rFonts w:ascii="MS Mincho" w:eastAsia="MS Mincho" w:hAnsi="MS Mincho" w:cs="MS Mincho"/>
@@ -736,7 +754,7 @@
             </w:r>
             <w:r>
               <w:rPr>
-                <w:rFonts w:ascii="SimSun" w:eastAsia="SimSun" w:hAnsi="SimSun" w:cs="SimSun"/>
+                <w:rFonts w:ascii="宋体" w:hAnsi="宋体" w:cs="宋体"/>
               </w:rPr>
               <w:t>测试经理</w:t>
             </w:r>
@@ -756,7 +774,14 @@
               <w:rPr>
                 <w:rFonts w:ascii="MS Mincho" w:eastAsia="MS Mincho" w:hAnsi="MS Mincho" w:cs="MS Mincho"/>
               </w:rPr>
-              <w:t>{{apply.</w:t>
+              <w:t>{{</w:t>
+            </w:r>
+            <w:proofErr w:type="spellStart"/>
+            <w:r>
+              <w:rPr>
+                <w:rFonts w:ascii="MS Mincho" w:eastAsia="MS Mincho" w:hAnsi="MS Mincho" w:cs="MS Mincho"/>
+              </w:rPr>
+              <w:t>apply.</w:t>
             </w:r>
             <w:r>
               <w:rPr>
@@ -764,6 +789,7 @@
               </w:rPr>
               <w:t>testManager</w:t>
             </w:r>
+            <w:proofErr w:type="spellEnd"/>
             <w:r>
               <w:rPr>
                 <w:rFonts w:ascii="MS Mincho" w:eastAsia="MS Mincho" w:hAnsi="MS Mincho" w:cs="MS Mincho"/>
@@ -835,7 +861,7 @@
             </w:r>
             <w:r>
               <w:rPr>
-                <w:rFonts w:ascii="SimSun" w:eastAsia="SimSun" w:hAnsi="SimSun" w:cs="SimSun"/>
+                <w:rFonts w:ascii="宋体" w:hAnsi="宋体" w:cs="宋体"/>
               </w:rPr>
               <w:t>业务负责人</w:t>
             </w:r>
@@ -855,7 +881,14 @@
               <w:rPr>
                 <w:rFonts w:ascii="MS Mincho" w:eastAsia="MS Mincho" w:hAnsi="MS Mincho" w:cs="MS Mincho"/>
               </w:rPr>
-              <w:t>{{apply.</w:t>
+              <w:t>{{</w:t>
+            </w:r>
+            <w:proofErr w:type="spellStart"/>
+            <w:r>
+              <w:rPr>
+                <w:rFonts w:ascii="MS Mincho" w:eastAsia="MS Mincho" w:hAnsi="MS Mincho" w:cs="MS Mincho"/>
+              </w:rPr>
+              <w:t>apply.</w:t>
             </w:r>
             <w:r>
               <w:rPr>
@@ -863,6 +896,7 @@
               </w:rPr>
               <w:t>businessOwner</w:t>
             </w:r>
+            <w:proofErr w:type="spellEnd"/>
             <w:r>
               <w:rPr>
                 <w:rFonts w:ascii="MS Mincho" w:eastAsia="MS Mincho" w:hAnsi="MS Mincho" w:cs="MS Mincho"/>
@@ -903,7 +937,7 @@
             </w:r>
             <w:r>
               <w:rPr>
-                <w:rFonts w:ascii="SimSun" w:eastAsia="SimSun" w:hAnsi="SimSun" w:cs="SimSun"/>
+                <w:rFonts w:ascii="宋体" w:hAnsi="宋体" w:cs="宋体"/>
               </w:rPr>
               <w:t>业务</w:t>
             </w:r>
@@ -915,7 +949,7 @@
             </w:r>
             <w:r>
               <w:rPr>
-                <w:rFonts w:ascii="SimSun" w:eastAsia="SimSun" w:hAnsi="SimSun" w:cs="SimSun"/>
+                <w:rFonts w:ascii="宋体" w:hAnsi="宋体" w:cs="宋体"/>
               </w:rPr>
               <w:t>门</w:t>
             </w:r>
@@ -935,7 +969,21 @@
               <w:rPr>
                 <w:rFonts w:ascii="MS Mincho" w:eastAsia="MS Mincho" w:hAnsi="MS Mincho" w:cs="MS Mincho"/>
               </w:rPr>
-              <w:t>{{apply.dep}}</w:t>
+              <w:t>{{</w:t>
+            </w:r>
+            <w:proofErr w:type="spellStart"/>
+            <w:r>
+              <w:rPr>
+                <w:rFonts w:ascii="MS Mincho" w:eastAsia="MS Mincho" w:hAnsi="MS Mincho" w:cs="MS Mincho"/>
+              </w:rPr>
+              <w:t>apply.dep</w:t>
+            </w:r>
+            <w:proofErr w:type="spellEnd"/>
+            <w:r>
+              <w:rPr>
+                <w:rFonts w:ascii="MS Mincho" w:eastAsia="MS Mincho" w:hAnsi="MS Mincho" w:cs="MS Mincho"/>
+              </w:rPr>
+              <w:t>}}</w:t>
             </w:r>
           </w:p>
         </w:tc>
@@ -1002,7 +1050,7 @@
             </w:r>
             <w:r>
               <w:rPr>
-                <w:rFonts w:ascii="SimSun" w:eastAsia="SimSun" w:hAnsi="SimSun" w:cs="SimSun"/>
+                <w:rFonts w:ascii="宋体" w:hAnsi="宋体" w:cs="宋体"/>
               </w:rPr>
               <w:t>业务期望上线日期</w:t>
             </w:r>
@@ -1016,7 +1064,14 @@
               <w:rPr>
                 <w:rFonts w:ascii="Times New Roman" w:eastAsia="Times New Roman" w:hAnsi="Times New Roman" w:cs="Times New Roman"/>
               </w:rPr>
-              <w:t>{{apply.</w:t>
+              <w:t>{{</w:t>
+            </w:r>
+            <w:proofErr w:type="spellStart"/>
+            <w:r>
+              <w:rPr>
+                <w:rFonts w:ascii="Times New Roman" w:eastAsia="Times New Roman" w:hAnsi="Times New Roman" w:cs="Times New Roman"/>
+              </w:rPr>
+              <w:t>apply.</w:t>
             </w:r>
             <w:r>
               <w:rPr>
@@ -1024,6 +1079,7 @@
               </w:rPr>
               <w:t>expectedLaunchDate</w:t>
             </w:r>
+            <w:proofErr w:type="spellEnd"/>
             <w:r>
               <w:rPr>
                 <w:rFonts w:ascii="Times New Roman" w:eastAsia="Times New Roman" w:hAnsi="Times New Roman" w:cs="Times New Roman"/>
@@ -1058,7 +1114,7 @@
             </w:r>
             <w:r>
               <w:rPr>
-                <w:rFonts w:ascii="SimSun" w:eastAsia="SimSun" w:hAnsi="SimSun" w:cs="SimSun"/>
+                <w:rFonts w:ascii="宋体" w:hAnsi="宋体" w:cs="宋体"/>
               </w:rPr>
               <w:t>预估最终上线日期</w:t>
             </w:r>
@@ -1072,7 +1128,14 @@
               <w:rPr>
                 <w:rFonts w:ascii="Times New Roman" w:eastAsia="Times New Roman" w:hAnsi="Times New Roman" w:cs="Times New Roman"/>
               </w:rPr>
-              <w:t>{{apply.</w:t>
+              <w:t>{{</w:t>
+            </w:r>
+            <w:proofErr w:type="spellStart"/>
+            <w:r>
+              <w:rPr>
+                <w:rFonts w:ascii="Times New Roman" w:eastAsia="Times New Roman" w:hAnsi="Times New Roman" w:cs="Times New Roman"/>
+              </w:rPr>
+              <w:t>apply.</w:t>
             </w:r>
             <w:r>
               <w:rPr>
@@ -1080,6 +1143,7 @@
               </w:rPr>
               <w:t>estimateLaunchDate</w:t>
             </w:r>
+            <w:proofErr w:type="spellEnd"/>
             <w:r>
               <w:rPr>
                 <w:rFonts w:ascii="Times New Roman" w:eastAsia="Times New Roman" w:hAnsi="Times New Roman" w:cs="Times New Roman"/>
@@ -1151,7 +1215,7 @@
             </w:r>
             <w:r>
               <w:rPr>
-                <w:rFonts w:ascii="SimSun" w:eastAsia="SimSun" w:hAnsi="SimSun" w:cs="SimSun"/>
+                <w:rFonts w:ascii="宋体" w:hAnsi="宋体" w:cs="宋体"/>
               </w:rPr>
               <w:t>计划开始日期</w:t>
             </w:r>
@@ -1165,7 +1229,14 @@
               <w:rPr>
                 <w:rFonts w:ascii="Times New Roman" w:eastAsia="Times New Roman" w:hAnsi="Times New Roman" w:cs="Times New Roman"/>
               </w:rPr>
-              <w:t>{{apply.</w:t>
+              <w:t>{{</w:t>
+            </w:r>
+            <w:proofErr w:type="spellStart"/>
+            <w:r>
+              <w:rPr>
+                <w:rFonts w:ascii="Times New Roman" w:eastAsia="Times New Roman" w:hAnsi="Times New Roman" w:cs="Times New Roman"/>
+              </w:rPr>
+              <w:t>apply.</w:t>
             </w:r>
             <w:r>
               <w:rPr>
@@ -1173,6 +1244,7 @@
               </w:rPr>
               <w:t>startDate</w:t>
             </w:r>
+            <w:proofErr w:type="spellEnd"/>
             <w:r>
               <w:rPr>
                 <w:rFonts w:ascii="Times New Roman" w:eastAsia="Times New Roman" w:hAnsi="Times New Roman" w:cs="Times New Roman"/>
@@ -1207,7 +1279,7 @@
             </w:r>
             <w:r>
               <w:rPr>
-                <w:rFonts w:ascii="SimSun" w:eastAsia="SimSun" w:hAnsi="SimSun" w:cs="SimSun"/>
+                <w:rFonts w:ascii="宋体" w:hAnsi="宋体" w:cs="宋体"/>
               </w:rPr>
               <w:t>计划结束日期</w:t>
             </w:r>
@@ -1221,7 +1293,14 @@
               <w:rPr>
                 <w:rFonts w:ascii="Times New Roman" w:eastAsia="Times New Roman" w:hAnsi="Times New Roman" w:cs="Times New Roman"/>
               </w:rPr>
-              <w:t>{{apply.</w:t>
+              <w:t>{{</w:t>
+            </w:r>
+            <w:proofErr w:type="spellStart"/>
+            <w:r>
+              <w:rPr>
+                <w:rFonts w:ascii="Times New Roman" w:eastAsia="Times New Roman" w:hAnsi="Times New Roman" w:cs="Times New Roman"/>
+              </w:rPr>
+              <w:t>apply.</w:t>
             </w:r>
             <w:r>
               <w:rPr>
@@ -1229,6 +1308,7 @@
               </w:rPr>
               <w:t>endDate</w:t>
             </w:r>
+            <w:proofErr w:type="spellEnd"/>
             <w:r>
               <w:rPr>
                 <w:rFonts w:ascii="Times New Roman" w:eastAsia="Times New Roman" w:hAnsi="Times New Roman" w:cs="Times New Roman"/>
@@ -1303,7 +1383,7 @@
             </w:r>
             <w:r>
               <w:rPr>
-                <w:rFonts w:ascii="SimSun" w:eastAsia="SimSun" w:hAnsi="SimSun" w:cs="SimSun"/>
+                <w:rFonts w:ascii="宋体" w:hAnsi="宋体" w:cs="宋体"/>
               </w:rPr>
               <w:t>项目资源需</w:t>
             </w:r>
@@ -1362,7 +1442,7 @@
             </w:r>
             <w:r>
               <w:rPr>
-                <w:rFonts w:ascii="SimSun" w:eastAsia="SimSun" w:hAnsi="SimSun" w:cs="SimSun"/>
+                <w:rFonts w:ascii="宋体" w:hAnsi="宋体" w:cs="宋体"/>
               </w:rPr>
               <w:t>负责部门经理</w:t>
             </w:r>
@@ -1382,7 +1462,14 @@
               <w:rPr>
                 <w:rFonts w:ascii="MS Mincho" w:eastAsia="MS Mincho" w:hAnsi="MS Mincho" w:cs="MS Mincho"/>
               </w:rPr>
-              <w:t>{{main.</w:t>
+              <w:t>{{</w:t>
+            </w:r>
+            <w:proofErr w:type="spellStart"/>
+            <w:r>
+              <w:rPr>
+                <w:rFonts w:ascii="MS Mincho" w:eastAsia="MS Mincho" w:hAnsi="MS Mincho" w:cs="MS Mincho"/>
+              </w:rPr>
+              <w:t>main.</w:t>
             </w:r>
             <w:r>
               <w:rPr>
@@ -1390,6 +1477,7 @@
               </w:rPr>
               <w:t>mainUser</w:t>
             </w:r>
+            <w:proofErr w:type="spellEnd"/>
             <w:r>
               <w:rPr>
                 <w:rFonts w:ascii="MS Mincho" w:eastAsia="MS Mincho" w:hAnsi="MS Mincho" w:cs="MS Mincho"/>
@@ -1424,7 +1512,7 @@
             </w:r>
             <w:r>
               <w:rPr>
-                <w:rFonts w:ascii="SimSun" w:eastAsia="SimSun" w:hAnsi="SimSun" w:cs="SimSun"/>
+                <w:rFonts w:ascii="宋体" w:hAnsi="宋体" w:cs="宋体"/>
               </w:rPr>
               <w:t>预估所需人员</w:t>
             </w:r>
@@ -1438,7 +1526,14 @@
               <w:rPr>
                 <w:rFonts w:ascii="Times New Roman" w:eastAsia="Times New Roman" w:hAnsi="Times New Roman" w:cs="Times New Roman"/>
               </w:rPr>
-              <w:t>{{main.</w:t>
+              <w:t>{{</w:t>
+            </w:r>
+            <w:proofErr w:type="spellStart"/>
+            <w:r>
+              <w:rPr>
+                <w:rFonts w:ascii="Times New Roman" w:eastAsia="Times New Roman" w:hAnsi="Times New Roman" w:cs="Times New Roman"/>
+              </w:rPr>
+              <w:t>main.</w:t>
             </w:r>
             <w:r>
               <w:rPr>
@@ -1446,6 +1541,7 @@
               </w:rPr>
               <w:t>mainNumber</w:t>
             </w:r>
+            <w:proofErr w:type="spellEnd"/>
             <w:r>
               <w:rPr>
                 <w:rFonts w:ascii="Times New Roman" w:eastAsia="Times New Roman" w:hAnsi="Times New Roman" w:cs="Times New Roman"/>
@@ -1486,7 +1582,7 @@
             </w:r>
             <w:r>
               <w:rPr>
-                <w:rFonts w:ascii="SimSun" w:eastAsia="SimSun" w:hAnsi="SimSun" w:cs="SimSun"/>
+                <w:rFonts w:ascii="宋体" w:hAnsi="宋体" w:cs="宋体"/>
               </w:rPr>
               <w:t>预估工时</w:t>
             </w:r>
@@ -1500,7 +1596,14 @@
               <w:rPr>
                 <w:rFonts w:ascii="Times New Roman" w:eastAsia="Times New Roman" w:hAnsi="Times New Roman" w:cs="Times New Roman"/>
               </w:rPr>
-              <w:t>{{main.</w:t>
+              <w:t>{{</w:t>
+            </w:r>
+            <w:proofErr w:type="spellStart"/>
+            <w:r>
+              <w:rPr>
+                <w:rFonts w:ascii="Times New Roman" w:eastAsia="Times New Roman" w:hAnsi="Times New Roman" w:cs="Times New Roman"/>
+              </w:rPr>
+              <w:t>main.</w:t>
             </w:r>
             <w:r>
               <w:rPr>
@@ -1508,6 +1611,7 @@
               </w:rPr>
               <w:t>mainWorkTime</w:t>
             </w:r>
+            <w:proofErr w:type="spellEnd"/>
             <w:r>
               <w:rPr>
                 <w:rFonts w:ascii="Times New Roman" w:eastAsia="Times New Roman" w:hAnsi="Times New Roman" w:cs="Times New Roman"/>
@@ -1622,7 +1726,7 @@
             </w:r>
             <w:r>
               <w:rPr>
-                <w:rFonts w:ascii="SimSun" w:eastAsia="SimSun" w:hAnsi="SimSun" w:cs="SimSun"/>
+                <w:rFonts w:ascii="宋体" w:hAnsi="宋体" w:cs="宋体"/>
                 <w:color w:val="333333"/>
                 <w:sz w:val="18"/>
                 <w:szCs w:val="18"/>
@@ -1652,15 +1756,15 @@
               <w:spacing w:line="270" w:lineRule="atLeast"/>
               <w:jc w:val="center"/>
               <w:rPr>
-                <w:rFonts w:ascii="SimSun" w:eastAsia="SimSun" w:hAnsi="SimSun" w:cs="SimSun"/>
-                <w:color w:val="333333"/>
-                <w:sz w:val="18"/>
-                <w:szCs w:val="18"/>
-              </w:rPr>
-            </w:pPr>
-            <w:r>
-              <w:rPr>
-                <w:rFonts w:ascii="SimSun" w:eastAsia="SimSun" w:hAnsi="SimSun" w:cs="SimSun" w:hint="eastAsia"/>
+                <w:rFonts w:ascii="宋体" w:hAnsi="宋体" w:cs="宋体"/>
+                <w:color w:val="333333"/>
+                <w:sz w:val="18"/>
+                <w:szCs w:val="18"/>
+              </w:rPr>
+            </w:pPr>
+            <w:r>
+              <w:rPr>
+                <w:rFonts w:ascii="宋体" w:hAnsi="宋体" w:cs="宋体" w:hint="eastAsia"/>
                 <w:color w:val="333333"/>
                 <w:sz w:val="18"/>
                 <w:szCs w:val="18"/>
@@ -1689,7 +1793,7 @@
             </w:pPr>
             <w:r>
               <w:rPr>
-                <w:rFonts w:ascii="SimSun" w:eastAsia="SimSun" w:hAnsi="SimSun" w:cs="SimSun"/>
+                <w:rFonts w:ascii="宋体" w:hAnsi="宋体" w:cs="宋体"/>
                 <w:color w:val="333333"/>
                 <w:sz w:val="18"/>
                 <w:szCs w:val="18"/>
@@ -1707,7 +1811,7 @@
             </w:r>
             <w:r>
               <w:rPr>
-                <w:rFonts w:ascii="SimSun" w:eastAsia="SimSun" w:hAnsi="SimSun" w:cs="SimSun"/>
+                <w:rFonts w:ascii="宋体" w:hAnsi="宋体" w:cs="宋体"/>
                 <w:color w:val="333333"/>
                 <w:sz w:val="18"/>
                 <w:szCs w:val="18"/>
@@ -1733,24 +1837,35 @@
               <w:spacing w:line="270" w:lineRule="atLeast"/>
               <w:jc w:val="center"/>
               <w:rPr>
-                <w:rFonts w:ascii="SimSun" w:eastAsia="SimSun" w:hAnsi="SimSun" w:cs="SimSun"/>
-                <w:color w:val="333333"/>
-                <w:sz w:val="18"/>
-                <w:szCs w:val="18"/>
-              </w:rPr>
-            </w:pPr>
-            <w:r>
-              <w:rPr>
-                <w:rFonts w:ascii="SimSun" w:eastAsia="SimSun" w:hAnsi="SimSun" w:cs="SimSun"/>
-                <w:color w:val="333333"/>
-                <w:sz w:val="18"/>
-                <w:szCs w:val="18"/>
-              </w:rPr>
-              <w:t>{{fe</w:t>
-            </w:r>
-            <w:r>
-              <w:rPr>
-                <w:rFonts w:ascii="SimSun" w:eastAsia="SimSun" w:hAnsi="SimSun" w:cs="SimSun"/>
+                <w:rFonts w:ascii="宋体" w:hAnsi="宋体" w:cs="宋体"/>
+                <w:color w:val="333333"/>
+                <w:sz w:val="18"/>
+                <w:szCs w:val="18"/>
+              </w:rPr>
+            </w:pPr>
+            <w:r>
+              <w:rPr>
+                <w:rFonts w:ascii="宋体" w:hAnsi="宋体" w:cs="宋体"/>
+                <w:color w:val="333333"/>
+                <w:sz w:val="18"/>
+                <w:szCs w:val="18"/>
+              </w:rPr>
+              <w:t>{{</w:t>
+            </w:r>
+            <w:proofErr w:type="spellStart"/>
+            <w:r>
+              <w:rPr>
+                <w:rFonts w:ascii="宋体" w:hAnsi="宋体" w:cs="宋体"/>
+                <w:color w:val="333333"/>
+                <w:sz w:val="18"/>
+                <w:szCs w:val="18"/>
+              </w:rPr>
+              <w:t>fe</w:t>
+            </w:r>
+            <w:proofErr w:type="spellEnd"/>
+            <w:r>
+              <w:rPr>
+                <w:rFonts w:ascii="宋体" w:hAnsi="宋体" w:cs="宋体"/>
                 <w:color w:val="333333"/>
                 <w:sz w:val="18"/>
                 <w:szCs w:val="18"/>
@@ -1759,7 +1874,7 @@
             </w:r>
             <w:r>
               <w:rPr>
-                <w:rFonts w:ascii="SimSun" w:eastAsia="SimSun" w:hAnsi="SimSun" w:cs="SimSun"/>
+                <w:rFonts w:ascii="宋体" w:hAnsi="宋体" w:cs="宋体"/>
                 <w:color w:val="333333"/>
                 <w:sz w:val="18"/>
                 <w:szCs w:val="18"/>
@@ -1768,7 +1883,7 @@
             </w:r>
             <w:r>
               <w:rPr>
-                <w:rFonts w:ascii="SimSun" w:eastAsia="SimSun" w:hAnsi="SimSun" w:cs="SimSun"/>
+                <w:rFonts w:ascii="宋体" w:hAnsi="宋体" w:cs="宋体"/>
                 <w:color w:val="333333"/>
                 <w:sz w:val="18"/>
                 <w:szCs w:val="18"/>
@@ -1777,16 +1892,17 @@
             </w:r>
             <w:r>
               <w:rPr>
-                <w:rFonts w:ascii="SimSun" w:eastAsia="SimSun" w:hAnsi="SimSun" w:cs="SimSun"/>
+                <w:rFonts w:ascii="宋体" w:hAnsi="宋体" w:cs="宋体"/>
                 <w:color w:val="333333"/>
                 <w:sz w:val="18"/>
                 <w:szCs w:val="18"/>
               </w:rPr>
               <w:t xml:space="preserve"> </w:t>
             </w:r>
-            <w:r>
-              <w:rPr>
-                <w:rFonts w:ascii="SimSun" w:eastAsia="SimSun" w:hAnsi="SimSun" w:cs="SimSun"/>
+            <w:proofErr w:type="spellStart"/>
+            <w:r>
+              <w:rPr>
+                <w:rFonts w:ascii="宋体" w:hAnsi="宋体" w:cs="宋体"/>
                 <w:color w:val="333333"/>
                 <w:sz w:val="18"/>
                 <w:szCs w:val="18"/>
@@ -1795,13 +1911,14 @@
             </w:r>
             <w:r>
               <w:rPr>
-                <w:rFonts w:ascii="SimSun" w:eastAsia="SimSun" w:hAnsi="SimSun" w:cs="SimSun"/>
+                <w:rFonts w:ascii="宋体" w:hAnsi="宋体" w:cs="宋体"/>
                 <w:color w:val="333333"/>
                 <w:sz w:val="18"/>
                 <w:szCs w:val="18"/>
               </w:rPr>
               <w:t>relatedUser</w:t>
             </w:r>
+            <w:proofErr w:type="spellEnd"/>
           </w:p>
         </w:tc>
         <w:tc>
@@ -1815,15 +1932,16 @@
               <w:spacing w:line="270" w:lineRule="atLeast"/>
               <w:jc w:val="center"/>
               <w:rPr>
-                <w:rFonts w:ascii="SimSun" w:eastAsia="SimSun" w:hAnsi="SimSun" w:cs="SimSun"/>
-                <w:color w:val="333333"/>
-                <w:sz w:val="18"/>
-                <w:szCs w:val="18"/>
-              </w:rPr>
-            </w:pPr>
-            <w:r>
-              <w:rPr>
-                <w:rFonts w:ascii="SimSun" w:eastAsia="SimSun" w:hAnsi="SimSun" w:cs="SimSun"/>
+                <w:rFonts w:ascii="宋体" w:hAnsi="宋体" w:cs="宋体"/>
+                <w:color w:val="333333"/>
+                <w:sz w:val="18"/>
+                <w:szCs w:val="18"/>
+              </w:rPr>
+            </w:pPr>
+            <w:proofErr w:type="spellStart"/>
+            <w:r>
+              <w:rPr>
+                <w:rFonts w:ascii="宋体" w:hAnsi="宋体" w:cs="宋体"/>
                 <w:color w:val="333333"/>
                 <w:sz w:val="18"/>
                 <w:szCs w:val="18"/>
@@ -1835,13 +1953,14 @@
             </w:r>
             <w:r>
               <w:rPr>
-                <w:rFonts w:ascii="SimSun" w:eastAsia="SimSun" w:hAnsi="SimSun" w:cs="SimSun"/>
+                <w:rFonts w:ascii="宋体" w:hAnsi="宋体" w:cs="宋体"/>
                 <w:color w:val="333333"/>
                 <w:sz w:val="18"/>
                 <w:szCs w:val="18"/>
               </w:rPr>
               <w:t>relatedNumber</w:t>
             </w:r>
+            <w:proofErr w:type="spellEnd"/>
           </w:p>
         </w:tc>
         <w:tc>
@@ -1855,15 +1974,16 @@
               <w:spacing w:line="270" w:lineRule="atLeast"/>
               <w:jc w:val="center"/>
               <w:rPr>
-                <w:rFonts w:ascii="SimSun" w:eastAsia="SimSun" w:hAnsi="SimSun" w:cs="SimSun"/>
-                <w:color w:val="333333"/>
-                <w:sz w:val="18"/>
-                <w:szCs w:val="18"/>
-              </w:rPr>
-            </w:pPr>
-            <w:r>
-              <w:rPr>
-                <w:rFonts w:ascii="SimSun" w:eastAsia="SimSun" w:hAnsi="SimSun" w:cs="SimSun"/>
+                <w:rFonts w:ascii="宋体" w:hAnsi="宋体" w:cs="宋体"/>
+                <w:color w:val="333333"/>
+                <w:sz w:val="18"/>
+                <w:szCs w:val="18"/>
+              </w:rPr>
+            </w:pPr>
+            <w:proofErr w:type="spellStart"/>
+            <w:r>
+              <w:rPr>
+                <w:rFonts w:ascii="宋体" w:hAnsi="宋体" w:cs="宋体"/>
                 <w:color w:val="333333"/>
                 <w:sz w:val="18"/>
                 <w:szCs w:val="18"/>
@@ -1872,7 +1992,7 @@
             </w:r>
             <w:r>
               <w:rPr>
-                <w:rFonts w:ascii="SimSun" w:eastAsia="SimSun" w:hAnsi="SimSun" w:cs="SimSun"/>
+                <w:rFonts w:ascii="宋体" w:hAnsi="宋体" w:cs="宋体"/>
                 <w:color w:val="333333"/>
                 <w:sz w:val="18"/>
                 <w:szCs w:val="18"/>
@@ -1881,16 +2001,17 @@
             </w:r>
             <w:r>
               <w:rPr>
-                <w:rFonts w:ascii="SimSun" w:eastAsia="SimSun" w:hAnsi="SimSun" w:cs="SimSun"/>
+                <w:rFonts w:ascii="宋体" w:hAnsi="宋体" w:cs="宋体"/>
                 <w:color w:val="333333"/>
                 <w:sz w:val="18"/>
                 <w:szCs w:val="18"/>
               </w:rPr>
               <w:t>relatedWorkTime</w:t>
             </w:r>
-            <w:r>
-              <w:rPr>
-                <w:rFonts w:ascii="SimSun" w:eastAsia="SimSun" w:hAnsi="SimSun" w:cs="SimSun"/>
+            <w:proofErr w:type="spellEnd"/>
+            <w:r>
+              <w:rPr>
+                <w:rFonts w:ascii="宋体" w:hAnsi="宋体" w:cs="宋体"/>
                 <w:color w:val="333333"/>
                 <w:sz w:val="18"/>
                 <w:szCs w:val="18"/>
@@ -1962,7 +2083,7 @@
             </w:r>
             <w:r>
               <w:rPr>
-                <w:rFonts w:ascii="SimSun" w:eastAsia="SimSun" w:hAnsi="SimSun" w:cs="SimSun"/>
+                <w:rFonts w:ascii="宋体" w:hAnsi="宋体" w:cs="宋体"/>
               </w:rPr>
               <w:t>项目说</w:t>
             </w:r>
@@ -1999,7 +2120,7 @@
             </w:pPr>
             <w:r>
               <w:rPr>
-                <w:rFonts w:ascii="SimSun" w:eastAsia="SimSun" w:hAnsi="SimSun" w:cs="SimSun"/>
+                <w:rFonts w:ascii="宋体" w:hAnsi="宋体" w:cs="宋体"/>
               </w:rPr>
               <w:t>简述项目目的、范围、方法概</w:t>
             </w:r>
@@ -2068,14 +2189,14 @@
               </w:rPr>
               <w:t>{{</w:t>
             </w:r>
+            <w:proofErr w:type="spellStart"/>
             <w:r>
               <w:rPr>
                 <w:rFonts w:ascii="MS Mincho" w:eastAsia="MS Mincho" w:hAnsi="MS Mincho" w:cs="MS Mincho"/>
               </w:rPr>
               <w:t>descDto.purpose</w:t>
             </w:r>
-            <w:bookmarkStart w:id="2" w:name="_GoBack"/>
-            <w:bookmarkEnd w:id="2"/>
+            <w:proofErr w:type="spellEnd"/>
             <w:r>
               <w:rPr>
                 <w:rFonts w:ascii="MS Mincho" w:eastAsia="MS Mincho" w:hAnsi="MS Mincho" w:cs="MS Mincho"/>
@@ -2117,7 +2238,7 @@
             </w:r>
             <w:r>
               <w:rPr>
-                <w:rFonts w:ascii="SimSun" w:eastAsia="SimSun" w:hAnsi="SimSun" w:cs="SimSun"/>
+                <w:rFonts w:ascii="宋体" w:hAnsi="宋体" w:cs="宋体"/>
               </w:rPr>
               <w:t>围</w:t>
             </w:r>
@@ -2151,13 +2272,27 @@
               <w:rPr>
                 <w:rFonts w:ascii="MS Mincho" w:eastAsia="MS Mincho" w:hAnsi="MS Mincho" w:cs="MS Mincho"/>
               </w:rPr>
-              <w:t>{{descDto</w:t>
-            </w:r>
-            <w:r>
-              <w:rPr>
-                <w:rFonts w:ascii="MS Mincho" w:eastAsia="MS Mincho" w:hAnsi="MS Mincho" w:cs="MS Mincho"/>
-              </w:rPr>
-              <w:t>.range}}</w:t>
+              <w:t>{{</w:t>
+            </w:r>
+            <w:proofErr w:type="spellStart"/>
+            <w:r>
+              <w:rPr>
+                <w:rFonts w:ascii="MS Mincho" w:eastAsia="MS Mincho" w:hAnsi="MS Mincho" w:cs="MS Mincho"/>
+              </w:rPr>
+              <w:t>descDto</w:t>
+            </w:r>
+            <w:r>
+              <w:rPr>
+                <w:rFonts w:ascii="MS Mincho" w:eastAsia="MS Mincho" w:hAnsi="MS Mincho" w:cs="MS Mincho"/>
+              </w:rPr>
+              <w:t>.range</w:t>
+            </w:r>
+            <w:proofErr w:type="spellEnd"/>
+            <w:r>
+              <w:rPr>
+                <w:rFonts w:ascii="MS Mincho" w:eastAsia="MS Mincho" w:hAnsi="MS Mincho" w:cs="MS Mincho"/>
+              </w:rPr>
+              <w:t>}}</w:t>
             </w:r>
           </w:p>
         </w:tc>
@@ -2190,7 +2325,6 @@
               <w:rPr>
                 <w:rFonts w:ascii="MS Mincho" w:eastAsia="MS Mincho" w:hAnsi="MS Mincho" w:cs="MS Mincho"/>
               </w:rPr>
-              <w:lastRenderedPageBreak/>
               <w:t>方法概要</w:t>
             </w:r>
           </w:p>
@@ -2217,7 +2351,14 @@
               <w:rPr>
                 <w:rFonts w:ascii="MS Mincho" w:eastAsia="MS Mincho" w:hAnsi="MS Mincho" w:cs="MS Mincho"/>
               </w:rPr>
-              <w:t>{{descDto</w:t>
+              <w:t>{{</w:t>
+            </w:r>
+            <w:proofErr w:type="spellStart"/>
+            <w:r>
+              <w:rPr>
+                <w:rFonts w:ascii="MS Mincho" w:eastAsia="MS Mincho" w:hAnsi="MS Mincho" w:cs="MS Mincho"/>
+              </w:rPr>
+              <w:t>descDto</w:t>
             </w:r>
             <w:r>
               <w:rPr>
@@ -2231,6 +2372,7 @@
               </w:rPr>
               <w:t>methodSummary</w:t>
             </w:r>
+            <w:proofErr w:type="spellEnd"/>
             <w:r>
               <w:rPr>
                 <w:rFonts w:ascii="MS Mincho" w:eastAsia="MS Mincho" w:hAnsi="MS Mincho" w:cs="MS Mincho"/>
@@ -2301,7 +2443,7 @@
             </w:r>
             <w:r>
               <w:rPr>
-                <w:rFonts w:ascii="SimSun" w:eastAsia="SimSun" w:hAnsi="SimSun" w:cs="SimSun"/>
+                <w:rFonts w:ascii="宋体" w:hAnsi="宋体" w:cs="宋体"/>
               </w:rPr>
               <w:t>项目目标以及功能描</w:t>
             </w:r>
@@ -2347,7 +2489,7 @@
             </w:r>
             <w:r>
               <w:rPr>
-                <w:rFonts w:ascii="SimSun" w:eastAsia="SimSun" w:hAnsi="SimSun" w:cs="SimSun"/>
+                <w:rFonts w:ascii="宋体" w:hAnsi="宋体" w:cs="宋体"/>
               </w:rPr>
               <w:t>标说</w:t>
             </w:r>
@@ -2381,7 +2523,14 @@
               <w:rPr>
                 <w:rFonts w:ascii="Times New Roman" w:eastAsia="Times New Roman" w:hAnsi="Times New Roman" w:cs="Times New Roman"/>
               </w:rPr>
-              <w:t>{{gf</w:t>
+              <w:t>{{</w:t>
+            </w:r>
+            <w:proofErr w:type="spellStart"/>
+            <w:r>
+              <w:rPr>
+                <w:rFonts w:ascii="Times New Roman" w:eastAsia="Times New Roman" w:hAnsi="Times New Roman" w:cs="Times New Roman"/>
+              </w:rPr>
+              <w:t>gf</w:t>
             </w:r>
             <w:r>
               <w:rPr>
@@ -2395,6 +2544,7 @@
               </w:rPr>
               <w:t>notes</w:t>
             </w:r>
+            <w:proofErr w:type="spellEnd"/>
             <w:r>
               <w:rPr>
                 <w:rFonts w:ascii="Times New Roman" w:eastAsia="Times New Roman" w:hAnsi="Times New Roman" w:cs="Times New Roman"/>
@@ -2458,13 +2608,27 @@
               <w:rPr>
                 <w:rFonts w:ascii="Times New Roman" w:eastAsia="Times New Roman" w:hAnsi="Times New Roman" w:cs="Times New Roman"/>
               </w:rPr>
-              <w:t>{{gf</w:t>
-            </w:r>
-            <w:r>
-              <w:rPr>
-                <w:rFonts w:ascii="Times New Roman" w:eastAsia="Times New Roman" w:hAnsi="Times New Roman" w:cs="Times New Roman"/>
-              </w:rPr>
-              <w:t>.desc}}</w:t>
+              <w:t>{{</w:t>
+            </w:r>
+            <w:proofErr w:type="spellStart"/>
+            <w:r>
+              <w:rPr>
+                <w:rFonts w:ascii="Times New Roman" w:eastAsia="Times New Roman" w:hAnsi="Times New Roman" w:cs="Times New Roman"/>
+              </w:rPr>
+              <w:t>gf</w:t>
+            </w:r>
+            <w:r>
+              <w:rPr>
+                <w:rFonts w:ascii="Times New Roman" w:eastAsia="Times New Roman" w:hAnsi="Times New Roman" w:cs="Times New Roman"/>
+              </w:rPr>
+              <w:t>.desc</w:t>
+            </w:r>
+            <w:proofErr w:type="spellEnd"/>
+            <w:r>
+              <w:rPr>
+                <w:rFonts w:ascii="Times New Roman" w:eastAsia="Times New Roman" w:hAnsi="Times New Roman" w:cs="Times New Roman"/>
+              </w:rPr>
+              <w:t>}}</w:t>
             </w:r>
           </w:p>
         </w:tc>
@@ -2530,7 +2694,7 @@
             </w:r>
             <w:r>
               <w:rPr>
-                <w:rFonts w:ascii="SimSun" w:eastAsia="SimSun" w:hAnsi="SimSun" w:cs="SimSun"/>
+                <w:rFonts w:ascii="宋体" w:hAnsi="宋体" w:cs="宋体"/>
               </w:rPr>
               <w:t>项目概要计</w:t>
             </w:r>
@@ -2608,7 +2772,7 @@
             </w:pPr>
             <w:r>
               <w:rPr>
-                <w:rFonts w:ascii="SimSun" w:eastAsia="SimSun" w:hAnsi="SimSun" w:cs="SimSun"/>
+                <w:rFonts w:ascii="宋体" w:hAnsi="宋体" w:cs="宋体"/>
                 <w:color w:val="333333"/>
                 <w:sz w:val="18"/>
                 <w:szCs w:val="18"/>
@@ -2647,15 +2811,15 @@
               <w:spacing w:line="270" w:lineRule="atLeast"/>
               <w:jc w:val="center"/>
               <w:rPr>
-                <w:rFonts w:ascii="SimSun" w:eastAsia="SimSun" w:hAnsi="SimSun" w:cs="SimSun"/>
-                <w:color w:val="333333"/>
-                <w:sz w:val="18"/>
-                <w:szCs w:val="18"/>
-              </w:rPr>
-            </w:pPr>
-            <w:r>
-              <w:rPr>
-                <w:rFonts w:ascii="SimSun" w:eastAsia="SimSun" w:hAnsi="SimSun" w:cs="SimSun"/>
+                <w:rFonts w:ascii="宋体" w:hAnsi="宋体" w:cs="宋体"/>
+                <w:color w:val="333333"/>
+                <w:sz w:val="18"/>
+                <w:szCs w:val="18"/>
+              </w:rPr>
+            </w:pPr>
+            <w:r>
+              <w:rPr>
+                <w:rFonts w:ascii="宋体" w:hAnsi="宋体" w:cs="宋体"/>
                 <w:color w:val="333333"/>
                 <w:sz w:val="18"/>
                 <w:szCs w:val="18"/>
@@ -2684,7 +2848,7 @@
             </w:pPr>
             <w:r>
               <w:rPr>
-                <w:rFonts w:ascii="SimSun" w:eastAsia="SimSun" w:hAnsi="SimSun" w:cs="SimSun"/>
+                <w:rFonts w:ascii="宋体" w:hAnsi="宋体" w:cs="宋体"/>
                 <w:color w:val="333333"/>
                 <w:sz w:val="18"/>
                 <w:szCs w:val="18"/>
@@ -2722,7 +2886,7 @@
             </w:pPr>
             <w:r>
               <w:rPr>
-                <w:rFonts w:ascii="SimSun" w:eastAsia="SimSun" w:hAnsi="SimSun" w:cs="SimSun"/>
+                <w:rFonts w:ascii="宋体" w:hAnsi="宋体" w:cs="宋体"/>
                 <w:color w:val="333333"/>
                 <w:sz w:val="18"/>
                 <w:szCs w:val="18"/>
@@ -2760,7 +2924,7 @@
             </w:pPr>
             <w:r>
               <w:rPr>
-                <w:rFonts w:ascii="SimSun" w:eastAsia="SimSun" w:hAnsi="SimSun" w:cs="SimSun"/>
+                <w:rFonts w:ascii="宋体" w:hAnsi="宋体" w:cs="宋体"/>
                 <w:color w:val="333333"/>
                 <w:sz w:val="18"/>
                 <w:szCs w:val="18"/>
@@ -2795,48 +2959,90 @@
               <w:spacing w:line="270" w:lineRule="atLeast"/>
               <w:jc w:val="center"/>
               <w:rPr>
-                <w:rFonts w:ascii="SimSun" w:eastAsia="SimSun" w:hAnsi="SimSun" w:cs="SimSun"/>
-                <w:color w:val="333333"/>
-                <w:sz w:val="18"/>
-                <w:szCs w:val="18"/>
-              </w:rPr>
-            </w:pPr>
-            <w:r>
-              <w:rPr>
-                <w:rFonts w:ascii="SimSun" w:eastAsia="SimSun" w:hAnsi="SimSun" w:cs="SimSun"/>
-                <w:color w:val="333333"/>
-                <w:sz w:val="18"/>
-                <w:szCs w:val="18"/>
-              </w:rPr>
-              <w:t>{{fe: plan</w:t>
-            </w:r>
-            <w:r>
-              <w:rPr>
-                <w:rFonts w:ascii="SimSun" w:eastAsia="SimSun" w:hAnsi="SimSun" w:cs="SimSun"/>
+                <w:rFonts w:ascii="宋体" w:hAnsi="宋体" w:cs="宋体"/>
+                <w:color w:val="333333"/>
+                <w:sz w:val="18"/>
+                <w:szCs w:val="18"/>
+              </w:rPr>
+            </w:pPr>
+            <w:r>
+              <w:rPr>
+                <w:rFonts w:ascii="宋体" w:hAnsi="宋体" w:cs="宋体"/>
+                <w:color w:val="333333"/>
+                <w:sz w:val="18"/>
+                <w:szCs w:val="18"/>
+              </w:rPr>
+              <w:t>{{</w:t>
+            </w:r>
+            <w:proofErr w:type="spellStart"/>
+            <w:r>
+              <w:rPr>
+                <w:rFonts w:ascii="宋体" w:hAnsi="宋体" w:cs="宋体"/>
+                <w:color w:val="333333"/>
+                <w:sz w:val="18"/>
+                <w:szCs w:val="18"/>
+              </w:rPr>
+              <w:t>fe</w:t>
+            </w:r>
+            <w:proofErr w:type="spellEnd"/>
+            <w:r>
+              <w:rPr>
+                <w:rFonts w:ascii="宋体" w:hAnsi="宋体" w:cs="宋体"/>
+                <w:color w:val="333333"/>
+                <w:sz w:val="18"/>
+                <w:szCs w:val="18"/>
+              </w:rPr>
+              <w:t xml:space="preserve">: </w:t>
+            </w:r>
+            <w:proofErr w:type="spellStart"/>
+            <w:r>
+              <w:rPr>
+                <w:rFonts w:ascii="宋体" w:hAnsi="宋体" w:cs="宋体"/>
+                <w:color w:val="333333"/>
+                <w:sz w:val="18"/>
+                <w:szCs w:val="18"/>
+              </w:rPr>
+              <w:t>plan</w:t>
+            </w:r>
+            <w:r>
+              <w:rPr>
+                <w:rFonts w:ascii="宋体" w:hAnsi="宋体" w:cs="宋体"/>
                 <w:color w:val="333333"/>
                 <w:sz w:val="18"/>
                 <w:szCs w:val="18"/>
               </w:rPr>
               <w:t>Dto</w:t>
             </w:r>
-            <w:r>
-              <w:rPr>
-                <w:rFonts w:ascii="SimSun" w:eastAsia="SimSun" w:hAnsi="SimSun" w:cs="SimSun"/>
-                <w:color w:val="333333"/>
-                <w:sz w:val="18"/>
-                <w:szCs w:val="18"/>
-              </w:rPr>
-              <w:t xml:space="preserve"> t.</w:t>
-            </w:r>
-            <w:r>
-              <w:rPr>
-                <w:rFonts w:ascii="SimSun" w:eastAsia="SimSun" w:hAnsi="SimSun" w:cs="SimSun"/>
+            <w:proofErr w:type="spellEnd"/>
+            <w:r>
+              <w:rPr>
+                <w:rFonts w:ascii="宋体" w:hAnsi="宋体" w:cs="宋体"/>
+                <w:color w:val="333333"/>
+                <w:sz w:val="18"/>
+                <w:szCs w:val="18"/>
+              </w:rPr>
+              <w:t xml:space="preserve"> </w:t>
+            </w:r>
+            <w:proofErr w:type="spellStart"/>
+            <w:r>
+              <w:rPr>
+                <w:rFonts w:ascii="宋体" w:hAnsi="宋体" w:cs="宋体"/>
+                <w:color w:val="333333"/>
+                <w:sz w:val="18"/>
+                <w:szCs w:val="18"/>
+              </w:rPr>
+              <w:t>t.</w:t>
+            </w:r>
+            <w:r>
+              <w:rPr>
+                <w:rFonts w:ascii="宋体" w:hAnsi="宋体" w:cs="宋体"/>
                 <w:color w:val="333333"/>
                 <w:sz w:val="18"/>
                 <w:szCs w:val="18"/>
               </w:rPr>
               <w:t>phase</w:t>
             </w:r>
+            <w:proofErr w:type="spellEnd"/>
           </w:p>
         </w:tc>
         <w:tc>
@@ -2850,15 +3056,16 @@
               <w:spacing w:line="270" w:lineRule="atLeast"/>
               <w:jc w:val="center"/>
               <w:rPr>
-                <w:rFonts w:ascii="SimSun" w:eastAsia="SimSun" w:hAnsi="SimSun" w:cs="SimSun"/>
-                <w:color w:val="333333"/>
-                <w:sz w:val="18"/>
-                <w:szCs w:val="18"/>
-              </w:rPr>
-            </w:pPr>
-            <w:r>
-              <w:rPr>
-                <w:rFonts w:ascii="SimSun" w:eastAsia="SimSun" w:hAnsi="SimSun" w:cs="SimSun"/>
+                <w:rFonts w:ascii="宋体" w:hAnsi="宋体" w:cs="宋体"/>
+                <w:color w:val="333333"/>
+                <w:sz w:val="18"/>
+                <w:szCs w:val="18"/>
+              </w:rPr>
+            </w:pPr>
+            <w:proofErr w:type="spellStart"/>
+            <w:r>
+              <w:rPr>
+                <w:rFonts w:ascii="宋体" w:hAnsi="宋体" w:cs="宋体"/>
                 <w:color w:val="333333"/>
                 <w:sz w:val="18"/>
                 <w:szCs w:val="18"/>
@@ -2867,13 +3074,14 @@
             </w:r>
             <w:r>
               <w:rPr>
-                <w:rFonts w:ascii="SimSun" w:eastAsia="SimSun" w:hAnsi="SimSun" w:cs="SimSun"/>
+                <w:rFonts w:ascii="宋体" w:hAnsi="宋体" w:cs="宋体"/>
                 <w:color w:val="333333"/>
                 <w:sz w:val="18"/>
                 <w:szCs w:val="18"/>
               </w:rPr>
               <w:t>startDate</w:t>
             </w:r>
+            <w:proofErr w:type="spellEnd"/>
           </w:p>
         </w:tc>
         <w:tc>
@@ -2887,15 +3095,16 @@
               <w:spacing w:line="270" w:lineRule="atLeast"/>
               <w:jc w:val="center"/>
               <w:rPr>
-                <w:rFonts w:ascii="SimSun" w:eastAsia="SimSun" w:hAnsi="SimSun" w:cs="SimSun"/>
-                <w:color w:val="333333"/>
-                <w:sz w:val="18"/>
-                <w:szCs w:val="18"/>
-              </w:rPr>
-            </w:pPr>
-            <w:r>
-              <w:rPr>
-                <w:rFonts w:ascii="SimSun" w:eastAsia="SimSun" w:hAnsi="SimSun" w:cs="SimSun"/>
+                <w:rFonts w:ascii="宋体" w:hAnsi="宋体" w:cs="宋体"/>
+                <w:color w:val="333333"/>
+                <w:sz w:val="18"/>
+                <w:szCs w:val="18"/>
+              </w:rPr>
+            </w:pPr>
+            <w:proofErr w:type="spellStart"/>
+            <w:r>
+              <w:rPr>
+                <w:rFonts w:ascii="宋体" w:hAnsi="宋体" w:cs="宋体"/>
                 <w:color w:val="333333"/>
                 <w:sz w:val="18"/>
                 <w:szCs w:val="18"/>
@@ -2904,13 +3113,14 @@
             </w:r>
             <w:r>
               <w:rPr>
-                <w:rFonts w:ascii="SimSun" w:eastAsia="SimSun" w:hAnsi="SimSun" w:cs="SimSun"/>
+                <w:rFonts w:ascii="宋体" w:hAnsi="宋体" w:cs="宋体"/>
                 <w:color w:val="333333"/>
                 <w:sz w:val="18"/>
                 <w:szCs w:val="18"/>
               </w:rPr>
               <w:t>endDate</w:t>
             </w:r>
+            <w:proofErr w:type="spellEnd"/>
           </w:p>
         </w:tc>
         <w:tc>
@@ -2924,15 +3134,16 @@
               <w:spacing w:line="270" w:lineRule="atLeast"/>
               <w:jc w:val="center"/>
               <w:rPr>
-                <w:rFonts w:ascii="SimSun" w:eastAsia="SimSun" w:hAnsi="SimSun" w:cs="SimSun"/>
-                <w:color w:val="333333"/>
-                <w:sz w:val="18"/>
-                <w:szCs w:val="18"/>
-              </w:rPr>
-            </w:pPr>
-            <w:r>
-              <w:rPr>
-                <w:rFonts w:ascii="SimSun" w:eastAsia="SimSun" w:hAnsi="SimSun" w:cs="SimSun"/>
+                <w:rFonts w:ascii="宋体" w:hAnsi="宋体" w:cs="宋体"/>
+                <w:color w:val="333333"/>
+                <w:sz w:val="18"/>
+                <w:szCs w:val="18"/>
+              </w:rPr>
+            </w:pPr>
+            <w:proofErr w:type="spellStart"/>
+            <w:r>
+              <w:rPr>
+                <w:rFonts w:ascii="宋体" w:hAnsi="宋体" w:cs="宋体"/>
                 <w:color w:val="333333"/>
                 <w:sz w:val="18"/>
                 <w:szCs w:val="18"/>
@@ -2941,13 +3152,14 @@
             </w:r>
             <w:r>
               <w:rPr>
-                <w:rFonts w:ascii="SimSun" w:eastAsia="SimSun" w:hAnsi="SimSun" w:cs="SimSun"/>
+                <w:rFonts w:ascii="宋体" w:hAnsi="宋体" w:cs="宋体"/>
                 <w:color w:val="333333"/>
                 <w:sz w:val="18"/>
                 <w:szCs w:val="18"/>
               </w:rPr>
               <w:t>resources</w:t>
             </w:r>
+            <w:proofErr w:type="spellEnd"/>
           </w:p>
         </w:tc>
         <w:tc>
@@ -2961,15 +3173,16 @@
               <w:spacing w:line="270" w:lineRule="atLeast"/>
               <w:jc w:val="center"/>
               <w:rPr>
-                <w:rFonts w:ascii="SimSun" w:eastAsia="SimSun" w:hAnsi="SimSun" w:cs="SimSun"/>
-                <w:color w:val="333333"/>
-                <w:sz w:val="18"/>
-                <w:szCs w:val="18"/>
-              </w:rPr>
-            </w:pPr>
-            <w:r>
-              <w:rPr>
-                <w:rFonts w:ascii="SimSun" w:eastAsia="SimSun" w:hAnsi="SimSun" w:cs="SimSun"/>
+                <w:rFonts w:ascii="宋体" w:hAnsi="宋体" w:cs="宋体"/>
+                <w:color w:val="333333"/>
+                <w:sz w:val="18"/>
+                <w:szCs w:val="18"/>
+              </w:rPr>
+            </w:pPr>
+            <w:proofErr w:type="spellStart"/>
+            <w:r>
+              <w:rPr>
+                <w:rFonts w:ascii="宋体" w:hAnsi="宋体" w:cs="宋体"/>
                 <w:color w:val="333333"/>
                 <w:sz w:val="18"/>
                 <w:szCs w:val="18"/>
@@ -2978,16 +3191,17 @@
             </w:r>
             <w:r>
               <w:rPr>
-                <w:rFonts w:ascii="SimSun" w:eastAsia="SimSun" w:hAnsi="SimSun" w:cs="SimSun"/>
+                <w:rFonts w:ascii="宋体" w:hAnsi="宋体" w:cs="宋体"/>
                 <w:color w:val="333333"/>
                 <w:sz w:val="18"/>
                 <w:szCs w:val="18"/>
               </w:rPr>
               <w:t>workTime</w:t>
             </w:r>
-            <w:r>
-              <w:rPr>
-                <w:rFonts w:ascii="SimSun" w:eastAsia="SimSun" w:hAnsi="SimSun" w:cs="SimSun"/>
+            <w:proofErr w:type="spellEnd"/>
+            <w:r>
+              <w:rPr>
+                <w:rFonts w:ascii="宋体" w:hAnsi="宋体" w:cs="宋体"/>
                 <w:color w:val="333333"/>
                 <w:sz w:val="18"/>
                 <w:szCs w:val="18"/>
@@ -3070,7 +3284,7 @@
             </w:r>
             <w:r>
               <w:rPr>
-                <w:rFonts w:ascii="SimSun" w:eastAsia="SimSun" w:hAnsi="SimSun" w:cs="SimSun"/>
+                <w:rFonts w:ascii="宋体" w:hAnsi="宋体" w:cs="宋体"/>
               </w:rPr>
               <w:t>项目</w:t>
             </w:r>
@@ -3119,11 +3333,11 @@
         <w:tblLook w:val="04A0" w:firstRow="1" w:lastRow="0" w:firstColumn="1" w:lastColumn="0" w:noHBand="0" w:noVBand="1"/>
       </w:tblPr>
       <w:tblGrid>
-        <w:gridCol w:w="870"/>
-        <w:gridCol w:w="1500"/>
-        <w:gridCol w:w="3721"/>
-        <w:gridCol w:w="2693"/>
-        <w:gridCol w:w="4819"/>
+        <w:gridCol w:w="173"/>
+        <w:gridCol w:w="174"/>
+        <w:gridCol w:w="4439"/>
+        <w:gridCol w:w="4439"/>
+        <w:gridCol w:w="4439"/>
       </w:tblGrid>
       <w:tr>
         <w:trPr>
@@ -3155,7 +3369,7 @@
             </w:pPr>
             <w:r>
               <w:rPr>
-                <w:rFonts w:ascii="SimSun" w:eastAsia="SimSun" w:hAnsi="SimSun" w:cs="SimSun"/>
+                <w:rFonts w:ascii="宋体" w:hAnsi="宋体" w:cs="宋体"/>
                 <w:b/>
                 <w:bCs/>
               </w:rPr>
@@ -3196,7 +3410,7 @@
             </w:pPr>
             <w:r>
               <w:rPr>
-                <w:rFonts w:ascii="SimSun" w:eastAsia="SimSun" w:hAnsi="SimSun" w:cs="SimSun"/>
+                <w:rFonts w:ascii="宋体" w:hAnsi="宋体" w:cs="宋体"/>
                 <w:b/>
                 <w:bCs/>
               </w:rPr>
@@ -3237,12 +3451,13 @@
             </w:r>
             <w:r>
               <w:rPr>
-                <w:rFonts w:ascii="SimSun" w:eastAsia="SimSun" w:hAnsi="SimSun" w:cs="SimSun"/>
+                <w:rFonts w:ascii="宋体" w:hAnsi="宋体" w:cs="宋体"/>
                 <w:b/>
                 <w:bCs/>
               </w:rPr>
               <w:t>标</w:t>
             </w:r>
+            <w:proofErr w:type="gramStart"/>
             <w:r>
               <w:rPr>
                 <w:rFonts w:ascii="MS Mincho" w:eastAsia="MS Mincho" w:hAnsi="MS Mincho" w:cs="MS Mincho"/>
@@ -3251,6 +3466,7 @@
               </w:rPr>
               <w:t>一</w:t>
             </w:r>
+            <w:proofErr w:type="gramEnd"/>
           </w:p>
         </w:tc>
         <w:tc>
@@ -3286,7 +3502,7 @@
             </w:r>
             <w:r>
               <w:rPr>
-                <w:rFonts w:ascii="SimSun" w:eastAsia="SimSun" w:hAnsi="SimSun" w:cs="SimSun"/>
+                <w:rFonts w:ascii="宋体" w:hAnsi="宋体" w:cs="宋体"/>
                 <w:b/>
                 <w:bCs/>
               </w:rPr>
@@ -3335,7 +3551,7 @@
             </w:r>
             <w:r>
               <w:rPr>
-                <w:rFonts w:ascii="SimSun" w:eastAsia="SimSun" w:hAnsi="SimSun" w:cs="SimSun"/>
+                <w:rFonts w:ascii="宋体" w:hAnsi="宋体" w:cs="宋体"/>
                 <w:b/>
                 <w:bCs/>
               </w:rPr>
@@ -3409,7 +3625,7 @@
             </w:r>
             <w:r>
               <w:rPr>
-                <w:rFonts w:ascii="SimSun" w:eastAsia="SimSun" w:hAnsi="SimSun" w:cs="SimSun"/>
+                <w:rFonts w:ascii="宋体" w:hAnsi="宋体" w:cs="宋体"/>
               </w:rPr>
               <w:t>标</w:t>
             </w:r>
@@ -3447,6 +3663,7 @@
               </w:rPr>
               <w:t>{{</w:t>
             </w:r>
+            <w:proofErr w:type="spellStart"/>
             <w:r>
               <w:rPr>
                 <w:rFonts w:ascii="Times New Roman" w:eastAsia="Times New Roman" w:hAnsi="Times New Roman" w:cs="Times New Roman"/>
@@ -3457,8 +3674,40 @@
               <w:rPr>
                 <w:rFonts w:ascii="Times New Roman" w:eastAsia="Times New Roman" w:hAnsi="Times New Roman" w:cs="Times New Roman"/>
               </w:rPr>
-              <w:t>val1</w:t>
-            </w:r>
+              <w:t>b</w:t>
+            </w:r>
+            <w:r>
+              <w:rPr>
+                <w:rFonts w:ascii="Consolas" w:hAnsi="Consolas" w:cs="Consolas"/>
+                <w:color w:val="000000"/>
+                <w:sz w:val="24"/>
+                <w:szCs w:val="24"/>
+                <w:highlight w:val="lightGray"/>
+              </w:rPr>
+              <w:t>usinessIndicators</w:t>
+            </w:r>
+            <w:proofErr w:type="spellEnd"/>
+            <w:r>
+              <w:rPr>
+                <w:rFonts w:ascii="Consolas" w:hAnsi="Consolas" w:cs="Consolas"/>
+                <w:color w:val="000000"/>
+                <w:sz w:val="24"/>
+                <w:szCs w:val="24"/>
+              </w:rPr>
+              <w:t>[0].</w:t>
+            </w:r>
+            <w:proofErr w:type="spellStart"/>
+            <w:r>
+              <w:rPr>
+                <w:rFonts w:ascii="Consolas" w:hAnsi="Consolas" w:cs="Consolas"/>
+                <w:color w:val="6A3E3E"/>
+                <w:sz w:val="24"/>
+                <w:szCs w:val="24"/>
+                <w:highlight w:val="yellow"/>
+              </w:rPr>
+              <w:t>indicatorName</w:t>
+            </w:r>
+            <w:proofErr w:type="spellEnd"/>
             <w:r>
               <w:rPr>
                 <w:rFonts w:ascii="Times New Roman" w:eastAsia="Times New Roman" w:hAnsi="Times New Roman" w:cs="Times New Roman"/>
@@ -3492,20 +3741,65 @@
               <w:rPr>
                 <w:rFonts w:ascii="Times New Roman" w:eastAsia="Times New Roman" w:hAnsi="Times New Roman" w:cs="Times New Roman"/>
               </w:rPr>
-              <w:t>{{roi.</w:t>
-            </w:r>
-            <w:r>
-              <w:rPr>
-                <w:rFonts w:ascii="Times New Roman" w:eastAsia="Times New Roman" w:hAnsi="Times New Roman" w:cs="Times New Roman"/>
-              </w:rPr>
-              <w:t>val</w:t>
-            </w:r>
-            <w:r>
-              <w:rPr>
-                <w:rFonts w:ascii="Times New Roman" w:eastAsia="Times New Roman" w:hAnsi="Times New Roman" w:cs="Times New Roman"/>
-              </w:rPr>
-              <w:t>2</w:t>
-            </w:r>
+              <w:t>{{</w:t>
+            </w:r>
+            <w:proofErr w:type="spellStart"/>
+            <w:r>
+              <w:rPr>
+                <w:rFonts w:ascii="Times New Roman" w:eastAsia="Times New Roman" w:hAnsi="Times New Roman" w:cs="Times New Roman"/>
+              </w:rPr>
+              <w:t>roi.b</w:t>
+            </w:r>
+            <w:r>
+              <w:rPr>
+                <w:rFonts w:ascii="Consolas" w:hAnsi="Consolas" w:cs="Consolas"/>
+                <w:color w:val="000000"/>
+                <w:sz w:val="24"/>
+                <w:szCs w:val="24"/>
+                <w:highlight w:val="lightGray"/>
+              </w:rPr>
+              <w:t>usinessIndicators</w:t>
+            </w:r>
+            <w:proofErr w:type="spellEnd"/>
+            <w:r>
+              <w:rPr>
+                <w:rFonts w:ascii="Consolas" w:hAnsi="Consolas" w:cs="Consolas"/>
+                <w:color w:val="000000"/>
+                <w:sz w:val="24"/>
+                <w:szCs w:val="24"/>
+              </w:rPr>
+              <w:t>[</w:t>
+            </w:r>
+            <w:r>
+              <w:rPr>
+                <w:rFonts w:ascii="Consolas" w:hAnsi="Consolas" w:cs="Consolas"/>
+                <w:color w:val="000000"/>
+                <w:sz w:val="24"/>
+                <w:szCs w:val="24"/>
+              </w:rPr>
+              <w:t>1</w:t>
+            </w:r>
+            <w:r>
+              <w:rPr>
+                <w:rFonts w:ascii="Consolas" w:hAnsi="Consolas" w:cs="Consolas"/>
+                <w:color w:val="000000"/>
+                <w:sz w:val="24"/>
+                <w:szCs w:val="24"/>
+              </w:rPr>
+              <w:t>].</w:t>
+            </w:r>
+            <w:proofErr w:type="spellStart"/>
+            <w:r>
+              <w:rPr>
+                <w:rFonts w:ascii="Consolas" w:hAnsi="Consolas" w:cs="Consolas"/>
+                <w:color w:val="6A3E3E"/>
+                <w:sz w:val="24"/>
+                <w:szCs w:val="24"/>
+                <w:highlight w:val="yellow"/>
+              </w:rPr>
+              <w:t>indicatorName</w:t>
+            </w:r>
+            <w:proofErr w:type="spellEnd"/>
             <w:r>
               <w:rPr>
                 <w:rFonts w:ascii="Times New Roman" w:eastAsia="Times New Roman" w:hAnsi="Times New Roman" w:cs="Times New Roman"/>
@@ -3539,20 +3833,65 @@
               <w:rPr>
                 <w:rFonts w:ascii="Times New Roman" w:eastAsia="Times New Roman" w:hAnsi="Times New Roman" w:cs="Times New Roman"/>
               </w:rPr>
-              <w:t>{{roi.</w:t>
-            </w:r>
-            <w:r>
-              <w:rPr>
-                <w:rFonts w:ascii="Times New Roman" w:eastAsia="Times New Roman" w:hAnsi="Times New Roman" w:cs="Times New Roman"/>
-              </w:rPr>
-              <w:t>val</w:t>
-            </w:r>
-            <w:r>
-              <w:rPr>
-                <w:rFonts w:ascii="Times New Roman" w:eastAsia="Times New Roman" w:hAnsi="Times New Roman" w:cs="Times New Roman"/>
-              </w:rPr>
-              <w:t>3</w:t>
-            </w:r>
+              <w:t>{{</w:t>
+            </w:r>
+            <w:proofErr w:type="spellStart"/>
+            <w:r>
+              <w:rPr>
+                <w:rFonts w:ascii="Times New Roman" w:eastAsia="Times New Roman" w:hAnsi="Times New Roman" w:cs="Times New Roman"/>
+              </w:rPr>
+              <w:t>roi.b</w:t>
+            </w:r>
+            <w:r>
+              <w:rPr>
+                <w:rFonts w:ascii="Consolas" w:hAnsi="Consolas" w:cs="Consolas"/>
+                <w:color w:val="000000"/>
+                <w:sz w:val="24"/>
+                <w:szCs w:val="24"/>
+                <w:highlight w:val="lightGray"/>
+              </w:rPr>
+              <w:t>usinessIndicators</w:t>
+            </w:r>
+            <w:proofErr w:type="spellEnd"/>
+            <w:r>
+              <w:rPr>
+                <w:rFonts w:ascii="Consolas" w:hAnsi="Consolas" w:cs="Consolas"/>
+                <w:color w:val="000000"/>
+                <w:sz w:val="24"/>
+                <w:szCs w:val="24"/>
+              </w:rPr>
+              <w:t>[</w:t>
+            </w:r>
+            <w:r>
+              <w:rPr>
+                <w:rFonts w:ascii="Consolas" w:hAnsi="Consolas" w:cs="Consolas"/>
+                <w:color w:val="000000"/>
+                <w:sz w:val="24"/>
+                <w:szCs w:val="24"/>
+              </w:rPr>
+              <w:t>2</w:t>
+            </w:r>
+            <w:r>
+              <w:rPr>
+                <w:rFonts w:ascii="Consolas" w:hAnsi="Consolas" w:cs="Consolas"/>
+                <w:color w:val="000000"/>
+                <w:sz w:val="24"/>
+                <w:szCs w:val="24"/>
+              </w:rPr>
+              <w:t>].</w:t>
+            </w:r>
+            <w:proofErr w:type="spellStart"/>
+            <w:r>
+              <w:rPr>
+                <w:rFonts w:ascii="Consolas" w:hAnsi="Consolas" w:cs="Consolas"/>
+                <w:color w:val="6A3E3E"/>
+                <w:sz w:val="24"/>
+                <w:szCs w:val="24"/>
+                <w:highlight w:val="yellow"/>
+              </w:rPr>
+              <w:t>indicatorName</w:t>
+            </w:r>
+            <w:proofErr w:type="spellEnd"/>
             <w:r>
               <w:rPr>
                 <w:rFonts w:ascii="Times New Roman" w:eastAsia="Times New Roman" w:hAnsi="Times New Roman" w:cs="Times New Roman"/>
@@ -3619,7 +3958,7 @@
             </w:r>
             <w:r>
               <w:rPr>
-                <w:rFonts w:ascii="SimSun" w:eastAsia="SimSun" w:hAnsi="SimSun" w:cs="SimSun"/>
+                <w:rFonts w:ascii="宋体" w:hAnsi="宋体" w:cs="宋体"/>
               </w:rPr>
               <w:t>标现</w:t>
             </w:r>
@@ -3655,14 +3994,46 @@
               <w:rPr>
                 <w:rFonts w:ascii="Times New Roman" w:eastAsia="Times New Roman" w:hAnsi="Times New Roman" w:cs="Times New Roman"/>
               </w:rPr>
-              <w:t>{{roi.</w:t>
-            </w:r>
-            <w:r>
-              <w:rPr>
-                <w:rFonts w:ascii="Times New Roman" w:eastAsia="Times New Roman" w:hAnsi="Times New Roman" w:cs="Times New Roman"/>
-              </w:rPr>
-              <w:t>val4</w:t>
-            </w:r>
+              <w:t>{{</w:t>
+            </w:r>
+            <w:proofErr w:type="spellStart"/>
+            <w:r>
+              <w:rPr>
+                <w:rFonts w:ascii="Times New Roman" w:eastAsia="Times New Roman" w:hAnsi="Times New Roman" w:cs="Times New Roman"/>
+              </w:rPr>
+              <w:t>roi.b</w:t>
+            </w:r>
+            <w:r>
+              <w:rPr>
+                <w:rFonts w:ascii="Consolas" w:hAnsi="Consolas" w:cs="Consolas"/>
+                <w:color w:val="000000"/>
+                <w:sz w:val="24"/>
+                <w:szCs w:val="24"/>
+                <w:highlight w:val="lightGray"/>
+              </w:rPr>
+              <w:t>usinessIndicators</w:t>
+            </w:r>
+            <w:proofErr w:type="spellEnd"/>
+            <w:r>
+              <w:rPr>
+                <w:rFonts w:ascii="Consolas" w:hAnsi="Consolas" w:cs="Consolas"/>
+                <w:color w:val="000000"/>
+                <w:sz w:val="24"/>
+                <w:szCs w:val="24"/>
+              </w:rPr>
+              <w:t>[0].</w:t>
+            </w:r>
+            <w:proofErr w:type="spellStart"/>
+            <w:r>
+              <w:rPr>
+                <w:rFonts w:ascii="Consolas" w:hAnsi="Consolas" w:cs="Consolas"/>
+                <w:color w:val="000000"/>
+                <w:sz w:val="24"/>
+                <w:szCs w:val="24"/>
+              </w:rPr>
+              <w:t>indicatorCurrentStatus</w:t>
+            </w:r>
+            <w:proofErr w:type="spellEnd"/>
             <w:r>
               <w:rPr>
                 <w:rFonts w:ascii="Times New Roman" w:eastAsia="Times New Roman" w:hAnsi="Times New Roman" w:cs="Times New Roman"/>
@@ -3696,14 +4067,64 @@
               <w:rPr>
                 <w:rFonts w:ascii="Times New Roman" w:eastAsia="Times New Roman" w:hAnsi="Times New Roman" w:cs="Times New Roman"/>
               </w:rPr>
-              <w:t>{{roi.</w:t>
-            </w:r>
-            <w:r>
-              <w:rPr>
-                <w:rFonts w:ascii="Times New Roman" w:eastAsia="Times New Roman" w:hAnsi="Times New Roman" w:cs="Times New Roman"/>
-              </w:rPr>
-              <w:t>val5</w:t>
-            </w:r>
+              <w:t>{{</w:t>
+            </w:r>
+            <w:proofErr w:type="spellStart"/>
+            <w:r>
+              <w:rPr>
+                <w:rFonts w:ascii="Times New Roman" w:eastAsia="Times New Roman" w:hAnsi="Times New Roman" w:cs="Times New Roman"/>
+              </w:rPr>
+              <w:t>roi.b</w:t>
+            </w:r>
+            <w:r>
+              <w:rPr>
+                <w:rFonts w:ascii="Consolas" w:hAnsi="Consolas" w:cs="Consolas"/>
+                <w:color w:val="000000"/>
+                <w:sz w:val="24"/>
+                <w:szCs w:val="24"/>
+                <w:highlight w:val="lightGray"/>
+              </w:rPr>
+              <w:t>usinessIndicators</w:t>
+            </w:r>
+            <w:proofErr w:type="spellEnd"/>
+            <w:r>
+              <w:rPr>
+                <w:rFonts w:ascii="Consolas" w:hAnsi="Consolas" w:cs="Consolas"/>
+                <w:color w:val="000000"/>
+                <w:sz w:val="24"/>
+                <w:szCs w:val="24"/>
+              </w:rPr>
+              <w:t>[</w:t>
+            </w:r>
+            <w:r>
+              <w:rPr>
+                <w:rFonts w:ascii="Consolas" w:hAnsi="Consolas" w:cs="Consolas"/>
+                <w:color w:val="000000"/>
+                <w:sz w:val="24"/>
+                <w:szCs w:val="24"/>
+              </w:rPr>
+              <w:t>1</w:t>
+            </w:r>
+            <w:r>
+              <w:rPr>
+                <w:rFonts w:ascii="Consolas" w:hAnsi="Consolas" w:cs="Consolas"/>
+                <w:color w:val="000000"/>
+                <w:sz w:val="24"/>
+                <w:szCs w:val="24"/>
+              </w:rPr>
+              <w:t>].</w:t>
+            </w:r>
+            <w:proofErr w:type="spellStart"/>
+            <w:r>
+              <w:rPr>
+                <w:rFonts w:ascii="Consolas" w:hAnsi="Consolas" w:cs="Consolas"/>
+                <w:color w:val="000000"/>
+                <w:sz w:val="24"/>
+                <w:szCs w:val="24"/>
+              </w:rPr>
+              <w:t>indicatorCurrentStatus</w:t>
+            </w:r>
+            <w:proofErr w:type="spellEnd"/>
             <w:r>
               <w:rPr>
                 <w:rFonts w:ascii="Times New Roman" w:eastAsia="Times New Roman" w:hAnsi="Times New Roman" w:cs="Times New Roman"/>
@@ -3737,14 +4158,64 @@
               <w:rPr>
                 <w:rFonts w:ascii="Times New Roman" w:eastAsia="Times New Roman" w:hAnsi="Times New Roman" w:cs="Times New Roman"/>
               </w:rPr>
-              <w:t>{{roi.</w:t>
-            </w:r>
-            <w:r>
-              <w:rPr>
-                <w:rFonts w:ascii="Times New Roman" w:eastAsia="Times New Roman" w:hAnsi="Times New Roman" w:cs="Times New Roman"/>
-              </w:rPr>
-              <w:t>val6</w:t>
-            </w:r>
+              <w:t>{{</w:t>
+            </w:r>
+            <w:proofErr w:type="spellStart"/>
+            <w:r>
+              <w:rPr>
+                <w:rFonts w:ascii="Times New Roman" w:eastAsia="Times New Roman" w:hAnsi="Times New Roman" w:cs="Times New Roman"/>
+              </w:rPr>
+              <w:t>roi.b</w:t>
+            </w:r>
+            <w:r>
+              <w:rPr>
+                <w:rFonts w:ascii="Consolas" w:hAnsi="Consolas" w:cs="Consolas"/>
+                <w:color w:val="000000"/>
+                <w:sz w:val="24"/>
+                <w:szCs w:val="24"/>
+                <w:highlight w:val="lightGray"/>
+              </w:rPr>
+              <w:t>usinessIndicators</w:t>
+            </w:r>
+            <w:proofErr w:type="spellEnd"/>
+            <w:r>
+              <w:rPr>
+                <w:rFonts w:ascii="Consolas" w:hAnsi="Consolas" w:cs="Consolas"/>
+                <w:color w:val="000000"/>
+                <w:sz w:val="24"/>
+                <w:szCs w:val="24"/>
+              </w:rPr>
+              <w:t>[</w:t>
+            </w:r>
+            <w:r>
+              <w:rPr>
+                <w:rFonts w:ascii="Consolas" w:hAnsi="Consolas" w:cs="Consolas"/>
+                <w:color w:val="000000"/>
+                <w:sz w:val="24"/>
+                <w:szCs w:val="24"/>
+              </w:rPr>
+              <w:t>2</w:t>
+            </w:r>
+            <w:r>
+              <w:rPr>
+                <w:rFonts w:ascii="Consolas" w:hAnsi="Consolas" w:cs="Consolas"/>
+                <w:color w:val="000000"/>
+                <w:sz w:val="24"/>
+                <w:szCs w:val="24"/>
+              </w:rPr>
+              <w:t>].</w:t>
+            </w:r>
+            <w:proofErr w:type="spellStart"/>
+            <w:r>
+              <w:rPr>
+                <w:rFonts w:ascii="Consolas" w:hAnsi="Consolas" w:cs="Consolas"/>
+                <w:color w:val="000000"/>
+                <w:sz w:val="24"/>
+                <w:szCs w:val="24"/>
+              </w:rPr>
+              <w:t>indicatorCurrentStatus</w:t>
+            </w:r>
+            <w:proofErr w:type="spellEnd"/>
             <w:r>
               <w:rPr>
                 <w:rFonts w:ascii="Times New Roman" w:eastAsia="Times New Roman" w:hAnsi="Times New Roman" w:cs="Times New Roman"/>
@@ -3805,7 +4276,7 @@
             </w:pPr>
             <w:r>
               <w:rPr>
-                <w:rFonts w:ascii="SimSun" w:eastAsia="SimSun" w:hAnsi="SimSun" w:cs="SimSun"/>
+                <w:rFonts w:ascii="宋体" w:hAnsi="宋体" w:cs="宋体"/>
               </w:rPr>
               <w:t>项目目标</w:t>
             </w:r>
@@ -3835,14 +4306,55 @@
               <w:rPr>
                 <w:rFonts w:ascii="Times New Roman" w:eastAsia="Times New Roman" w:hAnsi="Times New Roman" w:cs="Times New Roman"/>
               </w:rPr>
-              <w:t>{{roi.</w:t>
-            </w:r>
-            <w:r>
-              <w:rPr>
-                <w:rFonts w:ascii="Times New Roman" w:eastAsia="Times New Roman" w:hAnsi="Times New Roman" w:cs="Times New Roman"/>
-              </w:rPr>
-              <w:t>val7</w:t>
-            </w:r>
+              <w:t>{{</w:t>
+            </w:r>
+            <w:proofErr w:type="spellStart"/>
+            <w:r>
+              <w:rPr>
+                <w:rFonts w:ascii="Times New Roman" w:eastAsia="Times New Roman" w:hAnsi="Times New Roman" w:cs="Times New Roman"/>
+              </w:rPr>
+              <w:t>roi.b</w:t>
+            </w:r>
+            <w:r>
+              <w:rPr>
+                <w:rFonts w:ascii="Consolas" w:hAnsi="Consolas" w:cs="Consolas"/>
+                <w:color w:val="000000"/>
+                <w:sz w:val="24"/>
+                <w:szCs w:val="24"/>
+                <w:highlight w:val="lightGray"/>
+              </w:rPr>
+              <w:t>usinessIndicators</w:t>
+            </w:r>
+            <w:proofErr w:type="spellEnd"/>
+            <w:r>
+              <w:rPr>
+                <w:rFonts w:ascii="Consolas" w:hAnsi="Consolas" w:cs="Consolas"/>
+                <w:color w:val="000000"/>
+                <w:sz w:val="24"/>
+                <w:szCs w:val="24"/>
+              </w:rPr>
+              <w:t>[0]</w:t>
+            </w:r>
+            <w:r>
+              <w:rPr>
+                <w:rFonts w:ascii="Consolas" w:hAnsi="Consolas" w:cs="Consolas"/>
+                <w:color w:val="000000"/>
+                <w:sz w:val="24"/>
+                <w:szCs w:val="24"/>
+              </w:rPr>
+              <w:t>.</w:t>
+            </w:r>
+            <w:proofErr w:type="spellStart"/>
+            <w:r>
+              <w:rPr>
+                <w:rFonts w:ascii="Consolas" w:hAnsi="Consolas" w:cs="Consolas"/>
+                <w:color w:val="000000"/>
+                <w:sz w:val="24"/>
+                <w:szCs w:val="24"/>
+              </w:rPr>
+              <w:t>projectObjective</w:t>
+            </w:r>
+            <w:proofErr w:type="spellEnd"/>
             <w:r>
               <w:rPr>
                 <w:rFonts w:ascii="Times New Roman" w:eastAsia="Times New Roman" w:hAnsi="Times New Roman" w:cs="Times New Roman"/>
@@ -3876,14 +4388,64 @@
               <w:rPr>
                 <w:rFonts w:ascii="Times New Roman" w:eastAsia="Times New Roman" w:hAnsi="Times New Roman" w:cs="Times New Roman"/>
               </w:rPr>
-              <w:t>{{roi.</w:t>
-            </w:r>
-            <w:r>
-              <w:rPr>
-                <w:rFonts w:ascii="Times New Roman" w:eastAsia="Times New Roman" w:hAnsi="Times New Roman" w:cs="Times New Roman"/>
-              </w:rPr>
-              <w:t>val8</w:t>
-            </w:r>
+              <w:t>{{</w:t>
+            </w:r>
+            <w:proofErr w:type="spellStart"/>
+            <w:r>
+              <w:rPr>
+                <w:rFonts w:ascii="Times New Roman" w:eastAsia="Times New Roman" w:hAnsi="Times New Roman" w:cs="Times New Roman"/>
+              </w:rPr>
+              <w:t>roi.b</w:t>
+            </w:r>
+            <w:r>
+              <w:rPr>
+                <w:rFonts w:ascii="Consolas" w:hAnsi="Consolas" w:cs="Consolas"/>
+                <w:color w:val="000000"/>
+                <w:sz w:val="24"/>
+                <w:szCs w:val="24"/>
+                <w:highlight w:val="lightGray"/>
+              </w:rPr>
+              <w:t>usinessIndicators</w:t>
+            </w:r>
+            <w:proofErr w:type="spellEnd"/>
+            <w:r>
+              <w:rPr>
+                <w:rFonts w:ascii="Consolas" w:hAnsi="Consolas" w:cs="Consolas"/>
+                <w:color w:val="000000"/>
+                <w:sz w:val="24"/>
+                <w:szCs w:val="24"/>
+              </w:rPr>
+              <w:t>[</w:t>
+            </w:r>
+            <w:r>
+              <w:rPr>
+                <w:rFonts w:ascii="Consolas" w:hAnsi="Consolas" w:cs="Consolas"/>
+                <w:color w:val="000000"/>
+                <w:sz w:val="24"/>
+                <w:szCs w:val="24"/>
+              </w:rPr>
+              <w:t>1</w:t>
+            </w:r>
+            <w:r>
+              <w:rPr>
+                <w:rFonts w:ascii="Consolas" w:hAnsi="Consolas" w:cs="Consolas"/>
+                <w:color w:val="000000"/>
+                <w:sz w:val="24"/>
+                <w:szCs w:val="24"/>
+              </w:rPr>
+              <w:t>].</w:t>
+            </w:r>
+            <w:proofErr w:type="spellStart"/>
+            <w:r>
+              <w:rPr>
+                <w:rFonts w:ascii="Consolas" w:hAnsi="Consolas" w:cs="Consolas"/>
+                <w:color w:val="000000"/>
+                <w:sz w:val="24"/>
+                <w:szCs w:val="24"/>
+              </w:rPr>
+              <w:t>projectObjective</w:t>
+            </w:r>
+            <w:proofErr w:type="spellEnd"/>
             <w:r>
               <w:rPr>
                 <w:rFonts w:ascii="Times New Roman" w:eastAsia="Times New Roman" w:hAnsi="Times New Roman" w:cs="Times New Roman"/>
@@ -3917,14 +4479,67 @@
               <w:rPr>
                 <w:rFonts w:ascii="Times New Roman" w:eastAsia="Times New Roman" w:hAnsi="Times New Roman" w:cs="Times New Roman"/>
               </w:rPr>
-              <w:t>{{roi.</w:t>
-            </w:r>
-            <w:r>
-              <w:rPr>
-                <w:rFonts w:ascii="Times New Roman" w:eastAsia="Times New Roman" w:hAnsi="Times New Roman" w:cs="Times New Roman"/>
-              </w:rPr>
-              <w:t>val9</w:t>
-            </w:r>
+              <w:t>{{</w:t>
+            </w:r>
+            <w:proofErr w:type="spellStart"/>
+            <w:r>
+              <w:rPr>
+                <w:rFonts w:ascii="Times New Roman" w:eastAsia="Times New Roman" w:hAnsi="Times New Roman" w:cs="Times New Roman"/>
+              </w:rPr>
+              <w:t>roi.b</w:t>
+            </w:r>
+            <w:r>
+              <w:rPr>
+                <w:rFonts w:ascii="Consolas" w:hAnsi="Consolas" w:cs="Consolas"/>
+                <w:color w:val="000000"/>
+                <w:sz w:val="24"/>
+                <w:szCs w:val="24"/>
+                <w:highlight w:val="lightGray"/>
+              </w:rPr>
+              <w:t>usinessIndicators</w:t>
+            </w:r>
+            <w:proofErr w:type="spellEnd"/>
+            <w:r>
+              <w:rPr>
+                <w:rFonts w:ascii="Consolas" w:hAnsi="Consolas" w:cs="Consolas"/>
+                <w:color w:val="000000"/>
+                <w:sz w:val="24"/>
+                <w:szCs w:val="24"/>
+              </w:rPr>
+              <w:t>[</w:t>
+            </w:r>
+            <w:r>
+              <w:rPr>
+                <w:rFonts w:ascii="Consolas" w:hAnsi="Consolas" w:cs="Consolas"/>
+                <w:color w:val="000000"/>
+                <w:sz w:val="24"/>
+                <w:szCs w:val="24"/>
+              </w:rPr>
+              <w:t>2</w:t>
+            </w:r>
+            <w:r>
+              <w:rPr>
+                <w:rFonts w:ascii="Consolas" w:hAnsi="Consolas" w:cs="Consolas"/>
+                <w:color w:val="000000"/>
+                <w:sz w:val="24"/>
+                <w:szCs w:val="24"/>
+              </w:rPr>
+              <w:t>].</w:t>
+            </w:r>
+            <w:r>
+              <w:t xml:space="preserve"> </w:t>
+            </w:r>
+            <w:proofErr w:type="spellStart"/>
+            <w:r>
+              <w:rPr>
+                <w:rFonts w:ascii="Consolas" w:hAnsi="Consolas" w:cs="Consolas"/>
+                <w:color w:val="000000"/>
+                <w:sz w:val="24"/>
+                <w:szCs w:val="24"/>
+              </w:rPr>
+              <w:t>projectObjective</w:t>
+            </w:r>
+            <w:proofErr w:type="spellEnd"/>
             <w:r>
               <w:rPr>
                 <w:rFonts w:ascii="Times New Roman" w:eastAsia="Times New Roman" w:hAnsi="Times New Roman" w:cs="Times New Roman"/>
@@ -3985,7 +4600,7 @@
             </w:pPr>
             <w:r>
               <w:rPr>
-                <w:rFonts w:ascii="SimSun" w:eastAsia="SimSun" w:hAnsi="SimSun" w:cs="SimSun"/>
+                <w:rFonts w:ascii="宋体" w:hAnsi="宋体" w:cs="宋体"/>
               </w:rPr>
               <w:t>实现时间</w:t>
             </w:r>
@@ -4015,20 +4630,49 @@
               <w:rPr>
                 <w:rFonts w:ascii="Times New Roman" w:eastAsia="Times New Roman" w:hAnsi="Times New Roman" w:cs="Times New Roman"/>
               </w:rPr>
-              <w:t>{{roi.</w:t>
-            </w:r>
-            <w:r>
-              <w:rPr>
-                <w:rFonts w:ascii="Times New Roman" w:eastAsia="Times New Roman" w:hAnsi="Times New Roman" w:cs="Times New Roman"/>
-              </w:rPr>
-              <w:t>val1</w:t>
-            </w:r>
-            <w:r>
-              <w:rPr>
-                <w:rFonts w:ascii="Times New Roman" w:eastAsia="Times New Roman" w:hAnsi="Times New Roman" w:cs="Times New Roman"/>
-              </w:rPr>
-              <w:t>0</w:t>
-            </w:r>
+              <w:t>{{</w:t>
+            </w:r>
+            <w:proofErr w:type="spellStart"/>
+            <w:r>
+              <w:rPr>
+                <w:rFonts w:ascii="Times New Roman" w:eastAsia="Times New Roman" w:hAnsi="Times New Roman" w:cs="Times New Roman"/>
+              </w:rPr>
+              <w:t>roi.b</w:t>
+            </w:r>
+            <w:r>
+              <w:rPr>
+                <w:rFonts w:ascii="Consolas" w:hAnsi="Consolas" w:cs="Consolas"/>
+                <w:color w:val="000000"/>
+                <w:sz w:val="24"/>
+                <w:szCs w:val="24"/>
+                <w:highlight w:val="lightGray"/>
+              </w:rPr>
+              <w:t>usinessIndicators</w:t>
+            </w:r>
+            <w:proofErr w:type="spellEnd"/>
+            <w:r>
+              <w:rPr>
+                <w:rFonts w:ascii="Consolas" w:hAnsi="Consolas" w:cs="Consolas"/>
+                <w:color w:val="000000"/>
+                <w:sz w:val="24"/>
+                <w:szCs w:val="24"/>
+              </w:rPr>
+              <w:t>[0]</w:t>
+            </w:r>
+            <w:r>
+              <w:rPr>
+                <w:rFonts w:ascii="Consolas" w:hAnsi="Consolas" w:cs="Consolas"/>
+                <w:color w:val="000000"/>
+                <w:sz w:val="24"/>
+                <w:szCs w:val="24"/>
+              </w:rPr>
+              <w:t>.</w:t>
+            </w:r>
+            <w:proofErr w:type="spellStart"/>
+            <w:r>
+              <w:t>implemetionDate</w:t>
+            </w:r>
+            <w:proofErr w:type="spellEnd"/>
             <w:r>
               <w:rPr>
                 <w:rFonts w:ascii="Times New Roman" w:eastAsia="Times New Roman" w:hAnsi="Times New Roman" w:cs="Times New Roman"/>
@@ -4062,20 +4706,58 @@
               <w:rPr>
                 <w:rFonts w:ascii="Times New Roman" w:eastAsia="Times New Roman" w:hAnsi="Times New Roman" w:cs="Times New Roman"/>
               </w:rPr>
-              <w:t>{{roi.</w:t>
-            </w:r>
-            <w:r>
-              <w:rPr>
-                <w:rFonts w:ascii="Times New Roman" w:eastAsia="Times New Roman" w:hAnsi="Times New Roman" w:cs="Times New Roman"/>
-              </w:rPr>
-              <w:t>val1</w:t>
-            </w:r>
-            <w:r>
-              <w:rPr>
-                <w:rFonts w:ascii="Times New Roman" w:eastAsia="Times New Roman" w:hAnsi="Times New Roman" w:cs="Times New Roman"/>
+              <w:t>{{</w:t>
+            </w:r>
+            <w:proofErr w:type="spellStart"/>
+            <w:r>
+              <w:rPr>
+                <w:rFonts w:ascii="Times New Roman" w:eastAsia="Times New Roman" w:hAnsi="Times New Roman" w:cs="Times New Roman"/>
+              </w:rPr>
+              <w:t>roi.b</w:t>
+            </w:r>
+            <w:r>
+              <w:rPr>
+                <w:rFonts w:ascii="Consolas" w:hAnsi="Consolas" w:cs="Consolas"/>
+                <w:color w:val="000000"/>
+                <w:sz w:val="24"/>
+                <w:szCs w:val="24"/>
+                <w:highlight w:val="lightGray"/>
+              </w:rPr>
+              <w:t>usinessIndicators</w:t>
+            </w:r>
+            <w:proofErr w:type="spellEnd"/>
+            <w:r>
+              <w:rPr>
+                <w:rFonts w:ascii="Consolas" w:hAnsi="Consolas" w:cs="Consolas"/>
+                <w:color w:val="000000"/>
+                <w:sz w:val="24"/>
+                <w:szCs w:val="24"/>
+              </w:rPr>
+              <w:t>[</w:t>
+            </w:r>
+            <w:r>
+              <w:rPr>
+                <w:rFonts w:ascii="Consolas" w:hAnsi="Consolas" w:cs="Consolas"/>
+                <w:color w:val="000000"/>
+                <w:sz w:val="24"/>
+                <w:szCs w:val="24"/>
               </w:rPr>
               <w:t>1</w:t>
             </w:r>
+            <w:r>
+              <w:rPr>
+                <w:rFonts w:ascii="Consolas" w:hAnsi="Consolas" w:cs="Consolas"/>
+                <w:color w:val="000000"/>
+                <w:sz w:val="24"/>
+                <w:szCs w:val="24"/>
+              </w:rPr>
+              <w:t>].</w:t>
+            </w:r>
+            <w:proofErr w:type="spellStart"/>
+            <w:r>
+              <w:t>implemetionDate</w:t>
+            </w:r>
+            <w:proofErr w:type="spellEnd"/>
             <w:r>
               <w:rPr>
                 <w:rFonts w:ascii="Times New Roman" w:eastAsia="Times New Roman" w:hAnsi="Times New Roman" w:cs="Times New Roman"/>
@@ -4109,20 +4791,67 @@
               <w:rPr>
                 <w:rFonts w:ascii="Times New Roman" w:eastAsia="Times New Roman" w:hAnsi="Times New Roman" w:cs="Times New Roman"/>
               </w:rPr>
-              <w:t>{{roi.</w:t>
-            </w:r>
-            <w:r>
-              <w:rPr>
-                <w:rFonts w:ascii="Times New Roman" w:eastAsia="Times New Roman" w:hAnsi="Times New Roman" w:cs="Times New Roman"/>
-              </w:rPr>
-              <w:t>val1</w:t>
-            </w:r>
-            <w:r>
-              <w:rPr>
-                <w:rFonts w:ascii="Times New Roman" w:eastAsia="Times New Roman" w:hAnsi="Times New Roman" w:cs="Times New Roman"/>
+              <w:t>{{</w:t>
+            </w:r>
+            <w:proofErr w:type="spellStart"/>
+            <w:r>
+              <w:rPr>
+                <w:rFonts w:ascii="Times New Roman" w:eastAsia="Times New Roman" w:hAnsi="Times New Roman" w:cs="Times New Roman"/>
+              </w:rPr>
+              <w:t>roi.b</w:t>
+            </w:r>
+            <w:r>
+              <w:rPr>
+                <w:rFonts w:ascii="Consolas" w:hAnsi="Consolas" w:cs="Consolas"/>
+                <w:color w:val="000000"/>
+                <w:sz w:val="24"/>
+                <w:szCs w:val="24"/>
+                <w:highlight w:val="lightGray"/>
+              </w:rPr>
+              <w:t>usinessIndicators</w:t>
+            </w:r>
+            <w:proofErr w:type="spellEnd"/>
+            <w:r>
+              <w:rPr>
+                <w:rFonts w:ascii="Consolas" w:hAnsi="Consolas" w:cs="Consolas"/>
+                <w:color w:val="000000"/>
+                <w:sz w:val="24"/>
+                <w:szCs w:val="24"/>
+              </w:rPr>
+              <w:t>[</w:t>
+            </w:r>
+            <w:r>
+              <w:rPr>
+                <w:rFonts w:ascii="Consolas" w:hAnsi="Consolas" w:cs="Consolas"/>
+                <w:color w:val="000000"/>
+                <w:sz w:val="24"/>
+                <w:szCs w:val="24"/>
               </w:rPr>
               <w:t>2</w:t>
             </w:r>
+            <w:r>
+              <w:rPr>
+                <w:rFonts w:ascii="Consolas" w:hAnsi="Consolas" w:cs="Consolas"/>
+                <w:color w:val="000000"/>
+                <w:sz w:val="24"/>
+                <w:szCs w:val="24"/>
+              </w:rPr>
+              <w:t>]</w:t>
+            </w:r>
+            <w:r>
+              <w:rPr>
+                <w:rFonts w:ascii="Consolas" w:hAnsi="Consolas" w:cs="Consolas"/>
+                <w:color w:val="000000"/>
+                <w:sz w:val="24"/>
+                <w:szCs w:val="24"/>
+              </w:rPr>
+              <w:t>.</w:t>
+            </w:r>
+            <w:proofErr w:type="spellStart"/>
+            <w:r>
+              <w:t>implemetionDate</w:t>
+            </w:r>
+            <w:proofErr w:type="spellEnd"/>
             <w:r>
               <w:rPr>
                 <w:rFonts w:ascii="Times New Roman" w:eastAsia="Times New Roman" w:hAnsi="Times New Roman" w:cs="Times New Roman"/>
@@ -4194,7 +4923,7 @@
             </w:r>
             <w:r>
               <w:rPr>
-                <w:rFonts w:ascii="SimSun" w:eastAsia="SimSun" w:hAnsi="SimSun" w:cs="SimSun"/>
+                <w:rFonts w:ascii="宋体" w:hAnsi="宋体" w:cs="宋体"/>
                 <w:b/>
                 <w:bCs/>
               </w:rPr>
@@ -4235,12 +4964,13 @@
             </w:r>
             <w:r>
               <w:rPr>
-                <w:rFonts w:ascii="SimSun" w:eastAsia="SimSun" w:hAnsi="SimSun" w:cs="SimSun"/>
+                <w:rFonts w:ascii="宋体" w:hAnsi="宋体" w:cs="宋体"/>
                 <w:b/>
                 <w:bCs/>
               </w:rPr>
               <w:t>标</w:t>
             </w:r>
+            <w:proofErr w:type="gramStart"/>
             <w:r>
               <w:rPr>
                 <w:rFonts w:ascii="MS Mincho" w:eastAsia="MS Mincho" w:hAnsi="MS Mincho" w:cs="MS Mincho"/>
@@ -4249,6 +4979,7 @@
               </w:rPr>
               <w:t>一</w:t>
             </w:r>
+            <w:proofErr w:type="gramEnd"/>
           </w:p>
         </w:tc>
         <w:tc>
@@ -4284,7 +5015,7 @@
             </w:r>
             <w:r>
               <w:rPr>
-                <w:rFonts w:ascii="SimSun" w:eastAsia="SimSun" w:hAnsi="SimSun" w:cs="SimSun"/>
+                <w:rFonts w:ascii="宋体" w:hAnsi="宋体" w:cs="宋体"/>
                 <w:b/>
                 <w:bCs/>
               </w:rPr>
@@ -4333,7 +5064,7 @@
             </w:r>
             <w:r>
               <w:rPr>
-                <w:rFonts w:ascii="SimSun" w:eastAsia="SimSun" w:hAnsi="SimSun" w:cs="SimSun"/>
+                <w:rFonts w:ascii="宋体" w:hAnsi="宋体" w:cs="宋体"/>
                 <w:b/>
                 <w:bCs/>
               </w:rPr>
@@ -4407,7 +5138,7 @@
             </w:r>
             <w:r>
               <w:rPr>
-                <w:rFonts w:ascii="SimSun" w:eastAsia="SimSun" w:hAnsi="SimSun" w:cs="SimSun"/>
+                <w:rFonts w:ascii="宋体" w:hAnsi="宋体" w:cs="宋体"/>
               </w:rPr>
               <w:t>标</w:t>
             </w:r>
@@ -4443,19 +5174,55 @@
               <w:rPr>
                 <w:rFonts w:ascii="Times New Roman" w:eastAsia="Times New Roman" w:hAnsi="Times New Roman" w:cs="Times New Roman"/>
               </w:rPr>
-              <w:t>{{roi.</w:t>
-            </w:r>
-            <w:r>
-              <w:rPr>
-                <w:rFonts w:ascii="Times New Roman" w:eastAsia="Times New Roman" w:hAnsi="Times New Roman" w:cs="Times New Roman"/>
-              </w:rPr>
-              <w:t>val1</w:t>
-            </w:r>
-            <w:r>
-              <w:rPr>
-                <w:rFonts w:ascii="Times New Roman" w:eastAsia="Times New Roman" w:hAnsi="Times New Roman" w:cs="Times New Roman"/>
-              </w:rPr>
-              <w:t>3</w:t>
+              <w:t>{{</w:t>
+            </w:r>
+            <w:proofErr w:type="spellStart"/>
+            <w:proofErr w:type="gramStart"/>
+            <w:r>
+              <w:rPr>
+                <w:rFonts w:ascii="Times New Roman" w:eastAsia="Times New Roman" w:hAnsi="Times New Roman" w:cs="Times New Roman"/>
+              </w:rPr>
+              <w:t>roi.</w:t>
+            </w:r>
+            <w:r>
+              <w:rPr>
+                <w:rFonts w:ascii="Consolas" w:hAnsi="Consolas" w:cs="Consolas"/>
+                <w:color w:val="000000"/>
+                <w:sz w:val="24"/>
+                <w:szCs w:val="24"/>
+                <w:highlight w:val="lightGray"/>
+              </w:rPr>
+              <w:t>e</w:t>
+            </w:r>
+            <w:r>
+              <w:rPr>
+                <w:rFonts w:ascii="Consolas" w:hAnsi="Consolas" w:cs="Consolas"/>
+                <w:color w:val="000000"/>
+                <w:sz w:val="24"/>
+                <w:szCs w:val="24"/>
+                <w:highlight w:val="lightGray"/>
+              </w:rPr>
+              <w:t>fficiencyAndPerformanceIndicators</w:t>
+            </w:r>
+            <w:proofErr w:type="spellEnd"/>
+            <w:r>
+              <w:rPr>
+                <w:rFonts w:ascii="Consolas" w:hAnsi="Consolas" w:cs="Consolas"/>
+                <w:color w:val="000000"/>
+                <w:sz w:val="24"/>
+                <w:szCs w:val="24"/>
+              </w:rPr>
+              <w:t>[</w:t>
+            </w:r>
+            <w:proofErr w:type="gramEnd"/>
+            <w:r>
+              <w:rPr>
+                <w:rFonts w:ascii="Consolas" w:hAnsi="Consolas" w:cs="Consolas"/>
+                <w:color w:val="000000"/>
+                <w:sz w:val="24"/>
+                <w:szCs w:val="24"/>
+              </w:rPr>
+              <w:t>0].</w:t>
             </w:r>
             <w:r>
               <w:rPr>
@@ -4617,7 +5384,7 @@
             </w:r>
             <w:r>
               <w:rPr>
-                <w:rFonts w:ascii="SimSun" w:eastAsia="SimSun" w:hAnsi="SimSun" w:cs="SimSun"/>
+                <w:rFonts w:ascii="宋体" w:hAnsi="宋体" w:cs="宋体"/>
               </w:rPr>
               <w:t>标现</w:t>
             </w:r>
@@ -4821,7 +5588,7 @@
             </w:pPr>
             <w:r>
               <w:rPr>
-                <w:rFonts w:ascii="SimSun" w:eastAsia="SimSun" w:hAnsi="SimSun" w:cs="SimSun"/>
+                <w:rFonts w:ascii="宋体" w:hAnsi="宋体" w:cs="宋体"/>
               </w:rPr>
               <w:t>项目目标</w:t>
             </w:r>
@@ -5019,7 +5786,7 @@
             </w:pPr>
             <w:r>
               <w:rPr>
-                <w:rFonts w:ascii="SimSun" w:eastAsia="SimSun" w:hAnsi="SimSun" w:cs="SimSun"/>
+                <w:rFonts w:ascii="宋体" w:hAnsi="宋体" w:cs="宋体"/>
               </w:rPr>
               <w:t>实现时间</w:t>
             </w:r>
@@ -5239,7 +6006,7 @@
             </w:pPr>
             <w:r>
               <w:rPr>
-                <w:rFonts w:ascii="SimSun" w:eastAsia="SimSun" w:hAnsi="SimSun" w:cs="SimSun"/>
+                <w:rFonts w:ascii="宋体" w:hAnsi="宋体" w:cs="宋体"/>
                 <w:b/>
                 <w:bCs/>
               </w:rPr>
@@ -5346,7 +6113,7 @@
             </w:pPr>
             <w:r>
               <w:rPr>
-                <w:rFonts w:ascii="SimSun" w:eastAsia="SimSun" w:hAnsi="SimSun" w:cs="SimSun"/>
+                <w:rFonts w:ascii="宋体" w:hAnsi="宋体" w:cs="宋体"/>
                 <w:b/>
                 <w:bCs/>
               </w:rPr>
@@ -5395,7 +6162,7 @@
             </w:r>
             <w:r>
               <w:rPr>
-                <w:rFonts w:ascii="SimSun" w:eastAsia="SimSun" w:hAnsi="SimSun" w:cs="SimSun"/>
+                <w:rFonts w:ascii="宋体" w:hAnsi="宋体" w:cs="宋体"/>
                 <w:b/>
                 <w:bCs/>
               </w:rPr>
@@ -5411,7 +6178,7 @@
             </w:r>
             <w:r>
               <w:rPr>
-                <w:rFonts w:ascii="SimSun" w:eastAsia="SimSun" w:hAnsi="SimSun" w:cs="SimSun"/>
+                <w:rFonts w:ascii="宋体" w:hAnsi="宋体" w:cs="宋体"/>
                 <w:b/>
                 <w:bCs/>
               </w:rPr>
@@ -5452,7 +6219,7 @@
             </w:pPr>
             <w:r>
               <w:rPr>
-                <w:rFonts w:ascii="SimSun" w:eastAsia="SimSun" w:hAnsi="SimSun" w:cs="SimSun"/>
+                <w:rFonts w:ascii="宋体" w:hAnsi="宋体" w:cs="宋体"/>
                 <w:b/>
                 <w:bCs/>
               </w:rPr>
@@ -5753,7 +6520,7 @@
             </w:pPr>
             <w:r>
               <w:rPr>
-                <w:rFonts w:ascii="SimSun" w:eastAsia="SimSun" w:hAnsi="SimSun" w:cs="SimSun"/>
+                <w:rFonts w:ascii="宋体" w:hAnsi="宋体" w:cs="宋体"/>
               </w:rPr>
               <w:t>软件成</w:t>
             </w:r>
@@ -6004,7 +6771,7 @@
             </w:r>
             <w:r>
               <w:rPr>
-                <w:rFonts w:ascii="SimSun" w:eastAsia="SimSun" w:hAnsi="SimSun" w:cs="SimSun"/>
+                <w:rFonts w:ascii="宋体" w:hAnsi="宋体" w:cs="宋体"/>
               </w:rPr>
               <w:t>实体</w:t>
             </w:r>
@@ -6470,7 +7237,7 @@
             </w:r>
             <w:r>
               <w:rPr>
-                <w:rFonts w:ascii="SimSun" w:eastAsia="SimSun" w:hAnsi="SimSun" w:cs="SimSun"/>
+                <w:rFonts w:ascii="宋体" w:hAnsi="宋体" w:cs="宋体"/>
               </w:rPr>
               <w:t>议</w:t>
             </w:r>
@@ -6924,7 +7691,7 @@
             </w:r>
             <w:r>
               <w:rPr>
-                <w:rFonts w:ascii="SimSun" w:eastAsia="SimSun" w:hAnsi="SimSun" w:cs="SimSun"/>
+                <w:rFonts w:ascii="宋体" w:hAnsi="宋体" w:cs="宋体"/>
               </w:rPr>
               <w:t>计</w:t>
             </w:r>
@@ -7104,7 +7871,7 @@
             </w:r>
             <w:r>
               <w:rPr>
-                <w:rFonts w:ascii="SimSun" w:eastAsia="SimSun" w:hAnsi="SimSun" w:cs="SimSun"/>
+                <w:rFonts w:ascii="宋体" w:hAnsi="宋体" w:cs="宋体"/>
               </w:rPr>
               <w:t>项目影</w:t>
             </w:r>
@@ -7182,7 +7949,7 @@
             </w:pPr>
             <w:r>
               <w:rPr>
-                <w:rFonts w:ascii="SimSun" w:eastAsia="SimSun" w:hAnsi="SimSun" w:cs="SimSun" w:hint="eastAsia"/>
+                <w:rFonts w:ascii="宋体" w:hAnsi="宋体" w:cs="宋体" w:hint="eastAsia"/>
                 <w:color w:val="333333"/>
                 <w:sz w:val="18"/>
                 <w:szCs w:val="18"/>
@@ -7203,15 +7970,15 @@
               <w:spacing w:line="270" w:lineRule="atLeast"/>
               <w:jc w:val="center"/>
               <w:rPr>
-                <w:rFonts w:ascii="SimSun" w:eastAsia="SimSun" w:hAnsi="SimSun" w:cs="SimSun"/>
-                <w:color w:val="333333"/>
-                <w:sz w:val="18"/>
-                <w:szCs w:val="18"/>
-              </w:rPr>
-            </w:pPr>
-            <w:r>
-              <w:rPr>
-                <w:rFonts w:ascii="SimSun" w:eastAsia="SimSun" w:hAnsi="SimSun" w:cs="SimSun" w:hint="eastAsia"/>
+                <w:rFonts w:ascii="宋体" w:hAnsi="宋体" w:cs="宋体"/>
+                <w:color w:val="333333"/>
+                <w:sz w:val="18"/>
+                <w:szCs w:val="18"/>
+              </w:rPr>
+            </w:pPr>
+            <w:r>
+              <w:rPr>
+                <w:rFonts w:ascii="宋体" w:hAnsi="宋体" w:cs="宋体" w:hint="eastAsia"/>
                 <w:color w:val="333333"/>
                 <w:sz w:val="18"/>
                 <w:szCs w:val="18"/>
@@ -7240,7 +8007,7 @@
             </w:pPr>
             <w:r>
               <w:rPr>
-                <w:rFonts w:ascii="SimSun" w:eastAsia="SimSun" w:hAnsi="SimSun" w:cs="SimSun"/>
+                <w:rFonts w:ascii="宋体" w:hAnsi="宋体" w:cs="宋体"/>
                 <w:color w:val="333333"/>
                 <w:sz w:val="18"/>
                 <w:szCs w:val="18"/>
@@ -7307,7 +8074,7 @@
             </w:pPr>
             <w:r>
               <w:rPr>
-                <w:rFonts w:ascii="SimSun" w:eastAsia="SimSun" w:hAnsi="SimSun" w:cs="SimSun"/>
+                <w:rFonts w:ascii="宋体" w:hAnsi="宋体" w:cs="宋体"/>
                 <w:color w:val="333333"/>
                 <w:sz w:val="18"/>
                 <w:szCs w:val="18"/>
@@ -7342,39 +8109,72 @@
               <w:spacing w:line="270" w:lineRule="atLeast"/>
               <w:jc w:val="center"/>
               <w:rPr>
-                <w:rFonts w:ascii="SimSun" w:eastAsia="SimSun" w:hAnsi="SimSun" w:cs="SimSun"/>
-                <w:color w:val="333333"/>
-                <w:sz w:val="18"/>
-                <w:szCs w:val="18"/>
-              </w:rPr>
-            </w:pPr>
-            <w:r>
-              <w:rPr>
-                <w:rFonts w:ascii="SimSun" w:eastAsia="SimSun" w:hAnsi="SimSun" w:cs="SimSun"/>
-                <w:color w:val="333333"/>
-                <w:sz w:val="18"/>
-                <w:szCs w:val="18"/>
-              </w:rPr>
-              <w:t xml:space="preserve">{{fe: </w:t>
-            </w:r>
-            <w:r>
-              <w:rPr>
-                <w:rFonts w:ascii="SimSun" w:eastAsia="SimSun" w:hAnsi="SimSun" w:cs="SimSun"/>
+                <w:rFonts w:ascii="宋体" w:hAnsi="宋体" w:cs="宋体"/>
+                <w:color w:val="333333"/>
+                <w:sz w:val="18"/>
+                <w:szCs w:val="18"/>
+              </w:rPr>
+            </w:pPr>
+            <w:r>
+              <w:rPr>
+                <w:rFonts w:ascii="宋体" w:hAnsi="宋体" w:cs="宋体"/>
+                <w:color w:val="333333"/>
+                <w:sz w:val="18"/>
+                <w:szCs w:val="18"/>
+              </w:rPr>
+              <w:t>{{</w:t>
+            </w:r>
+            <w:proofErr w:type="spellStart"/>
+            <w:r>
+              <w:rPr>
+                <w:rFonts w:ascii="宋体" w:hAnsi="宋体" w:cs="宋体"/>
+                <w:color w:val="333333"/>
+                <w:sz w:val="18"/>
+                <w:szCs w:val="18"/>
+              </w:rPr>
+              <w:t>fe</w:t>
+            </w:r>
+            <w:proofErr w:type="spellEnd"/>
+            <w:r>
+              <w:rPr>
+                <w:rFonts w:ascii="宋体" w:hAnsi="宋体" w:cs="宋体"/>
+                <w:color w:val="333333"/>
+                <w:sz w:val="18"/>
+                <w:szCs w:val="18"/>
+              </w:rPr>
+              <w:t xml:space="preserve">: </w:t>
+            </w:r>
+            <w:proofErr w:type="spellStart"/>
+            <w:r>
+              <w:rPr>
+                <w:rFonts w:ascii="宋体" w:hAnsi="宋体" w:cs="宋体"/>
                 <w:color w:val="333333"/>
                 <w:sz w:val="18"/>
                 <w:szCs w:val="18"/>
               </w:rPr>
               <w:t>loadImpact</w:t>
             </w:r>
-            <w:r>
-              <w:rPr>
-                <w:rFonts w:ascii="SimSun" w:eastAsia="SimSun" w:hAnsi="SimSun" w:cs="SimSun"/>
-                <w:color w:val="333333"/>
-                <w:sz w:val="18"/>
-                <w:szCs w:val="18"/>
-              </w:rPr>
-              <w:t xml:space="preserve"> t.system</w:t>
-            </w:r>
+            <w:proofErr w:type="spellEnd"/>
+            <w:r>
+              <w:rPr>
+                <w:rFonts w:ascii="宋体" w:hAnsi="宋体" w:cs="宋体"/>
+                <w:color w:val="333333"/>
+                <w:sz w:val="18"/>
+                <w:szCs w:val="18"/>
+              </w:rPr>
+              <w:t xml:space="preserve"> </w:t>
+            </w:r>
+            <w:proofErr w:type="spellStart"/>
+            <w:r>
+              <w:rPr>
+                <w:rFonts w:ascii="宋体" w:hAnsi="宋体" w:cs="宋体"/>
+                <w:color w:val="333333"/>
+                <w:sz w:val="18"/>
+                <w:szCs w:val="18"/>
+              </w:rPr>
+              <w:t>t.system</w:t>
+            </w:r>
+            <w:proofErr w:type="spellEnd"/>
           </w:p>
         </w:tc>
         <w:tc>
@@ -7388,21 +8188,23 @@
               <w:spacing w:line="270" w:lineRule="atLeast"/>
               <w:jc w:val="center"/>
               <w:rPr>
-                <w:rFonts w:ascii="SimSun" w:eastAsia="SimSun" w:hAnsi="SimSun" w:cs="SimSun"/>
-                <w:color w:val="333333"/>
-                <w:sz w:val="18"/>
-                <w:szCs w:val="18"/>
-              </w:rPr>
-            </w:pPr>
-            <w:r>
-              <w:rPr>
-                <w:rFonts w:ascii="SimSun" w:eastAsia="SimSun" w:hAnsi="SimSun" w:cs="SimSun"/>
+                <w:rFonts w:ascii="宋体" w:hAnsi="宋体" w:cs="宋体"/>
+                <w:color w:val="333333"/>
+                <w:sz w:val="18"/>
+                <w:szCs w:val="18"/>
+              </w:rPr>
+            </w:pPr>
+            <w:proofErr w:type="spellStart"/>
+            <w:r>
+              <w:rPr>
+                <w:rFonts w:ascii="宋体" w:hAnsi="宋体" w:cs="宋体"/>
                 <w:color w:val="333333"/>
                 <w:sz w:val="18"/>
                 <w:szCs w:val="18"/>
               </w:rPr>
               <w:t>t.dep</w:t>
             </w:r>
+            <w:proofErr w:type="spellEnd"/>
           </w:p>
         </w:tc>
         <w:tc>
@@ -7416,21 +8218,23 @@
               <w:spacing w:line="270" w:lineRule="atLeast"/>
               <w:jc w:val="center"/>
               <w:rPr>
-                <w:rFonts w:ascii="SimSun" w:eastAsia="SimSun" w:hAnsi="SimSun" w:cs="SimSun"/>
-                <w:color w:val="333333"/>
-                <w:sz w:val="18"/>
-                <w:szCs w:val="18"/>
-              </w:rPr>
-            </w:pPr>
-            <w:r>
-              <w:rPr>
-                <w:rFonts w:ascii="SimSun" w:eastAsia="SimSun" w:hAnsi="SimSun" w:cs="SimSun"/>
+                <w:rFonts w:ascii="宋体" w:hAnsi="宋体" w:cs="宋体"/>
+                <w:color w:val="333333"/>
+                <w:sz w:val="18"/>
+                <w:szCs w:val="18"/>
+              </w:rPr>
+            </w:pPr>
+            <w:proofErr w:type="spellStart"/>
+            <w:r>
+              <w:rPr>
+                <w:rFonts w:ascii="宋体" w:hAnsi="宋体" w:cs="宋体"/>
                 <w:color w:val="333333"/>
                 <w:sz w:val="18"/>
                 <w:szCs w:val="18"/>
               </w:rPr>
               <w:t>t.memberId</w:t>
             </w:r>
+            <w:proofErr w:type="spellEnd"/>
           </w:p>
         </w:tc>
         <w:tc>
@@ -7444,21 +8248,23 @@
               <w:spacing w:line="270" w:lineRule="atLeast"/>
               <w:jc w:val="center"/>
               <w:rPr>
-                <w:rFonts w:ascii="SimSun" w:eastAsia="SimSun" w:hAnsi="SimSun" w:cs="SimSun"/>
-                <w:color w:val="333333"/>
-                <w:sz w:val="18"/>
-                <w:szCs w:val="18"/>
-              </w:rPr>
-            </w:pPr>
-            <w:r>
-              <w:rPr>
-                <w:rFonts w:ascii="SimSun" w:eastAsia="SimSun" w:hAnsi="SimSun" w:cs="SimSun"/>
+                <w:rFonts w:ascii="宋体" w:hAnsi="宋体" w:cs="宋体"/>
+                <w:color w:val="333333"/>
+                <w:sz w:val="18"/>
+                <w:szCs w:val="18"/>
+              </w:rPr>
+            </w:pPr>
+            <w:proofErr w:type="spellStart"/>
+            <w:r>
+              <w:rPr>
+                <w:rFonts w:ascii="宋体" w:hAnsi="宋体" w:cs="宋体"/>
                 <w:color w:val="333333"/>
                 <w:sz w:val="18"/>
                 <w:szCs w:val="18"/>
               </w:rPr>
               <w:t>t.content</w:t>
             </w:r>
+            <w:proofErr w:type="spellEnd"/>
           </w:p>
         </w:tc>
         <w:tc>
@@ -7472,20 +8278,31 @@
               <w:spacing w:line="270" w:lineRule="atLeast"/>
               <w:jc w:val="center"/>
               <w:rPr>
-                <w:rFonts w:ascii="SimSun" w:eastAsia="SimSun" w:hAnsi="SimSun" w:cs="SimSun"/>
-                <w:color w:val="333333"/>
-                <w:sz w:val="18"/>
-                <w:szCs w:val="18"/>
-              </w:rPr>
-            </w:pPr>
-            <w:r>
-              <w:rPr>
-                <w:rFonts w:ascii="SimSun" w:eastAsia="SimSun" w:hAnsi="SimSun" w:cs="SimSun"/>
-                <w:color w:val="333333"/>
-                <w:sz w:val="18"/>
-                <w:szCs w:val="18"/>
-              </w:rPr>
-              <w:t>t.level}}</w:t>
+                <w:rFonts w:ascii="宋体" w:hAnsi="宋体" w:cs="宋体"/>
+                <w:color w:val="333333"/>
+                <w:sz w:val="18"/>
+                <w:szCs w:val="18"/>
+              </w:rPr>
+            </w:pPr>
+            <w:proofErr w:type="spellStart"/>
+            <w:r>
+              <w:rPr>
+                <w:rFonts w:ascii="宋体" w:hAnsi="宋体" w:cs="宋体"/>
+                <w:color w:val="333333"/>
+                <w:sz w:val="18"/>
+                <w:szCs w:val="18"/>
+              </w:rPr>
+              <w:t>t.level</w:t>
+            </w:r>
+            <w:proofErr w:type="spellEnd"/>
+            <w:r>
+              <w:rPr>
+                <w:rFonts w:ascii="宋体" w:hAnsi="宋体" w:cs="宋体"/>
+                <w:color w:val="333333"/>
+                <w:sz w:val="18"/>
+                <w:szCs w:val="18"/>
+              </w:rPr>
+              <w:t>}}</w:t>
             </w:r>
           </w:p>
         </w:tc>
@@ -7551,7 +8368,7 @@
             </w:r>
             <w:r>
               <w:rPr>
-                <w:rFonts w:ascii="SimSun" w:eastAsia="SimSun" w:hAnsi="SimSun" w:cs="SimSun"/>
+                <w:rFonts w:ascii="宋体" w:hAnsi="宋体" w:cs="宋体"/>
               </w:rPr>
               <w:t>项目风险问题描</w:t>
             </w:r>
@@ -7628,7 +8445,7 @@
             </w:pPr>
             <w:r>
               <w:rPr>
-                <w:rFonts w:ascii="SimSun" w:eastAsia="SimSun" w:hAnsi="SimSun" w:cs="SimSun" w:hint="eastAsia"/>
+                <w:rFonts w:ascii="宋体" w:hAnsi="宋体" w:cs="宋体" w:hint="eastAsia"/>
                 <w:color w:val="333333"/>
                 <w:sz w:val="18"/>
                 <w:szCs w:val="18"/>
@@ -7649,15 +8466,15 @@
               <w:spacing w:line="270" w:lineRule="atLeast"/>
               <w:jc w:val="center"/>
               <w:rPr>
-                <w:rFonts w:ascii="SimSun" w:eastAsia="SimSun" w:hAnsi="SimSun" w:cs="SimSun"/>
-                <w:color w:val="333333"/>
-                <w:sz w:val="18"/>
-                <w:szCs w:val="18"/>
-              </w:rPr>
-            </w:pPr>
-            <w:r>
-              <w:rPr>
-                <w:rFonts w:ascii="SimSun" w:eastAsia="SimSun" w:hAnsi="SimSun" w:cs="SimSun" w:hint="eastAsia"/>
+                <w:rFonts w:ascii="宋体" w:hAnsi="宋体" w:cs="宋体"/>
+                <w:color w:val="333333"/>
+                <w:sz w:val="18"/>
+                <w:szCs w:val="18"/>
+              </w:rPr>
+            </w:pPr>
+            <w:r>
+              <w:rPr>
+                <w:rFonts w:ascii="宋体" w:hAnsi="宋体" w:cs="宋体" w:hint="eastAsia"/>
                 <w:color w:val="333333"/>
                 <w:sz w:val="18"/>
                 <w:szCs w:val="18"/>
@@ -7695,7 +8512,7 @@
             </w:r>
             <w:r>
               <w:rPr>
-                <w:rFonts w:ascii="SimSun" w:eastAsia="SimSun" w:hAnsi="SimSun" w:cs="SimSun"/>
+                <w:rFonts w:ascii="宋体" w:hAnsi="宋体" w:cs="宋体"/>
                 <w:color w:val="333333"/>
                 <w:sz w:val="18"/>
                 <w:szCs w:val="18"/>
@@ -7769,7 +8586,7 @@
             </w:pPr>
             <w:r>
               <w:rPr>
-                <w:rFonts w:ascii="SimSun" w:eastAsia="SimSun" w:hAnsi="SimSun" w:cs="SimSun"/>
+                <w:rFonts w:ascii="宋体" w:hAnsi="宋体" w:cs="宋体"/>
                 <w:color w:val="333333"/>
                 <w:sz w:val="18"/>
                 <w:szCs w:val="18"/>
@@ -7804,24 +8621,45 @@
               <w:spacing w:line="270" w:lineRule="atLeast"/>
               <w:jc w:val="center"/>
               <w:rPr>
-                <w:rFonts w:ascii="SimSun" w:eastAsia="SimSun" w:hAnsi="SimSun" w:cs="SimSun"/>
-                <w:color w:val="333333"/>
-                <w:sz w:val="18"/>
-                <w:szCs w:val="18"/>
-              </w:rPr>
-            </w:pPr>
-            <w:r>
-              <w:rPr>
-                <w:rFonts w:ascii="SimSun" w:eastAsia="SimSun" w:hAnsi="SimSun" w:cs="SimSun"/>
-                <w:color w:val="333333"/>
-                <w:sz w:val="18"/>
-                <w:szCs w:val="18"/>
-              </w:rPr>
-              <w:t xml:space="preserve">{{fe: </w:t>
-            </w:r>
-            <w:r>
-              <w:rPr>
-                <w:rFonts w:ascii="SimSun" w:eastAsia="SimSun" w:hAnsi="SimSun" w:cs="SimSun"/>
+                <w:rFonts w:ascii="宋体" w:hAnsi="宋体" w:cs="宋体"/>
+                <w:color w:val="333333"/>
+                <w:sz w:val="18"/>
+                <w:szCs w:val="18"/>
+              </w:rPr>
+            </w:pPr>
+            <w:r>
+              <w:rPr>
+                <w:rFonts w:ascii="宋体" w:hAnsi="宋体" w:cs="宋体"/>
+                <w:color w:val="333333"/>
+                <w:sz w:val="18"/>
+                <w:szCs w:val="18"/>
+              </w:rPr>
+              <w:t>{{</w:t>
+            </w:r>
+            <w:proofErr w:type="spellStart"/>
+            <w:r>
+              <w:rPr>
+                <w:rFonts w:ascii="宋体" w:hAnsi="宋体" w:cs="宋体"/>
+                <w:color w:val="333333"/>
+                <w:sz w:val="18"/>
+                <w:szCs w:val="18"/>
+              </w:rPr>
+              <w:t>fe</w:t>
+            </w:r>
+            <w:proofErr w:type="spellEnd"/>
+            <w:r>
+              <w:rPr>
+                <w:rFonts w:ascii="宋体" w:hAnsi="宋体" w:cs="宋体"/>
+                <w:color w:val="333333"/>
+                <w:sz w:val="18"/>
+                <w:szCs w:val="18"/>
+              </w:rPr>
+              <w:t xml:space="preserve">: </w:t>
+            </w:r>
+            <w:proofErr w:type="spellStart"/>
+            <w:r>
+              <w:rPr>
+                <w:rFonts w:ascii="宋体" w:hAnsi="宋体" w:cs="宋体"/>
                 <w:color w:val="333333"/>
                 <w:sz w:val="18"/>
                 <w:szCs w:val="18"/>
@@ -7830,31 +8668,43 @@
             </w:r>
             <w:r>
               <w:rPr>
-                <w:rFonts w:ascii="SimSun" w:eastAsia="SimSun" w:hAnsi="SimSun" w:cs="SimSun"/>
+                <w:rFonts w:ascii="宋体" w:hAnsi="宋体" w:cs="宋体"/>
                 <w:color w:val="333333"/>
                 <w:sz w:val="18"/>
                 <w:szCs w:val="18"/>
               </w:rPr>
               <w:t>Risk</w:t>
             </w:r>
-            <w:r>
-              <w:rPr>
-                <w:rFonts w:ascii="SimSun" w:eastAsia="SimSun" w:hAnsi="SimSun" w:cs="SimSun"/>
-                <w:color w:val="333333"/>
-                <w:sz w:val="18"/>
-                <w:szCs w:val="18"/>
-              </w:rPr>
-              <w:t xml:space="preserve"> t.</w:t>
-            </w:r>
-            <w:r>
-              <w:rPr>
-                <w:rFonts w:ascii="SimSun" w:eastAsia="SimSun" w:hAnsi="SimSun" w:cs="SimSun"/>
+            <w:proofErr w:type="spellEnd"/>
+            <w:r>
+              <w:rPr>
+                <w:rFonts w:ascii="宋体" w:hAnsi="宋体" w:cs="宋体"/>
+                <w:color w:val="333333"/>
+                <w:sz w:val="18"/>
+                <w:szCs w:val="18"/>
+              </w:rPr>
+              <w:t xml:space="preserve"> </w:t>
+            </w:r>
+            <w:proofErr w:type="spellStart"/>
+            <w:r>
+              <w:rPr>
+                <w:rFonts w:ascii="宋体" w:hAnsi="宋体" w:cs="宋体"/>
+                <w:color w:val="333333"/>
+                <w:sz w:val="18"/>
+                <w:szCs w:val="18"/>
+              </w:rPr>
+              <w:t>t.</w:t>
+            </w:r>
+            <w:r>
+              <w:rPr>
+                <w:rFonts w:ascii="宋体" w:hAnsi="宋体" w:cs="宋体"/>
                 <w:color w:val="333333"/>
                 <w:sz w:val="18"/>
                 <w:szCs w:val="18"/>
               </w:rPr>
               <w:t>type</w:t>
             </w:r>
+            <w:proofErr w:type="spellEnd"/>
           </w:p>
         </w:tc>
         <w:tc>
@@ -7868,21 +8718,23 @@
               <w:spacing w:line="270" w:lineRule="atLeast"/>
               <w:jc w:val="center"/>
               <w:rPr>
-                <w:rFonts w:ascii="SimSun" w:eastAsia="SimSun" w:hAnsi="SimSun" w:cs="SimSun"/>
-                <w:color w:val="333333"/>
-                <w:sz w:val="18"/>
-                <w:szCs w:val="18"/>
-              </w:rPr>
-            </w:pPr>
-            <w:r>
-              <w:rPr>
-                <w:rFonts w:ascii="SimSun" w:eastAsia="SimSun" w:hAnsi="SimSun" w:cs="SimSun"/>
+                <w:rFonts w:ascii="宋体" w:hAnsi="宋体" w:cs="宋体"/>
+                <w:color w:val="333333"/>
+                <w:sz w:val="18"/>
+                <w:szCs w:val="18"/>
+              </w:rPr>
+            </w:pPr>
+            <w:proofErr w:type="spellStart"/>
+            <w:r>
+              <w:rPr>
+                <w:rFonts w:ascii="宋体" w:hAnsi="宋体" w:cs="宋体"/>
                 <w:color w:val="333333"/>
                 <w:sz w:val="18"/>
                 <w:szCs w:val="18"/>
               </w:rPr>
               <w:t>t.notes</w:t>
             </w:r>
+            <w:proofErr w:type="spellEnd"/>
           </w:p>
         </w:tc>
         <w:tc>
@@ -7896,21 +8748,23 @@
               <w:spacing w:line="270" w:lineRule="atLeast"/>
               <w:jc w:val="center"/>
               <w:rPr>
-                <w:rFonts w:ascii="SimSun" w:eastAsia="SimSun" w:hAnsi="SimSun" w:cs="SimSun"/>
-                <w:color w:val="333333"/>
-                <w:sz w:val="18"/>
-                <w:szCs w:val="18"/>
-              </w:rPr>
-            </w:pPr>
-            <w:r>
-              <w:rPr>
-                <w:rFonts w:ascii="SimSun" w:eastAsia="SimSun" w:hAnsi="SimSun" w:cs="SimSun"/>
+                <w:rFonts w:ascii="宋体" w:hAnsi="宋体" w:cs="宋体"/>
+                <w:color w:val="333333"/>
+                <w:sz w:val="18"/>
+                <w:szCs w:val="18"/>
+              </w:rPr>
+            </w:pPr>
+            <w:proofErr w:type="spellStart"/>
+            <w:r>
+              <w:rPr>
+                <w:rFonts w:ascii="宋体" w:hAnsi="宋体" w:cs="宋体"/>
                 <w:color w:val="333333"/>
                 <w:sz w:val="18"/>
                 <w:szCs w:val="18"/>
               </w:rPr>
               <w:t>t.level</w:t>
             </w:r>
+            <w:proofErr w:type="spellEnd"/>
           </w:p>
         </w:tc>
         <w:tc>
@@ -7924,15 +8778,16 @@
               <w:spacing w:line="270" w:lineRule="atLeast"/>
               <w:jc w:val="center"/>
               <w:rPr>
-                <w:rFonts w:ascii="SimSun" w:eastAsia="SimSun" w:hAnsi="SimSun" w:cs="SimSun"/>
-                <w:color w:val="333333"/>
-                <w:sz w:val="18"/>
-                <w:szCs w:val="18"/>
-              </w:rPr>
-            </w:pPr>
-            <w:r>
-              <w:rPr>
-                <w:rFonts w:ascii="SimSun" w:eastAsia="SimSun" w:hAnsi="SimSun" w:cs="SimSun"/>
+                <w:rFonts w:ascii="宋体" w:hAnsi="宋体" w:cs="宋体"/>
+                <w:color w:val="333333"/>
+                <w:sz w:val="18"/>
+                <w:szCs w:val="18"/>
+              </w:rPr>
+            </w:pPr>
+            <w:proofErr w:type="spellStart"/>
+            <w:r>
+              <w:rPr>
+                <w:rFonts w:ascii="宋体" w:hAnsi="宋体" w:cs="宋体"/>
                 <w:color w:val="333333"/>
                 <w:sz w:val="18"/>
                 <w:szCs w:val="18"/>
@@ -7941,16 +8796,17 @@
             </w:r>
             <w:r>
               <w:rPr>
-                <w:rFonts w:ascii="SimSun" w:eastAsia="SimSun" w:hAnsi="SimSun" w:cs="SimSun"/>
+                <w:rFonts w:ascii="宋体" w:hAnsi="宋体" w:cs="宋体"/>
                 <w:color w:val="333333"/>
                 <w:sz w:val="18"/>
                 <w:szCs w:val="18"/>
               </w:rPr>
               <w:t>measure</w:t>
             </w:r>
-            <w:r>
-              <w:rPr>
-                <w:rFonts w:ascii="SimSun" w:eastAsia="SimSun" w:hAnsi="SimSun" w:cs="SimSun"/>
+            <w:proofErr w:type="spellEnd"/>
+            <w:r>
+              <w:rPr>
+                <w:rFonts w:ascii="宋体" w:hAnsi="宋体" w:cs="宋体"/>
                 <w:color w:val="333333"/>
                 <w:sz w:val="18"/>
                 <w:szCs w:val="18"/>
@@ -7983,7 +8839,7 @@
 </file>
 
 <file path=word/styles.xml><?xml version="1.0" encoding="utf-8"?>
-<w:styles xmlns:mc="http://schemas.openxmlformats.org/markup-compatibility/2006" xmlns:r="http://schemas.openxmlformats.org/officeDocument/2006/relationships" xmlns:w="http://schemas.openxmlformats.org/wordprocessingml/2006/main" xmlns:w14="http://schemas.microsoft.com/office/word/2010/wordml" xmlns:w15="http://schemas.microsoft.com/office/word/2012/wordml" mc:Ignorable="w14 w15">
+<w:styles xmlns:mc="http://schemas.openxmlformats.org/markup-compatibility/2006" xmlns:r="http://schemas.openxmlformats.org/officeDocument/2006/relationships" xmlns:w="http://schemas.openxmlformats.org/wordprocessingml/2006/main" xmlns:w14="http://schemas.microsoft.com/office/word/2010/wordml" xmlns:w15="http://schemas.microsoft.com/office/word/2012/wordml" xmlns:w16se="http://schemas.microsoft.com/office/word/2015/wordml/symex" mc:Ignorable="w14 w15 w16se">
   <w:docDefaults>
     <w:rPrDefault>
       <w:rPr>
@@ -7999,7 +8855,7 @@
       </w:pPr>
     </w:pPrDefault>
   </w:docDefaults>
-  <w:latentStyles w:defLockedState="0" w:defUIPriority="99" w:defSemiHidden="0" w:defUnhideWhenUsed="0" w:defQFormat="0" w:count="382">
+  <w:latentStyles w:defLockedState="0" w:defUIPriority="99" w:defSemiHidden="0" w:defUnhideWhenUsed="0" w:defQFormat="0" w:count="371">
     <w:lsdException w:name="Normal" w:uiPriority="0" w:qFormat="1"/>
     <w:lsdException w:name="heading 1" w:uiPriority="9" w:qFormat="1"/>
     <w:lsdException w:name="heading 2" w:semiHidden="1" w:uiPriority="9" w:unhideWhenUsed="1" w:qFormat="1"/>
@@ -8156,15 +9012,6 @@
     <w:lsdException w:name="Balloon Text" w:semiHidden="1" w:unhideWhenUsed="1"/>
     <w:lsdException w:name="Table Grid" w:uiPriority="39"/>
     <w:lsdException w:name="Table Theme" w:semiHidden="1" w:unhideWhenUsed="1"/>
-    <w:lsdException w:name="Note Level 1" w:semiHidden="1" w:unhideWhenUsed="1"/>
-    <w:lsdException w:name="Note Level 2" w:semiHidden="1" w:unhideWhenUsed="1"/>
-    <w:lsdException w:name="Note Level 3" w:semiHidden="1" w:unhideWhenUsed="1"/>
-    <w:lsdException w:name="Note Level 4" w:semiHidden="1" w:unhideWhenUsed="1"/>
-    <w:lsdException w:name="Note Level 5" w:semiHidden="1" w:unhideWhenUsed="1"/>
-    <w:lsdException w:name="Note Level 6" w:semiHidden="1" w:unhideWhenUsed="1"/>
-    <w:lsdException w:name="Note Level 7" w:semiHidden="1" w:unhideWhenUsed="1"/>
-    <w:lsdException w:name="Note Level 8" w:semiHidden="1" w:unhideWhenUsed="1"/>
-    <w:lsdException w:name="Note Level 9" w:semiHidden="1" w:unhideWhenUsed="1"/>
     <w:lsdException w:name="Placeholder Text" w:semiHidden="1"/>
     <w:lsdException w:name="No Spacing" w:uiPriority="1" w:qFormat="1"/>
     <w:lsdException w:name="Light Shading" w:uiPriority="60"/>
@@ -8380,8 +9227,6 @@
     <w:lsdException w:name="List Table 5 Dark Accent 6" w:uiPriority="50"/>
     <w:lsdException w:name="List Table 6 Colorful Accent 6" w:uiPriority="51"/>
     <w:lsdException w:name="List Table 7 Colorful Accent 6" w:uiPriority="52"/>
-    <w:lsdException w:name="Mention" w:semiHidden="1" w:unhideWhenUsed="1"/>
-    <w:lsdException w:name="Smart Hyperlink" w:semiHidden="1" w:unhideWhenUsed="1"/>
   </w:latentStyles>
   <w:style w:type="paragraph" w:default="1" w:styleId="a">
     <w:name w:val="Normal"/>
@@ -8660,7 +9505,7 @@
     </w:rPr>
   </w:style>
   <w:style w:type="character" w:customStyle="1" w:styleId="z-0">
-    <w:name w:val="z-窗体顶端字符"/>
+    <w:name w:val="z-窗体顶端 字符"/>
     <w:basedOn w:val="a0"/>
     <w:link w:val="z-"/>
     <w:uiPriority w:val="99"/>
@@ -8698,7 +9543,7 @@
     </w:rPr>
   </w:style>
   <w:style w:type="character" w:customStyle="1" w:styleId="z-2">
-    <w:name w:val="z-窗体底端字符"/>
+    <w:name w:val="z-窗体底端 字符"/>
     <w:basedOn w:val="a0"/>
     <w:link w:val="z-1"/>
     <w:uiPriority w:val="99"/>
@@ -8723,7 +9568,7 @@
     <w:rsid w:val="00F9337C"/>
   </w:style>
   <w:style w:type="character" w:customStyle="1" w:styleId="10">
-    <w:name w:val="标题 1字符"/>
+    <w:name w:val="标题 1 字符"/>
     <w:basedOn w:val="a0"/>
     <w:link w:val="1"/>
     <w:uiPriority w:val="9"/>
@@ -8738,7 +9583,7 @@
     </w:rPr>
   </w:style>
   <w:style w:type="character" w:customStyle="1" w:styleId="20">
-    <w:name w:val="标题 2字符"/>
+    <w:name w:val="标题 2 字符"/>
     <w:basedOn w:val="a0"/>
     <w:link w:val="2"/>
     <w:uiPriority w:val="9"/>
@@ -8754,7 +9599,7 @@
     </w:rPr>
   </w:style>
   <w:style w:type="character" w:customStyle="1" w:styleId="30">
-    <w:name w:val="标题 3字符"/>
+    <w:name w:val="标题 3 字符"/>
     <w:basedOn w:val="a0"/>
     <w:link w:val="3"/>
     <w:uiPriority w:val="9"/>
@@ -8769,7 +9614,7 @@
     </w:rPr>
   </w:style>
   <w:style w:type="character" w:customStyle="1" w:styleId="40">
-    <w:name w:val="标题 4字符"/>
+    <w:name w:val="标题 4 字符"/>
     <w:basedOn w:val="a0"/>
     <w:link w:val="4"/>
     <w:uiPriority w:val="9"/>
@@ -8786,7 +9631,7 @@
     </w:rPr>
   </w:style>
   <w:style w:type="character" w:customStyle="1" w:styleId="50">
-    <w:name w:val="标题 5字符"/>
+    <w:name w:val="标题 5 字符"/>
     <w:basedOn w:val="a0"/>
     <w:link w:val="5"/>
     <w:uiPriority w:val="9"/>
@@ -8798,7 +9643,7 @@
     </w:rPr>
   </w:style>
   <w:style w:type="character" w:customStyle="1" w:styleId="60">
-    <w:name w:val="标题 6字符"/>
+    <w:name w:val="标题 6 字符"/>
     <w:basedOn w:val="a0"/>
     <w:link w:val="6"/>
     <w:uiPriority w:val="9"/>
@@ -8811,7 +9656,7 @@
     </w:rPr>
   </w:style>
   <w:style w:type="character" w:customStyle="1" w:styleId="70">
-    <w:name w:val="标题 7字符"/>
+    <w:name w:val="标题 7 字符"/>
     <w:basedOn w:val="a0"/>
     <w:link w:val="7"/>
     <w:uiPriority w:val="9"/>
@@ -8825,7 +9670,7 @@
     </w:rPr>
   </w:style>
   <w:style w:type="character" w:customStyle="1" w:styleId="80">
-    <w:name w:val="标题 8字符"/>
+    <w:name w:val="标题 8 字符"/>
     <w:basedOn w:val="a0"/>
     <w:link w:val="8"/>
     <w:uiPriority w:val="9"/>
@@ -8839,7 +9684,7 @@
     </w:rPr>
   </w:style>
   <w:style w:type="character" w:customStyle="1" w:styleId="90">
-    <w:name w:val="标题 9字符"/>
+    <w:name w:val="标题 9 字符"/>
     <w:basedOn w:val="a0"/>
     <w:link w:val="9"/>
     <w:uiPriority w:val="9"/>
@@ -8898,7 +9743,7 @@
     </w:rPr>
   </w:style>
   <w:style w:type="character" w:customStyle="1" w:styleId="a5">
-    <w:name w:val="标题字符"/>
+    <w:name w:val="标题 字符"/>
     <w:basedOn w:val="a0"/>
     <w:link w:val="a4"/>
     <w:uiPriority w:val="10"/>
@@ -8934,7 +9779,7 @@
     </w:rPr>
   </w:style>
   <w:style w:type="character" w:customStyle="1" w:styleId="a7">
-    <w:name w:val="副标题字符"/>
+    <w:name w:val="副标题 字符"/>
     <w:basedOn w:val="a0"/>
     <w:link w:val="a6"/>
     <w:uiPriority w:val="11"/>
@@ -8983,7 +9828,7 @@
     </w:pPr>
   </w:style>
   <w:style w:type="character" w:customStyle="1" w:styleId="ab">
-    <w:name w:val="无间隔字符"/>
+    <w:name w:val="无间隔 字符"/>
     <w:basedOn w:val="a0"/>
     <w:link w:val="aa"/>
     <w:uiPriority w:val="1"/>
@@ -9026,7 +9871,7 @@
     </w:rPr>
   </w:style>
   <w:style w:type="character" w:customStyle="1" w:styleId="ae">
-    <w:name w:val="引用字符"/>
+    <w:name w:val="引用 字符"/>
     <w:basedOn w:val="a0"/>
     <w:link w:val="ad"/>
     <w:uiPriority w:val="29"/>
@@ -9069,7 +9914,7 @@
     </w:rPr>
   </w:style>
   <w:style w:type="character" w:customStyle="1" w:styleId="af0">
-    <w:name w:val="明显引用字符"/>
+    <w:name w:val="明显引用 字符"/>
     <w:basedOn w:val="a0"/>
     <w:link w:val="af"/>
     <w:uiPriority w:val="30"/>
@@ -9151,7 +9996,7 @@
       <w:spacing w:val="10"/>
     </w:rPr>
   </w:style>
-  <w:style w:type="paragraph" w:styleId="af6">
+  <w:style w:type="paragraph" w:styleId="TOC">
     <w:name w:val="TOC Heading"/>
     <w:basedOn w:val="1"/>
     <w:next w:val="a"/>
@@ -9181,7 +10026,7 @@
       <w:szCs w:val="28"/>
     </w:rPr>
   </w:style>
-  <w:style w:type="table" w:styleId="af7">
+  <w:style w:type="table" w:styleId="af6">
     <w:name w:val="Table Grid"/>
     <w:basedOn w:val="a1"/>
     <w:uiPriority w:val="39"/>
@@ -9190,7 +10035,6 @@
       <w:spacing w:after="0" w:line="240" w:lineRule="auto"/>
     </w:pPr>
     <w:tblPr>
-      <w:tblInd w:w="0" w:type="dxa"/>
       <w:tblBorders>
         <w:top w:val="single" w:sz="4" w:space="0" w:color="auto"/>
         <w:left w:val="single" w:sz="4" w:space="0" w:color="auto"/>
@@ -9199,12 +10043,6 @@
         <w:insideH w:val="single" w:sz="4" w:space="0" w:color="auto"/>
         <w:insideV w:val="single" w:sz="4" w:space="0" w:color="auto"/>
       </w:tblBorders>
-      <w:tblCellMar>
-        <w:top w:w="0" w:type="dxa"/>
-        <w:left w:w="108" w:type="dxa"/>
-        <w:bottom w:w="0" w:type="dxa"/>
-        <w:right w:w="108" w:type="dxa"/>
-      </w:tblCellMar>
     </w:tblPr>
   </w:style>
 </w:styles>

--- a/alm/src/main/resources/word/apply.docx
+++ b/alm/src/main/resources/word/apply.docx
@@ -1,6 +1,6 @@
 
 <file path=word/document.xml><?xml version="1.0" encoding="utf-8"?>
-<w:document xmlns:wpc="http://schemas.microsoft.com/office/word/2010/wordprocessingCanvas" xmlns:cx="http://schemas.microsoft.com/office/drawing/2014/chartex" xmlns:cx1="http://schemas.microsoft.com/office/drawing/2015/9/8/chartex" xmlns:mc="http://schemas.openxmlformats.org/markup-compatibility/2006" xmlns:o="urn:schemas-microsoft-com:office:office" xmlns:r="http://schemas.openxmlformats.org/officeDocument/2006/relationships" xmlns:m="http://schemas.openxmlformats.org/officeDocument/2006/math" xmlns:v="urn:schemas-microsoft-com:vml" xmlns:wp14="http://schemas.microsoft.com/office/word/2010/wordprocessingDrawing" xmlns:wp="http://schemas.openxmlformats.org/drawingml/2006/wordprocessingDrawing" xmlns:w10="urn:schemas-microsoft-com:office:word" xmlns:w="http://schemas.openxmlformats.org/wordprocessingml/2006/main" xmlns:w14="http://schemas.microsoft.com/office/word/2010/wordml" xmlns:w15="http://schemas.microsoft.com/office/word/2012/wordml" xmlns:w16se="http://schemas.microsoft.com/office/word/2015/wordml/symex" xmlns:wpg="http://schemas.microsoft.com/office/word/2010/wordprocessingGroup" xmlns:wpi="http://schemas.microsoft.com/office/word/2010/wordprocessingInk" xmlns:wne="http://schemas.microsoft.com/office/word/2006/wordml" xmlns:wps="http://schemas.microsoft.com/office/word/2010/wordprocessingShape" mc:Ignorable="w14 w15 w16se wp14">
+<w:document xmlns:wpc="http://schemas.microsoft.com/office/word/2010/wordprocessingCanvas" xmlns:cx="http://schemas.microsoft.com/office/drawing/2014/chartex" xmlns:cx1="http://schemas.microsoft.com/office/drawing/2015/9/8/chartex" xmlns:cx2="http://schemas.microsoft.com/office/drawing/2015/10/21/chartex" xmlns:cx3="http://schemas.microsoft.com/office/drawing/2016/5/9/chartex" xmlns:cx4="http://schemas.microsoft.com/office/drawing/2016/5/10/chartex" xmlns:cx5="http://schemas.microsoft.com/office/drawing/2016/5/11/chartex" xmlns:cx6="http://schemas.microsoft.com/office/drawing/2016/5/12/chartex" xmlns:cx7="http://schemas.microsoft.com/office/drawing/2016/5/13/chartex" xmlns:cx8="http://schemas.microsoft.com/office/drawing/2016/5/14/chartex" xmlns:mc="http://schemas.openxmlformats.org/markup-compatibility/2006" xmlns:aink="http://schemas.microsoft.com/office/drawing/2016/ink" xmlns:am3d="http://schemas.microsoft.com/office/drawing/2017/model3d" xmlns:o="urn:schemas-microsoft-com:office:office" xmlns:r="http://schemas.openxmlformats.org/officeDocument/2006/relationships" xmlns:m="http://schemas.openxmlformats.org/officeDocument/2006/math" xmlns:v="urn:schemas-microsoft-com:vml" xmlns:wp14="http://schemas.microsoft.com/office/word/2010/wordprocessingDrawing" xmlns:wp="http://schemas.openxmlformats.org/drawingml/2006/wordprocessingDrawing" xmlns:w10="urn:schemas-microsoft-com:office:word" xmlns:w="http://schemas.openxmlformats.org/wordprocessingml/2006/main" xmlns:w14="http://schemas.microsoft.com/office/word/2010/wordml" xmlns:w15="http://schemas.microsoft.com/office/word/2012/wordml" xmlns:w16cex="http://schemas.microsoft.com/office/word/2018/wordml/cex" xmlns:w16cid="http://schemas.microsoft.com/office/word/2016/wordml/cid" xmlns:w16="http://schemas.microsoft.com/office/word/2018/wordml" xmlns:w16se="http://schemas.microsoft.com/office/word/2015/wordml/symex" xmlns:wpg="http://schemas.microsoft.com/office/word/2010/wordprocessingGroup" xmlns:wpi="http://schemas.microsoft.com/office/word/2010/wordprocessingInk" xmlns:wne="http://schemas.microsoft.com/office/word/2006/wordml" xmlns:wps="http://schemas.microsoft.com/office/word/2010/wordprocessingShape" mc:Ignorable="w14 w15 w16se w16cid w16 w16cex wp14">
   <w:body>
     <w:p>
       <w:pPr>
@@ -76,10 +76,10 @@
         <w:tblLook w:val="04A0" w:firstRow="1" w:lastRow="0" w:firstColumn="1" w:lastColumn="0" w:noHBand="0" w:noVBand="1"/>
       </w:tblPr>
       <w:tblGrid>
-        <w:gridCol w:w="4229"/>
-        <w:gridCol w:w="4168"/>
+        <w:gridCol w:w="4223"/>
+        <w:gridCol w:w="4162"/>
         <w:gridCol w:w="3568"/>
-        <w:gridCol w:w="1715"/>
+        <w:gridCol w:w="1727"/>
       </w:tblGrid>
       <w:tr>
         <w:trPr>
@@ -138,107 +138,55 @@
                 <w:b/>
                 <w:bCs/>
               </w:rPr>
-              <w:t>{{</w:t>
-            </w:r>
-            <w:proofErr w:type="spellStart"/>
-            <w:r>
+              <w:t>{{apply.number}}</w:t>
+            </w:r>
+          </w:p>
+        </w:tc>
+        <w:tc>
+          <w:tcPr>
+            <w:tcW w:w="3096" w:type="dxa"/>
+            <w:vAlign w:val="center"/>
+            <w:hideMark/>
+          </w:tcPr>
+          <w:p>
+            <w:pPr>
               <w:rPr>
                 <w:rFonts w:ascii="Times New Roman" w:eastAsia="Times New Roman" w:hAnsi="Times New Roman" w:cs="Times New Roman"/>
                 <w:b/>
                 <w:bCs/>
               </w:rPr>
-              <w:t>apply.</w:t>
-            </w:r>
-            <w:r>
-              <w:rPr>
-                <w:rFonts w:ascii="Times New Roman" w:eastAsia="Times New Roman" w:hAnsi="Times New Roman" w:cs="Times New Roman"/>
+            </w:pPr>
+            <w:r>
+              <w:rPr>
+                <w:rFonts w:ascii="宋体" w:hAnsi="宋体" w:cs="宋体"/>
                 <w:b/>
                 <w:bCs/>
               </w:rPr>
-              <w:t>number</w:t>
-            </w:r>
-            <w:proofErr w:type="spellEnd"/>
-            <w:r>
+              <w:t>项目类别</w:t>
+            </w:r>
+          </w:p>
+        </w:tc>
+        <w:tc>
+          <w:tcPr>
+            <w:tcW w:w="1670" w:type="dxa"/>
+            <w:vAlign w:val="center"/>
+            <w:hideMark/>
+          </w:tcPr>
+          <w:p>
+            <w:pPr>
               <w:rPr>
                 <w:rFonts w:ascii="Times New Roman" w:eastAsia="Times New Roman" w:hAnsi="Times New Roman" w:cs="Times New Roman"/>
                 <w:b/>
                 <w:bCs/>
               </w:rPr>
-              <w:t>}}</w:t>
-            </w:r>
-          </w:p>
-        </w:tc>
-        <w:tc>
-          <w:tcPr>
-            <w:tcW w:w="3096" w:type="dxa"/>
-            <w:vAlign w:val="center"/>
-            <w:hideMark/>
-          </w:tcPr>
-          <w:p>
-            <w:pPr>
-              <w:rPr>
-                <w:rFonts w:ascii="Times New Roman" w:eastAsia="Times New Roman" w:hAnsi="Times New Roman" w:cs="Times New Roman"/>
+            </w:pPr>
+            <w:r>
+              <w:rPr>
+                <w:rFonts w:ascii="MS Mincho" w:eastAsia="MS Mincho" w:hAnsi="MS Mincho" w:cs="MS Mincho"/>
                 <w:b/>
                 <w:bCs/>
               </w:rPr>
-            </w:pPr>
-            <w:r>
-              <w:rPr>
-                <w:rFonts w:ascii="宋体" w:hAnsi="宋体" w:cs="宋体"/>
-                <w:b/>
-                <w:bCs/>
-              </w:rPr>
-              <w:t>项目类别</w:t>
-            </w:r>
-          </w:p>
-        </w:tc>
-        <w:tc>
-          <w:tcPr>
-            <w:tcW w:w="1670" w:type="dxa"/>
-            <w:vAlign w:val="center"/>
-            <w:hideMark/>
-          </w:tcPr>
-          <w:p>
-            <w:pPr>
-              <w:rPr>
-                <w:rFonts w:ascii="Times New Roman" w:eastAsia="Times New Roman" w:hAnsi="Times New Roman" w:cs="Times New Roman"/>
-                <w:b/>
-                <w:bCs/>
-              </w:rPr>
-            </w:pPr>
-            <w:r>
-              <w:rPr>
-                <w:rFonts w:ascii="MS Mincho" w:eastAsia="MS Mincho" w:hAnsi="MS Mincho" w:cs="MS Mincho"/>
-                <w:b/>
-                <w:bCs/>
-              </w:rPr>
-              <w:t>{{</w:t>
-            </w:r>
-            <w:proofErr w:type="spellStart"/>
-            <w:r>
-              <w:rPr>
-                <w:rFonts w:ascii="MS Mincho" w:eastAsia="MS Mincho" w:hAnsi="MS Mincho" w:cs="MS Mincho"/>
-                <w:b/>
-                <w:bCs/>
-              </w:rPr>
-              <w:t>apply.</w:t>
-            </w:r>
-            <w:r>
-              <w:rPr>
-                <w:rFonts w:ascii="MS Mincho" w:eastAsia="MS Mincho" w:hAnsi="MS Mincho" w:cs="MS Mincho"/>
-                <w:b/>
-                <w:bCs/>
-              </w:rPr>
-              <w:t>type</w:t>
-            </w:r>
-            <w:proofErr w:type="spellEnd"/>
-            <w:r>
-              <w:rPr>
-                <w:rFonts w:ascii="MS Mincho" w:eastAsia="MS Mincho" w:hAnsi="MS Mincho" w:cs="MS Mincho"/>
-                <w:b/>
-                <w:bCs/>
-              </w:rPr>
-              <w:t>}}</w:t>
+              <w:t>{{apply.type}}</w:t>
             </w:r>
           </w:p>
         </w:tc>
@@ -406,25 +354,7 @@
               <w:rPr>
                 <w:rFonts w:ascii="Times New Roman" w:eastAsia="Times New Roman" w:hAnsi="Times New Roman" w:cs="Times New Roman"/>
               </w:rPr>
-              <w:t xml:space="preserve"> </w:t>
-            </w:r>
-            <w:r>
-              <w:rPr>
-                <w:rFonts w:ascii="Times New Roman" w:eastAsia="Times New Roman" w:hAnsi="Times New Roman" w:cs="Times New Roman"/>
-              </w:rPr>
-              <w:t>{{</w:t>
-            </w:r>
-            <w:r>
-              <w:rPr>
-                <w:rFonts w:ascii="Times New Roman" w:eastAsia="Times New Roman" w:hAnsi="Times New Roman" w:cs="Times New Roman"/>
-              </w:rPr>
-              <w:t>apply.</w:t>
-            </w:r>
-            <w:r>
-              <w:rPr>
-                <w:rFonts w:ascii="Times New Roman" w:eastAsia="Times New Roman" w:hAnsi="Times New Roman" w:cs="Times New Roman"/>
-              </w:rPr>
-              <w:t>name}}</w:t>
+              <w:t xml:space="preserve"> {{apply.name}}</w:t>
             </w:r>
           </w:p>
         </w:tc>
@@ -513,14 +443,7 @@
               <w:rPr>
                 <w:rFonts w:ascii="MS Mincho" w:eastAsia="MS Mincho" w:hAnsi="MS Mincho" w:cs="MS Mincho"/>
               </w:rPr>
-              <w:t>{{</w:t>
-            </w:r>
-            <w:proofErr w:type="spellStart"/>
-            <w:r>
-              <w:rPr>
-                <w:rFonts w:ascii="MS Mincho" w:eastAsia="MS Mincho" w:hAnsi="MS Mincho" w:cs="MS Mincho"/>
-              </w:rPr>
-              <w:t>apply.</w:t>
+              <w:t>{{apply.</w:t>
             </w:r>
             <w:r>
               <w:rPr>
@@ -528,7 +451,6 @@
               </w:rPr>
               <w:t>projectLeader</w:t>
             </w:r>
-            <w:proofErr w:type="spellEnd"/>
             <w:r>
               <w:rPr>
                 <w:rFonts w:ascii="MS Mincho" w:eastAsia="MS Mincho" w:hAnsi="MS Mincho" w:cs="MS Mincho"/>
@@ -585,14 +507,7 @@
               <w:rPr>
                 <w:rFonts w:ascii="MS Mincho" w:eastAsia="MS Mincho" w:hAnsi="MS Mincho" w:cs="MS Mincho"/>
               </w:rPr>
-              <w:t>{{</w:t>
-            </w:r>
-            <w:proofErr w:type="spellStart"/>
-            <w:r>
-              <w:rPr>
-                <w:rFonts w:ascii="MS Mincho" w:eastAsia="MS Mincho" w:hAnsi="MS Mincho" w:cs="MS Mincho"/>
-              </w:rPr>
-              <w:t>apply.</w:t>
+              <w:t>{{apply.</w:t>
             </w:r>
             <w:r>
               <w:rPr>
@@ -600,7 +515,6 @@
               </w:rPr>
               <w:t>productManager</w:t>
             </w:r>
-            <w:proofErr w:type="spellEnd"/>
             <w:r>
               <w:rPr>
                 <w:rFonts w:ascii="MS Mincho" w:eastAsia="MS Mincho" w:hAnsi="MS Mincho" w:cs="MS Mincho"/>
@@ -704,14 +618,7 @@
               <w:rPr>
                 <w:rFonts w:ascii="MS Mincho" w:eastAsia="MS Mincho" w:hAnsi="MS Mincho" w:cs="MS Mincho"/>
               </w:rPr>
-              <w:t>{{</w:t>
-            </w:r>
-            <w:proofErr w:type="spellStart"/>
-            <w:r>
-              <w:rPr>
-                <w:rFonts w:ascii="MS Mincho" w:eastAsia="MS Mincho" w:hAnsi="MS Mincho" w:cs="MS Mincho"/>
-              </w:rPr>
-              <w:t>apply.</w:t>
+              <w:t>{{apply.</w:t>
             </w:r>
             <w:r>
               <w:rPr>
@@ -719,7 +626,6 @@
               </w:rPr>
               <w:t>developmentManager</w:t>
             </w:r>
-            <w:proofErr w:type="spellEnd"/>
             <w:r>
               <w:rPr>
                 <w:rFonts w:ascii="MS Mincho" w:eastAsia="MS Mincho" w:hAnsi="MS Mincho" w:cs="MS Mincho"/>
@@ -768,20 +674,7 @@
               <w:rPr>
                 <w:rFonts w:ascii="MS Mincho" w:eastAsia="MS Mincho" w:hAnsi="MS Mincho" w:cs="MS Mincho"/>
               </w:rPr>
-              <w:t xml:space="preserve"> </w:t>
-            </w:r>
-            <w:r>
-              <w:rPr>
-                <w:rFonts w:ascii="MS Mincho" w:eastAsia="MS Mincho" w:hAnsi="MS Mincho" w:cs="MS Mincho"/>
-              </w:rPr>
-              <w:t>{{</w:t>
-            </w:r>
-            <w:proofErr w:type="spellStart"/>
-            <w:r>
-              <w:rPr>
-                <w:rFonts w:ascii="MS Mincho" w:eastAsia="MS Mincho" w:hAnsi="MS Mincho" w:cs="MS Mincho"/>
-              </w:rPr>
-              <w:t>apply.</w:t>
+              <w:t xml:space="preserve"> {{apply.</w:t>
             </w:r>
             <w:r>
               <w:rPr>
@@ -789,7 +682,6 @@
               </w:rPr>
               <w:t>testManager</w:t>
             </w:r>
-            <w:proofErr w:type="spellEnd"/>
             <w:r>
               <w:rPr>
                 <w:rFonts w:ascii="MS Mincho" w:eastAsia="MS Mincho" w:hAnsi="MS Mincho" w:cs="MS Mincho"/>
@@ -875,20 +767,7 @@
               <w:rPr>
                 <w:rFonts w:ascii="MS Mincho" w:eastAsia="MS Mincho" w:hAnsi="MS Mincho" w:cs="MS Mincho"/>
               </w:rPr>
-              <w:t xml:space="preserve"> </w:t>
-            </w:r>
-            <w:r>
-              <w:rPr>
-                <w:rFonts w:ascii="MS Mincho" w:eastAsia="MS Mincho" w:hAnsi="MS Mincho" w:cs="MS Mincho"/>
-              </w:rPr>
-              <w:t>{{</w:t>
-            </w:r>
-            <w:proofErr w:type="spellStart"/>
-            <w:r>
-              <w:rPr>
-                <w:rFonts w:ascii="MS Mincho" w:eastAsia="MS Mincho" w:hAnsi="MS Mincho" w:cs="MS Mincho"/>
-              </w:rPr>
-              <w:t>apply.</w:t>
+              <w:t xml:space="preserve"> {{apply.</w:t>
             </w:r>
             <w:r>
               <w:rPr>
@@ -896,7 +775,6 @@
               </w:rPr>
               <w:t>businessOwner</w:t>
             </w:r>
-            <w:proofErr w:type="spellEnd"/>
             <w:r>
               <w:rPr>
                 <w:rFonts w:ascii="MS Mincho" w:eastAsia="MS Mincho" w:hAnsi="MS Mincho" w:cs="MS Mincho"/>
@@ -963,27 +841,7 @@
               <w:rPr>
                 <w:rFonts w:ascii="MS Mincho" w:eastAsia="MS Mincho" w:hAnsi="MS Mincho" w:cs="MS Mincho"/>
               </w:rPr>
-              <w:t xml:space="preserve"> </w:t>
-            </w:r>
-            <w:r>
-              <w:rPr>
-                <w:rFonts w:ascii="MS Mincho" w:eastAsia="MS Mincho" w:hAnsi="MS Mincho" w:cs="MS Mincho"/>
-              </w:rPr>
-              <w:t>{{</w:t>
-            </w:r>
-            <w:proofErr w:type="spellStart"/>
-            <w:r>
-              <w:rPr>
-                <w:rFonts w:ascii="MS Mincho" w:eastAsia="MS Mincho" w:hAnsi="MS Mincho" w:cs="MS Mincho"/>
-              </w:rPr>
-              <w:t>apply.dep</w:t>
-            </w:r>
-            <w:proofErr w:type="spellEnd"/>
-            <w:r>
-              <w:rPr>
-                <w:rFonts w:ascii="MS Mincho" w:eastAsia="MS Mincho" w:hAnsi="MS Mincho" w:cs="MS Mincho"/>
-              </w:rPr>
-              <w:t>}}</w:t>
+              <w:t xml:space="preserve"> {{apply.dep}}</w:t>
             </w:r>
           </w:p>
         </w:tc>
@@ -1064,14 +922,7 @@
               <w:rPr>
                 <w:rFonts w:ascii="Times New Roman" w:eastAsia="Times New Roman" w:hAnsi="Times New Roman" w:cs="Times New Roman"/>
               </w:rPr>
-              <w:t>{{</w:t>
-            </w:r>
-            <w:proofErr w:type="spellStart"/>
-            <w:r>
-              <w:rPr>
-                <w:rFonts w:ascii="Times New Roman" w:eastAsia="Times New Roman" w:hAnsi="Times New Roman" w:cs="Times New Roman"/>
-              </w:rPr>
-              <w:t>apply.</w:t>
+              <w:t>{{apply.</w:t>
             </w:r>
             <w:r>
               <w:rPr>
@@ -1079,7 +930,6 @@
               </w:rPr>
               <w:t>expectedLaunchDate</w:t>
             </w:r>
-            <w:proofErr w:type="spellEnd"/>
             <w:r>
               <w:rPr>
                 <w:rFonts w:ascii="Times New Roman" w:eastAsia="Times New Roman" w:hAnsi="Times New Roman" w:cs="Times New Roman"/>
@@ -1128,14 +978,7 @@
               <w:rPr>
                 <w:rFonts w:ascii="Times New Roman" w:eastAsia="Times New Roman" w:hAnsi="Times New Roman" w:cs="Times New Roman"/>
               </w:rPr>
-              <w:t>{{</w:t>
-            </w:r>
-            <w:proofErr w:type="spellStart"/>
-            <w:r>
-              <w:rPr>
-                <w:rFonts w:ascii="Times New Roman" w:eastAsia="Times New Roman" w:hAnsi="Times New Roman" w:cs="Times New Roman"/>
-              </w:rPr>
-              <w:t>apply.</w:t>
+              <w:t>{{apply.</w:t>
             </w:r>
             <w:r>
               <w:rPr>
@@ -1143,7 +986,6 @@
               </w:rPr>
               <w:t>estimateLaunchDate</w:t>
             </w:r>
-            <w:proofErr w:type="spellEnd"/>
             <w:r>
               <w:rPr>
                 <w:rFonts w:ascii="Times New Roman" w:eastAsia="Times New Roman" w:hAnsi="Times New Roman" w:cs="Times New Roman"/>
@@ -1229,14 +1071,7 @@
               <w:rPr>
                 <w:rFonts w:ascii="Times New Roman" w:eastAsia="Times New Roman" w:hAnsi="Times New Roman" w:cs="Times New Roman"/>
               </w:rPr>
-              <w:t>{{</w:t>
-            </w:r>
-            <w:proofErr w:type="spellStart"/>
-            <w:r>
-              <w:rPr>
-                <w:rFonts w:ascii="Times New Roman" w:eastAsia="Times New Roman" w:hAnsi="Times New Roman" w:cs="Times New Roman"/>
-              </w:rPr>
-              <w:t>apply.</w:t>
+              <w:t>{{apply.</w:t>
             </w:r>
             <w:r>
               <w:rPr>
@@ -1244,7 +1079,6 @@
               </w:rPr>
               <w:t>startDate</w:t>
             </w:r>
-            <w:proofErr w:type="spellEnd"/>
             <w:r>
               <w:rPr>
                 <w:rFonts w:ascii="Times New Roman" w:eastAsia="Times New Roman" w:hAnsi="Times New Roman" w:cs="Times New Roman"/>
@@ -1293,14 +1127,7 @@
               <w:rPr>
                 <w:rFonts w:ascii="Times New Roman" w:eastAsia="Times New Roman" w:hAnsi="Times New Roman" w:cs="Times New Roman"/>
               </w:rPr>
-              <w:t>{{</w:t>
-            </w:r>
-            <w:proofErr w:type="spellStart"/>
-            <w:r>
-              <w:rPr>
-                <w:rFonts w:ascii="Times New Roman" w:eastAsia="Times New Roman" w:hAnsi="Times New Roman" w:cs="Times New Roman"/>
-              </w:rPr>
-              <w:t>apply.</w:t>
+              <w:t>{{apply.</w:t>
             </w:r>
             <w:r>
               <w:rPr>
@@ -1308,7 +1135,6 @@
               </w:rPr>
               <w:t>endDate</w:t>
             </w:r>
-            <w:proofErr w:type="spellEnd"/>
             <w:r>
               <w:rPr>
                 <w:rFonts w:ascii="Times New Roman" w:eastAsia="Times New Roman" w:hAnsi="Times New Roman" w:cs="Times New Roman"/>
@@ -1456,20 +1282,7 @@
               <w:rPr>
                 <w:rFonts w:ascii="MS Mincho" w:eastAsia="MS Mincho" w:hAnsi="MS Mincho" w:cs="MS Mincho"/>
               </w:rPr>
-              <w:t xml:space="preserve"> </w:t>
-            </w:r>
-            <w:r>
-              <w:rPr>
-                <w:rFonts w:ascii="MS Mincho" w:eastAsia="MS Mincho" w:hAnsi="MS Mincho" w:cs="MS Mincho"/>
-              </w:rPr>
-              <w:t>{{</w:t>
-            </w:r>
-            <w:proofErr w:type="spellStart"/>
-            <w:r>
-              <w:rPr>
-                <w:rFonts w:ascii="MS Mincho" w:eastAsia="MS Mincho" w:hAnsi="MS Mincho" w:cs="MS Mincho"/>
-              </w:rPr>
-              <w:t>main.</w:t>
+              <w:t xml:space="preserve"> {{main.</w:t>
             </w:r>
             <w:r>
               <w:rPr>
@@ -1477,7 +1290,6 @@
               </w:rPr>
               <w:t>mainUser</w:t>
             </w:r>
-            <w:proofErr w:type="spellEnd"/>
             <w:r>
               <w:rPr>
                 <w:rFonts w:ascii="MS Mincho" w:eastAsia="MS Mincho" w:hAnsi="MS Mincho" w:cs="MS Mincho"/>
@@ -1526,14 +1338,7 @@
               <w:rPr>
                 <w:rFonts w:ascii="Times New Roman" w:eastAsia="Times New Roman" w:hAnsi="Times New Roman" w:cs="Times New Roman"/>
               </w:rPr>
-              <w:t>{{</w:t>
-            </w:r>
-            <w:proofErr w:type="spellStart"/>
-            <w:r>
-              <w:rPr>
-                <w:rFonts w:ascii="Times New Roman" w:eastAsia="Times New Roman" w:hAnsi="Times New Roman" w:cs="Times New Roman"/>
-              </w:rPr>
-              <w:t>main.</w:t>
+              <w:t>{{main.</w:t>
             </w:r>
             <w:r>
               <w:rPr>
@@ -1541,7 +1346,6 @@
               </w:rPr>
               <w:t>mainNumber</w:t>
             </w:r>
-            <w:proofErr w:type="spellEnd"/>
             <w:r>
               <w:rPr>
                 <w:rFonts w:ascii="Times New Roman" w:eastAsia="Times New Roman" w:hAnsi="Times New Roman" w:cs="Times New Roman"/>
@@ -1596,14 +1400,7 @@
               <w:rPr>
                 <w:rFonts w:ascii="Times New Roman" w:eastAsia="Times New Roman" w:hAnsi="Times New Roman" w:cs="Times New Roman"/>
               </w:rPr>
-              <w:t>{{</w:t>
-            </w:r>
-            <w:proofErr w:type="spellStart"/>
-            <w:r>
-              <w:rPr>
-                <w:rFonts w:ascii="Times New Roman" w:eastAsia="Times New Roman" w:hAnsi="Times New Roman" w:cs="Times New Roman"/>
-              </w:rPr>
-              <w:t>main.</w:t>
+              <w:t>{{main.</w:t>
             </w:r>
             <w:r>
               <w:rPr>
@@ -1611,7 +1408,6 @@
               </w:rPr>
               <w:t>mainWorkTime</w:t>
             </w:r>
-            <w:proofErr w:type="spellEnd"/>
             <w:r>
               <w:rPr>
                 <w:rFonts w:ascii="Times New Roman" w:eastAsia="Times New Roman" w:hAnsi="Times New Roman" w:cs="Times New Roman"/>
@@ -1850,27 +1646,7 @@
                 <w:sz w:val="18"/>
                 <w:szCs w:val="18"/>
               </w:rPr>
-              <w:t>{{</w:t>
-            </w:r>
-            <w:proofErr w:type="spellStart"/>
-            <w:r>
-              <w:rPr>
-                <w:rFonts w:ascii="宋体" w:hAnsi="宋体" w:cs="宋体"/>
-                <w:color w:val="333333"/>
-                <w:sz w:val="18"/>
-                <w:szCs w:val="18"/>
-              </w:rPr>
-              <w:t>fe</w:t>
-            </w:r>
-            <w:proofErr w:type="spellEnd"/>
-            <w:r>
-              <w:rPr>
-                <w:rFonts w:ascii="宋体" w:hAnsi="宋体" w:cs="宋体"/>
-                <w:color w:val="333333"/>
-                <w:sz w:val="18"/>
-                <w:szCs w:val="18"/>
-              </w:rPr>
-              <w:t>:</w:t>
+              <w:t>{{fe:</w:t>
             </w:r>
             <w:r>
               <w:rPr>
@@ -1897,9 +1673,76 @@
                 <w:sz w:val="18"/>
                 <w:szCs w:val="18"/>
               </w:rPr>
-              <w:t xml:space="preserve"> </w:t>
-            </w:r>
-            <w:proofErr w:type="spellStart"/>
+              <w:t xml:space="preserve"> t.</w:t>
+            </w:r>
+            <w:r>
+              <w:rPr>
+                <w:rFonts w:ascii="宋体" w:hAnsi="宋体" w:cs="宋体"/>
+                <w:color w:val="333333"/>
+                <w:sz w:val="18"/>
+                <w:szCs w:val="18"/>
+              </w:rPr>
+              <w:t>relatedUser</w:t>
+            </w:r>
+          </w:p>
+        </w:tc>
+        <w:tc>
+          <w:tcPr>
+            <w:tcW w:w="3995" w:type="dxa"/>
+            <w:vAlign w:val="center"/>
+            <w:hideMark/>
+          </w:tcPr>
+          <w:p>
+            <w:pPr>
+              <w:spacing w:line="270" w:lineRule="atLeast"/>
+              <w:jc w:val="center"/>
+              <w:rPr>
+                <w:rFonts w:ascii="宋体" w:hAnsi="宋体" w:cs="宋体"/>
+                <w:color w:val="333333"/>
+                <w:sz w:val="18"/>
+                <w:szCs w:val="18"/>
+              </w:rPr>
+            </w:pPr>
+            <w:r>
+              <w:rPr>
+                <w:rFonts w:ascii="宋体" w:hAnsi="宋体" w:cs="宋体"/>
+                <w:color w:val="333333"/>
+                <w:sz w:val="18"/>
+                <w:szCs w:val="18"/>
+              </w:rPr>
+              <w:t>t</w:t>
+            </w:r>
+            <w:r>
+              <w:t>.</w:t>
+            </w:r>
+            <w:r>
+              <w:rPr>
+                <w:rFonts w:ascii="宋体" w:hAnsi="宋体" w:cs="宋体"/>
+                <w:color w:val="333333"/>
+                <w:sz w:val="18"/>
+                <w:szCs w:val="18"/>
+              </w:rPr>
+              <w:t>relatedNumber</w:t>
+            </w:r>
+          </w:p>
+        </w:tc>
+        <w:tc>
+          <w:tcPr>
+            <w:tcW w:w="5102" w:type="dxa"/>
+            <w:vAlign w:val="center"/>
+            <w:hideMark/>
+          </w:tcPr>
+          <w:p>
+            <w:pPr>
+              <w:spacing w:line="270" w:lineRule="atLeast"/>
+              <w:jc w:val="center"/>
+              <w:rPr>
+                <w:rFonts w:ascii="宋体" w:hAnsi="宋体" w:cs="宋体"/>
+                <w:color w:val="333333"/>
+                <w:sz w:val="18"/>
+                <w:szCs w:val="18"/>
+              </w:rPr>
+            </w:pPr>
             <w:r>
               <w:rPr>
                 <w:rFonts w:ascii="宋体" w:hAnsi="宋体" w:cs="宋体"/>
@@ -1916,99 +1759,8 @@
                 <w:sz w:val="18"/>
                 <w:szCs w:val="18"/>
               </w:rPr>
-              <w:t>relatedUser</w:t>
-            </w:r>
-            <w:proofErr w:type="spellEnd"/>
-          </w:p>
-        </w:tc>
-        <w:tc>
-          <w:tcPr>
-            <w:tcW w:w="3995" w:type="dxa"/>
-            <w:vAlign w:val="center"/>
-            <w:hideMark/>
-          </w:tcPr>
-          <w:p>
-            <w:pPr>
-              <w:spacing w:line="270" w:lineRule="atLeast"/>
-              <w:jc w:val="center"/>
-              <w:rPr>
-                <w:rFonts w:ascii="宋体" w:hAnsi="宋体" w:cs="宋体"/>
-                <w:color w:val="333333"/>
-                <w:sz w:val="18"/>
-                <w:szCs w:val="18"/>
-              </w:rPr>
-            </w:pPr>
-            <w:proofErr w:type="spellStart"/>
-            <w:r>
-              <w:rPr>
-                <w:rFonts w:ascii="宋体" w:hAnsi="宋体" w:cs="宋体"/>
-                <w:color w:val="333333"/>
-                <w:sz w:val="18"/>
-                <w:szCs w:val="18"/>
-              </w:rPr>
-              <w:t>t</w:t>
-            </w:r>
-            <w:r>
-              <w:t>.</w:t>
-            </w:r>
-            <w:r>
-              <w:rPr>
-                <w:rFonts w:ascii="宋体" w:hAnsi="宋体" w:cs="宋体"/>
-                <w:color w:val="333333"/>
-                <w:sz w:val="18"/>
-                <w:szCs w:val="18"/>
-              </w:rPr>
-              <w:t>relatedNumber</w:t>
-            </w:r>
-            <w:proofErr w:type="spellEnd"/>
-          </w:p>
-        </w:tc>
-        <w:tc>
-          <w:tcPr>
-            <w:tcW w:w="5102" w:type="dxa"/>
-            <w:vAlign w:val="center"/>
-            <w:hideMark/>
-          </w:tcPr>
-          <w:p>
-            <w:pPr>
-              <w:spacing w:line="270" w:lineRule="atLeast"/>
-              <w:jc w:val="center"/>
-              <w:rPr>
-                <w:rFonts w:ascii="宋体" w:hAnsi="宋体" w:cs="宋体"/>
-                <w:color w:val="333333"/>
-                <w:sz w:val="18"/>
-                <w:szCs w:val="18"/>
-              </w:rPr>
-            </w:pPr>
-            <w:proofErr w:type="spellStart"/>
-            <w:r>
-              <w:rPr>
-                <w:rFonts w:ascii="宋体" w:hAnsi="宋体" w:cs="宋体"/>
-                <w:color w:val="333333"/>
-                <w:sz w:val="18"/>
-                <w:szCs w:val="18"/>
-              </w:rPr>
-              <w:t>t</w:t>
-            </w:r>
-            <w:r>
-              <w:rPr>
-                <w:rFonts w:ascii="宋体" w:hAnsi="宋体" w:cs="宋体"/>
-                <w:color w:val="333333"/>
-                <w:sz w:val="18"/>
-                <w:szCs w:val="18"/>
-              </w:rPr>
-              <w:t>.</w:t>
-            </w:r>
-            <w:r>
-              <w:rPr>
-                <w:rFonts w:ascii="宋体" w:hAnsi="宋体" w:cs="宋体"/>
-                <w:color w:val="333333"/>
-                <w:sz w:val="18"/>
-                <w:szCs w:val="18"/>
-              </w:rPr>
               <w:t>relatedWorkTime</w:t>
             </w:r>
-            <w:proofErr w:type="spellEnd"/>
             <w:r>
               <w:rPr>
                 <w:rFonts w:ascii="宋体" w:hAnsi="宋体" w:cs="宋体"/>
@@ -2178,7 +1930,7 @@
           </w:tcPr>
           <w:p>
             <w:pPr>
-              <w:spacing w:before="300"/>
+              <w:spacing w:line="480" w:lineRule="atLeast"/>
               <w:rPr>
                 <w:rFonts w:ascii="Times New Roman" w:eastAsia="Times New Roman" w:hAnsi="Times New Roman" w:cs="Times New Roman"/>
               </w:rPr>
@@ -2189,14 +1941,12 @@
               </w:rPr>
               <w:t>{{</w:t>
             </w:r>
-            <w:proofErr w:type="spellStart"/>
             <w:r>
               <w:rPr>
                 <w:rFonts w:ascii="MS Mincho" w:eastAsia="MS Mincho" w:hAnsi="MS Mincho" w:cs="MS Mincho"/>
               </w:rPr>
               <w:t>descDto.purpose</w:t>
             </w:r>
-            <w:proofErr w:type="spellEnd"/>
             <w:r>
               <w:rPr>
                 <w:rFonts w:ascii="MS Mincho" w:eastAsia="MS Mincho" w:hAnsi="MS Mincho" w:cs="MS Mincho"/>
@@ -2257,42 +2007,16 @@
           </w:tcPr>
           <w:p>
             <w:pPr>
-              <w:spacing w:before="300"/>
-              <w:rPr>
-                <w:rFonts w:ascii="Times New Roman" w:eastAsia="Times New Roman" w:hAnsi="Times New Roman" w:cs="Times New Roman"/>
-              </w:rPr>
-            </w:pPr>
-            <w:r>
-              <w:rPr>
-                <w:rFonts w:ascii="MS Mincho" w:eastAsia="MS Mincho" w:hAnsi="MS Mincho" w:cs="MS Mincho"/>
-              </w:rPr>
-              <w:t xml:space="preserve"> </w:t>
-            </w:r>
-            <w:r>
-              <w:rPr>
-                <w:rFonts w:ascii="MS Mincho" w:eastAsia="MS Mincho" w:hAnsi="MS Mincho" w:cs="MS Mincho"/>
-              </w:rPr>
-              <w:t>{{</w:t>
-            </w:r>
-            <w:proofErr w:type="spellStart"/>
-            <w:r>
-              <w:rPr>
-                <w:rFonts w:ascii="MS Mincho" w:eastAsia="MS Mincho" w:hAnsi="MS Mincho" w:cs="MS Mincho"/>
-              </w:rPr>
-              <w:t>descDto</w:t>
-            </w:r>
-            <w:r>
-              <w:rPr>
-                <w:rFonts w:ascii="MS Mincho" w:eastAsia="MS Mincho" w:hAnsi="MS Mincho" w:cs="MS Mincho"/>
-              </w:rPr>
-              <w:t>.range</w:t>
-            </w:r>
-            <w:proofErr w:type="spellEnd"/>
-            <w:r>
-              <w:rPr>
-                <w:rFonts w:ascii="MS Mincho" w:eastAsia="MS Mincho" w:hAnsi="MS Mincho" w:cs="MS Mincho"/>
-              </w:rPr>
-              <w:t>}}</w:t>
+              <w:spacing w:line="480" w:lineRule="atLeast"/>
+              <w:rPr>
+                <w:rFonts w:ascii="Times New Roman" w:eastAsia="Times New Roman" w:hAnsi="Times New Roman" w:cs="Times New Roman"/>
+              </w:rPr>
+            </w:pPr>
+            <w:r>
+              <w:rPr>
+                <w:rFonts w:ascii="MS Mincho" w:eastAsia="MS Mincho" w:hAnsi="MS Mincho" w:cs="MS Mincho"/>
+              </w:rPr>
+              <w:t xml:space="preserve"> {{descDto.range}}</w:t>
             </w:r>
           </w:p>
         </w:tc>
@@ -2325,6 +2049,7 @@
               <w:rPr>
                 <w:rFonts w:ascii="MS Mincho" w:eastAsia="MS Mincho" w:hAnsi="MS Mincho" w:cs="MS Mincho"/>
               </w:rPr>
+              <w:lastRenderedPageBreak/>
               <w:t>方法概要</w:t>
             </w:r>
           </w:p>
@@ -2342,29 +2067,16 @@
           </w:tcPr>
           <w:p>
             <w:pPr>
-              <w:spacing w:before="300"/>
-              <w:rPr>
-                <w:rFonts w:ascii="Times New Roman" w:eastAsia="Times New Roman" w:hAnsi="Times New Roman" w:cs="Times New Roman"/>
-              </w:rPr>
-            </w:pPr>
-            <w:r>
-              <w:rPr>
-                <w:rFonts w:ascii="MS Mincho" w:eastAsia="MS Mincho" w:hAnsi="MS Mincho" w:cs="MS Mincho"/>
-              </w:rPr>
-              <w:t>{{</w:t>
-            </w:r>
-            <w:proofErr w:type="spellStart"/>
-            <w:r>
-              <w:rPr>
-                <w:rFonts w:ascii="MS Mincho" w:eastAsia="MS Mincho" w:hAnsi="MS Mincho" w:cs="MS Mincho"/>
-              </w:rPr>
-              <w:t>descDto</w:t>
-            </w:r>
-            <w:r>
-              <w:rPr>
-                <w:rFonts w:ascii="MS Mincho" w:eastAsia="MS Mincho" w:hAnsi="MS Mincho" w:cs="MS Mincho"/>
-              </w:rPr>
-              <w:t>.</w:t>
+              <w:spacing w:line="480" w:lineRule="atLeast"/>
+              <w:rPr>
+                <w:rFonts w:ascii="Times New Roman" w:eastAsia="Times New Roman" w:hAnsi="Times New Roman" w:cs="Times New Roman"/>
+              </w:rPr>
+            </w:pPr>
+            <w:r>
+              <w:rPr>
+                <w:rFonts w:ascii="MS Mincho" w:eastAsia="MS Mincho" w:hAnsi="MS Mincho" w:cs="MS Mincho"/>
+              </w:rPr>
+              <w:t>{{descDto.</w:t>
             </w:r>
             <w:r>
               <w:rPr>
@@ -2372,7 +2084,6 @@
               </w:rPr>
               <w:t>methodSummary</w:t>
             </w:r>
-            <w:proofErr w:type="spellEnd"/>
             <w:r>
               <w:rPr>
                 <w:rFonts w:ascii="MS Mincho" w:eastAsia="MS Mincho" w:hAnsi="MS Mincho" w:cs="MS Mincho"/>
@@ -2514,42 +2225,16 @@
           </w:tcPr>
           <w:p>
             <w:pPr>
-              <w:spacing w:before="300"/>
-              <w:rPr>
-                <w:rFonts w:ascii="Times New Roman" w:eastAsia="Times New Roman" w:hAnsi="Times New Roman" w:cs="Times New Roman"/>
-              </w:rPr>
-            </w:pPr>
-            <w:r>
-              <w:rPr>
-                <w:rFonts w:ascii="Times New Roman" w:eastAsia="Times New Roman" w:hAnsi="Times New Roman" w:cs="Times New Roman"/>
-              </w:rPr>
-              <w:t>{{</w:t>
-            </w:r>
-            <w:proofErr w:type="spellStart"/>
-            <w:r>
-              <w:rPr>
-                <w:rFonts w:ascii="Times New Roman" w:eastAsia="Times New Roman" w:hAnsi="Times New Roman" w:cs="Times New Roman"/>
-              </w:rPr>
-              <w:t>gf</w:t>
-            </w:r>
-            <w:r>
-              <w:rPr>
-                <w:rFonts w:ascii="Times New Roman" w:eastAsia="Times New Roman" w:hAnsi="Times New Roman" w:cs="Times New Roman"/>
-              </w:rPr>
-              <w:t>.</w:t>
-            </w:r>
-            <w:r>
-              <w:rPr>
-                <w:rFonts w:ascii="Times New Roman" w:eastAsia="Times New Roman" w:hAnsi="Times New Roman" w:cs="Times New Roman"/>
-              </w:rPr>
-              <w:t>notes</w:t>
-            </w:r>
-            <w:proofErr w:type="spellEnd"/>
-            <w:r>
-              <w:rPr>
-                <w:rFonts w:ascii="Times New Roman" w:eastAsia="Times New Roman" w:hAnsi="Times New Roman" w:cs="Times New Roman"/>
-              </w:rPr>
-              <w:t>}}</w:t>
+              <w:spacing w:line="480" w:lineRule="atLeast"/>
+              <w:rPr>
+                <w:rFonts w:ascii="Times New Roman" w:eastAsia="Times New Roman" w:hAnsi="Times New Roman" w:cs="Times New Roman"/>
+              </w:rPr>
+            </w:pPr>
+            <w:r>
+              <w:rPr>
+                <w:rFonts w:ascii="MS Mincho" w:eastAsia="MS Mincho" w:hAnsi="MS Mincho" w:cs="MS Mincho"/>
+              </w:rPr>
+              <w:t>{{gf.notes}}</w:t>
             </w:r>
           </w:p>
         </w:tc>
@@ -2599,36 +2284,16 @@
           </w:tcPr>
           <w:p>
             <w:pPr>
-              <w:spacing w:before="300"/>
-              <w:rPr>
-                <w:rFonts w:ascii="Times New Roman" w:eastAsia="Times New Roman" w:hAnsi="Times New Roman" w:cs="Times New Roman"/>
-              </w:rPr>
-            </w:pPr>
-            <w:r>
-              <w:rPr>
-                <w:rFonts w:ascii="Times New Roman" w:eastAsia="Times New Roman" w:hAnsi="Times New Roman" w:cs="Times New Roman"/>
-              </w:rPr>
-              <w:t>{{</w:t>
-            </w:r>
-            <w:proofErr w:type="spellStart"/>
-            <w:r>
-              <w:rPr>
-                <w:rFonts w:ascii="Times New Roman" w:eastAsia="Times New Roman" w:hAnsi="Times New Roman" w:cs="Times New Roman"/>
-              </w:rPr>
-              <w:t>gf</w:t>
-            </w:r>
-            <w:r>
-              <w:rPr>
-                <w:rFonts w:ascii="Times New Roman" w:eastAsia="Times New Roman" w:hAnsi="Times New Roman" w:cs="Times New Roman"/>
-              </w:rPr>
-              <w:t>.desc</w:t>
-            </w:r>
-            <w:proofErr w:type="spellEnd"/>
-            <w:r>
-              <w:rPr>
-                <w:rFonts w:ascii="Times New Roman" w:eastAsia="Times New Roman" w:hAnsi="Times New Roman" w:cs="Times New Roman"/>
-              </w:rPr>
-              <w:t>}}</w:t>
+              <w:spacing w:line="480" w:lineRule="atLeast"/>
+              <w:rPr>
+                <w:rFonts w:ascii="Times New Roman" w:eastAsia="Times New Roman" w:hAnsi="Times New Roman" w:cs="Times New Roman"/>
+              </w:rPr>
+            </w:pPr>
+            <w:r>
+              <w:rPr>
+                <w:rFonts w:ascii="MS Mincho" w:eastAsia="MS Mincho" w:hAnsi="MS Mincho" w:cs="MS Mincho"/>
+              </w:rPr>
+              <w:t>{{gf.desc}}</w:t>
             </w:r>
           </w:p>
         </w:tc>
@@ -2972,58 +2637,36 @@
                 <w:sz w:val="18"/>
                 <w:szCs w:val="18"/>
               </w:rPr>
-              <w:t>{{</w:t>
-            </w:r>
-            <w:proofErr w:type="spellStart"/>
-            <w:r>
-              <w:rPr>
-                <w:rFonts w:ascii="宋体" w:hAnsi="宋体" w:cs="宋体"/>
-                <w:color w:val="333333"/>
-                <w:sz w:val="18"/>
-                <w:szCs w:val="18"/>
-              </w:rPr>
-              <w:t>fe</w:t>
-            </w:r>
-            <w:proofErr w:type="spellEnd"/>
-            <w:r>
-              <w:rPr>
-                <w:rFonts w:ascii="宋体" w:hAnsi="宋体" w:cs="宋体"/>
-                <w:color w:val="333333"/>
-                <w:sz w:val="18"/>
-                <w:szCs w:val="18"/>
-              </w:rPr>
-              <w:t xml:space="preserve">: </w:t>
-            </w:r>
-            <w:proofErr w:type="spellStart"/>
-            <w:r>
-              <w:rPr>
-                <w:rFonts w:ascii="宋体" w:hAnsi="宋体" w:cs="宋体"/>
-                <w:color w:val="333333"/>
-                <w:sz w:val="18"/>
-                <w:szCs w:val="18"/>
-              </w:rPr>
-              <w:t>plan</w:t>
-            </w:r>
-            <w:r>
-              <w:rPr>
-                <w:rFonts w:ascii="宋体" w:hAnsi="宋体" w:cs="宋体"/>
-                <w:color w:val="333333"/>
-                <w:sz w:val="18"/>
-                <w:szCs w:val="18"/>
-              </w:rPr>
-              <w:t>Dto</w:t>
-            </w:r>
-            <w:proofErr w:type="spellEnd"/>
-            <w:r>
-              <w:rPr>
-                <w:rFonts w:ascii="宋体" w:hAnsi="宋体" w:cs="宋体"/>
-                <w:color w:val="333333"/>
-                <w:sz w:val="18"/>
-                <w:szCs w:val="18"/>
-              </w:rPr>
-              <w:t xml:space="preserve"> </w:t>
-            </w:r>
-            <w:proofErr w:type="spellStart"/>
+              <w:t>{{fe: planDto t.</w:t>
+            </w:r>
+            <w:r>
+              <w:rPr>
+                <w:rFonts w:ascii="宋体" w:hAnsi="宋体" w:cs="宋体"/>
+                <w:color w:val="333333"/>
+                <w:sz w:val="18"/>
+                <w:szCs w:val="18"/>
+              </w:rPr>
+              <w:t>phase</w:t>
+            </w:r>
+          </w:p>
+        </w:tc>
+        <w:tc>
+          <w:tcPr>
+            <w:tcW w:w="2853" w:type="dxa"/>
+            <w:vAlign w:val="center"/>
+            <w:hideMark/>
+          </w:tcPr>
+          <w:p>
+            <w:pPr>
+              <w:spacing w:line="270" w:lineRule="atLeast"/>
+              <w:jc w:val="center"/>
+              <w:rPr>
+                <w:rFonts w:ascii="宋体" w:hAnsi="宋体" w:cs="宋体"/>
+                <w:color w:val="333333"/>
+                <w:sz w:val="18"/>
+                <w:szCs w:val="18"/>
+              </w:rPr>
+            </w:pPr>
             <w:r>
               <w:rPr>
                 <w:rFonts w:ascii="宋体" w:hAnsi="宋体" w:cs="宋体"/>
@@ -3040,14 +2683,13 @@
                 <w:sz w:val="18"/>
                 <w:szCs w:val="18"/>
               </w:rPr>
-              <w:t>phase</w:t>
-            </w:r>
-            <w:proofErr w:type="spellEnd"/>
-          </w:p>
-        </w:tc>
-        <w:tc>
-          <w:tcPr>
-            <w:tcW w:w="2853" w:type="dxa"/>
+              <w:t>startDate</w:t>
+            </w:r>
+          </w:p>
+        </w:tc>
+        <w:tc>
+          <w:tcPr>
+            <w:tcW w:w="3650" w:type="dxa"/>
             <w:vAlign w:val="center"/>
             <w:hideMark/>
           </w:tcPr>
@@ -3062,7 +2704,6 @@
                 <w:szCs w:val="18"/>
               </w:rPr>
             </w:pPr>
-            <w:proofErr w:type="spellStart"/>
             <w:r>
               <w:rPr>
                 <w:rFonts w:ascii="宋体" w:hAnsi="宋体" w:cs="宋体"/>
@@ -3079,14 +2720,13 @@
                 <w:sz w:val="18"/>
                 <w:szCs w:val="18"/>
               </w:rPr>
-              <w:t>startDate</w:t>
-            </w:r>
-            <w:proofErr w:type="spellEnd"/>
-          </w:p>
-        </w:tc>
-        <w:tc>
-          <w:tcPr>
-            <w:tcW w:w="3650" w:type="dxa"/>
+              <w:t>endDate</w:t>
+            </w:r>
+          </w:p>
+        </w:tc>
+        <w:tc>
+          <w:tcPr>
+            <w:tcW w:w="2729" w:type="dxa"/>
             <w:vAlign w:val="center"/>
             <w:hideMark/>
           </w:tcPr>
@@ -3101,7 +2741,6 @@
                 <w:szCs w:val="18"/>
               </w:rPr>
             </w:pPr>
-            <w:proofErr w:type="spellStart"/>
             <w:r>
               <w:rPr>
                 <w:rFonts w:ascii="宋体" w:hAnsi="宋体" w:cs="宋体"/>
@@ -3118,14 +2757,13 @@
                 <w:sz w:val="18"/>
                 <w:szCs w:val="18"/>
               </w:rPr>
-              <w:t>endDate</w:t>
-            </w:r>
-            <w:proofErr w:type="spellEnd"/>
-          </w:p>
-        </w:tc>
-        <w:tc>
-          <w:tcPr>
-            <w:tcW w:w="2729" w:type="dxa"/>
+              <w:t>resources</w:t>
+            </w:r>
+          </w:p>
+        </w:tc>
+        <w:tc>
+          <w:tcPr>
+            <w:tcW w:w="2615" w:type="dxa"/>
             <w:vAlign w:val="center"/>
             <w:hideMark/>
           </w:tcPr>
@@ -3140,7 +2778,6 @@
                 <w:szCs w:val="18"/>
               </w:rPr>
             </w:pPr>
-            <w:proofErr w:type="spellStart"/>
             <w:r>
               <w:rPr>
                 <w:rFonts w:ascii="宋体" w:hAnsi="宋体" w:cs="宋体"/>
@@ -3157,48 +2794,8 @@
                 <w:sz w:val="18"/>
                 <w:szCs w:val="18"/>
               </w:rPr>
-              <w:t>resources</w:t>
-            </w:r>
-            <w:proofErr w:type="spellEnd"/>
-          </w:p>
-        </w:tc>
-        <w:tc>
-          <w:tcPr>
-            <w:tcW w:w="2615" w:type="dxa"/>
-            <w:vAlign w:val="center"/>
-            <w:hideMark/>
-          </w:tcPr>
-          <w:p>
-            <w:pPr>
-              <w:spacing w:line="270" w:lineRule="atLeast"/>
-              <w:jc w:val="center"/>
-              <w:rPr>
-                <w:rFonts w:ascii="宋体" w:hAnsi="宋体" w:cs="宋体"/>
-                <w:color w:val="333333"/>
-                <w:sz w:val="18"/>
-                <w:szCs w:val="18"/>
-              </w:rPr>
-            </w:pPr>
-            <w:proofErr w:type="spellStart"/>
-            <w:r>
-              <w:rPr>
-                <w:rFonts w:ascii="宋体" w:hAnsi="宋体" w:cs="宋体"/>
-                <w:color w:val="333333"/>
-                <w:sz w:val="18"/>
-                <w:szCs w:val="18"/>
-              </w:rPr>
-              <w:t>t.</w:t>
-            </w:r>
-            <w:r>
-              <w:rPr>
-                <w:rFonts w:ascii="宋体" w:hAnsi="宋体" w:cs="宋体"/>
-                <w:color w:val="333333"/>
-                <w:sz w:val="18"/>
-                <w:szCs w:val="18"/>
-              </w:rPr>
               <w:t>workTime</w:t>
             </w:r>
-            <w:proofErr w:type="spellEnd"/>
             <w:r>
               <w:rPr>
                 <w:rFonts w:ascii="宋体" w:hAnsi="宋体" w:cs="宋体"/>
@@ -3318,7 +2915,7 @@
     </w:p>
     <w:tbl>
       <w:tblPr>
-        <w:tblW w:w="13603" w:type="dxa"/>
+        <w:tblW w:w="13664" w:type="dxa"/>
         <w:tblCellSpacing w:w="0" w:type="dxa"/>
         <w:tblBorders>
           <w:top w:val="single" w:sz="6" w:space="0" w:color="EEEEEE"/>
@@ -3333,11 +2930,11 @@
         <w:tblLook w:val="04A0" w:firstRow="1" w:lastRow="0" w:firstColumn="1" w:lastColumn="0" w:noHBand="0" w:noVBand="1"/>
       </w:tblPr>
       <w:tblGrid>
-        <w:gridCol w:w="173"/>
-        <w:gridCol w:w="174"/>
-        <w:gridCol w:w="4439"/>
-        <w:gridCol w:w="4439"/>
-        <w:gridCol w:w="4439"/>
+        <w:gridCol w:w="241"/>
+        <w:gridCol w:w="241"/>
+        <w:gridCol w:w="4472"/>
+        <w:gridCol w:w="4533"/>
+        <w:gridCol w:w="4177"/>
       </w:tblGrid>
       <w:tr>
         <w:trPr>
@@ -3420,7 +3017,7 @@
         </w:tc>
         <w:tc>
           <w:tcPr>
-            <w:tcW w:w="3721" w:type="dxa"/>
+            <w:tcW w:w="4472" w:type="dxa"/>
             <w:tcBorders>
               <w:top w:val="outset" w:sz="6" w:space="0" w:color="auto"/>
               <w:left w:val="outset" w:sz="6" w:space="0" w:color="auto"/>
@@ -3457,7 +3054,6 @@
               </w:rPr>
               <w:t>标</w:t>
             </w:r>
-            <w:proofErr w:type="gramStart"/>
             <w:r>
               <w:rPr>
                 <w:rFonts w:ascii="MS Mincho" w:eastAsia="MS Mincho" w:hAnsi="MS Mincho" w:cs="MS Mincho"/>
@@ -3466,12 +3062,11 @@
               </w:rPr>
               <w:t>一</w:t>
             </w:r>
-            <w:proofErr w:type="gramEnd"/>
-          </w:p>
-        </w:tc>
-        <w:tc>
-          <w:tcPr>
-            <w:tcW w:w="2693" w:type="dxa"/>
+          </w:p>
+        </w:tc>
+        <w:tc>
+          <w:tcPr>
+            <w:tcW w:w="4533" w:type="dxa"/>
             <w:tcBorders>
               <w:top w:val="outset" w:sz="6" w:space="0" w:color="auto"/>
               <w:left w:val="outset" w:sz="6" w:space="0" w:color="auto"/>
@@ -3520,7 +3115,7 @@
         </w:tc>
         <w:tc>
           <w:tcPr>
-            <w:tcW w:w="4819" w:type="dxa"/>
+            <w:tcW w:w="4177" w:type="dxa"/>
             <w:tcBorders>
               <w:top w:val="outset" w:sz="6" w:space="0" w:color="auto"/>
               <w:left w:val="outset" w:sz="6" w:space="0" w:color="auto"/>
@@ -3639,7 +3234,7 @@
         </w:tc>
         <w:tc>
           <w:tcPr>
-            <w:tcW w:w="3721" w:type="dxa"/>
+            <w:tcW w:w="4472" w:type="dxa"/>
             <w:tcBorders>
               <w:top w:val="outset" w:sz="6" w:space="0" w:color="auto"/>
               <w:left w:val="outset" w:sz="6" w:space="0" w:color="auto"/>
@@ -3651,66 +3246,27 @@
           </w:tcPr>
           <w:p>
             <w:pPr>
-              <w:spacing w:before="300" w:line="480" w:lineRule="atLeast"/>
-              <w:jc w:val="center"/>
-              <w:rPr>
-                <w:rFonts w:ascii="Times New Roman" w:eastAsia="Times New Roman" w:hAnsi="Times New Roman" w:cs="Times New Roman"/>
-              </w:rPr>
-            </w:pPr>
-            <w:r>
-              <w:rPr>
-                <w:rFonts w:ascii="Times New Roman" w:eastAsia="Times New Roman" w:hAnsi="Times New Roman" w:cs="Times New Roman"/>
-              </w:rPr>
-              <w:t>{{</w:t>
-            </w:r>
-            <w:proofErr w:type="spellStart"/>
-            <w:r>
-              <w:rPr>
-                <w:rFonts w:ascii="Times New Roman" w:eastAsia="Times New Roman" w:hAnsi="Times New Roman" w:cs="Times New Roman"/>
-              </w:rPr>
-              <w:t>roi.</w:t>
-            </w:r>
-            <w:r>
-              <w:rPr>
-                <w:rFonts w:ascii="Times New Roman" w:eastAsia="Times New Roman" w:hAnsi="Times New Roman" w:cs="Times New Roman"/>
-              </w:rPr>
-              <w:t>b</w:t>
-            </w:r>
-            <w:r>
-              <w:rPr>
-                <w:rFonts w:ascii="Consolas" w:hAnsi="Consolas" w:cs="Consolas"/>
-                <w:color w:val="000000"/>
-                <w:sz w:val="24"/>
-                <w:szCs w:val="24"/>
-                <w:highlight w:val="lightGray"/>
-              </w:rPr>
-              <w:t>usinessIndicators</w:t>
-            </w:r>
-            <w:proofErr w:type="spellEnd"/>
-            <w:r>
-              <w:rPr>
-                <w:rFonts w:ascii="Consolas" w:hAnsi="Consolas" w:cs="Consolas"/>
-                <w:color w:val="000000"/>
-                <w:sz w:val="24"/>
-                <w:szCs w:val="24"/>
-              </w:rPr>
-              <w:t>[0].</w:t>
-            </w:r>
-            <w:proofErr w:type="spellStart"/>
-            <w:r>
-              <w:rPr>
-                <w:rFonts w:ascii="Consolas" w:hAnsi="Consolas" w:cs="Consolas"/>
-                <w:color w:val="6A3E3E"/>
-                <w:sz w:val="24"/>
-                <w:szCs w:val="24"/>
-                <w:highlight w:val="yellow"/>
-              </w:rPr>
-              <w:t>indicatorName</w:t>
-            </w:r>
-            <w:proofErr w:type="spellEnd"/>
-            <w:r>
-              <w:rPr>
-                <w:rFonts w:ascii="Times New Roman" w:eastAsia="Times New Roman" w:hAnsi="Times New Roman" w:cs="Times New Roman"/>
+              <w:spacing w:line="480" w:lineRule="atLeast"/>
+              <w:jc w:val="center"/>
+              <w:rPr>
+                <w:rFonts w:ascii="Times New Roman" w:eastAsiaTheme="minorEastAsia" w:hAnsi="Times New Roman" w:cs="Times New Roman"/>
+              </w:rPr>
+            </w:pPr>
+            <w:r>
+              <w:rPr>
+                <w:rFonts w:ascii="MS Mincho" w:eastAsia="MS Mincho" w:hAnsi="MS Mincho" w:cs="MS Mincho"/>
+              </w:rPr>
+              <w:t>{{indicatorName</w:t>
+            </w:r>
+            <w:r>
+              <w:rPr>
+                <w:rFonts w:ascii="MS Mincho" w:eastAsia="MS Mincho" w:hAnsi="MS Mincho" w:cs="MS Mincho"/>
+              </w:rPr>
+              <w:t>0</w:t>
+            </w:r>
+            <w:r>
+              <w:rPr>
+                <w:rFonts w:ascii="MS Mincho" w:eastAsia="MS Mincho" w:hAnsi="MS Mincho" w:cs="MS Mincho"/>
               </w:rPr>
               <w:t>}}</w:t>
             </w:r>
@@ -3718,7 +3274,7 @@
         </w:tc>
         <w:tc>
           <w:tcPr>
-            <w:tcW w:w="2693" w:type="dxa"/>
+            <w:tcW w:w="4533" w:type="dxa"/>
             <w:tcBorders>
               <w:top w:val="outset" w:sz="6" w:space="0" w:color="auto"/>
               <w:left w:val="outset" w:sz="6" w:space="0" w:color="auto"/>
@@ -3731,78 +3287,28 @@
           <w:p>
             <w:pPr>
               <w:spacing w:line="480" w:lineRule="atLeast"/>
-              <w:rPr>
-                <w:rFonts w:ascii="Times New Roman" w:eastAsia="Times New Roman" w:hAnsi="Times New Roman" w:cs="Times New Roman"/>
+              <w:jc w:val="center"/>
+              <w:rPr>
+                <w:rFonts w:ascii="Times New Roman" w:eastAsiaTheme="minorEastAsia" w:hAnsi="Times New Roman" w:cs="Times New Roman" w:hint="eastAsia"/>
                 <w:sz w:val="20"/>
                 <w:szCs w:val="20"/>
               </w:rPr>
             </w:pPr>
             <w:r>
               <w:rPr>
-                <w:rFonts w:ascii="Times New Roman" w:eastAsia="Times New Roman" w:hAnsi="Times New Roman" w:cs="Times New Roman"/>
-              </w:rPr>
-              <w:t>{{</w:t>
-            </w:r>
-            <w:proofErr w:type="spellStart"/>
-            <w:r>
-              <w:rPr>
-                <w:rFonts w:ascii="Times New Roman" w:eastAsia="Times New Roman" w:hAnsi="Times New Roman" w:cs="Times New Roman"/>
-              </w:rPr>
-              <w:t>roi.b</w:t>
-            </w:r>
-            <w:r>
-              <w:rPr>
-                <w:rFonts w:ascii="Consolas" w:hAnsi="Consolas" w:cs="Consolas"/>
-                <w:color w:val="000000"/>
-                <w:sz w:val="24"/>
-                <w:szCs w:val="24"/>
-                <w:highlight w:val="lightGray"/>
-              </w:rPr>
-              <w:t>usinessIndicators</w:t>
-            </w:r>
-            <w:proofErr w:type="spellEnd"/>
-            <w:r>
-              <w:rPr>
-                <w:rFonts w:ascii="Consolas" w:hAnsi="Consolas" w:cs="Consolas"/>
-                <w:color w:val="000000"/>
-                <w:sz w:val="24"/>
-                <w:szCs w:val="24"/>
-              </w:rPr>
-              <w:t>[</w:t>
-            </w:r>
-            <w:r>
-              <w:rPr>
-                <w:rFonts w:ascii="Consolas" w:hAnsi="Consolas" w:cs="Consolas"/>
-                <w:color w:val="000000"/>
-                <w:sz w:val="24"/>
-                <w:szCs w:val="24"/>
+                <w:rFonts w:ascii="MS Mincho" w:eastAsia="MS Mincho" w:hAnsi="MS Mincho" w:cs="MS Mincho"/>
+              </w:rPr>
+              <w:t>{{indicatorName</w:t>
+            </w:r>
+            <w:r>
+              <w:rPr>
+                <w:rFonts w:ascii="MS Mincho" w:eastAsia="MS Mincho" w:hAnsi="MS Mincho" w:cs="MS Mincho"/>
               </w:rPr>
               <w:t>1</w:t>
             </w:r>
             <w:r>
               <w:rPr>
-                <w:rFonts w:ascii="Consolas" w:hAnsi="Consolas" w:cs="Consolas"/>
-                <w:color w:val="000000"/>
-                <w:sz w:val="24"/>
-                <w:szCs w:val="24"/>
-              </w:rPr>
-              <w:t>].</w:t>
-            </w:r>
-            <w:proofErr w:type="spellStart"/>
-            <w:r>
-              <w:rPr>
-                <w:rFonts w:ascii="Consolas" w:hAnsi="Consolas" w:cs="Consolas"/>
-                <w:color w:val="6A3E3E"/>
-                <w:sz w:val="24"/>
-                <w:szCs w:val="24"/>
-                <w:highlight w:val="yellow"/>
-              </w:rPr>
-              <w:t>indicatorName</w:t>
-            </w:r>
-            <w:proofErr w:type="spellEnd"/>
-            <w:r>
-              <w:rPr>
-                <w:rFonts w:ascii="Times New Roman" w:eastAsia="Times New Roman" w:hAnsi="Times New Roman" w:cs="Times New Roman"/>
+                <w:rFonts w:ascii="MS Mincho" w:eastAsia="MS Mincho" w:hAnsi="MS Mincho" w:cs="MS Mincho"/>
               </w:rPr>
               <w:t>}}</w:t>
             </w:r>
@@ -3810,7 +3316,7 @@
         </w:tc>
         <w:tc>
           <w:tcPr>
-            <w:tcW w:w="4819" w:type="dxa"/>
+            <w:tcW w:w="4177" w:type="dxa"/>
             <w:tcBorders>
               <w:top w:val="outset" w:sz="6" w:space="0" w:color="auto"/>
               <w:left w:val="outset" w:sz="6" w:space="0" w:color="auto"/>
@@ -3823,78 +3329,26 @@
           <w:p>
             <w:pPr>
               <w:spacing w:line="480" w:lineRule="atLeast"/>
-              <w:rPr>
-                <w:rFonts w:ascii="Times New Roman" w:eastAsia="Times New Roman" w:hAnsi="Times New Roman" w:cs="Times New Roman"/>
-                <w:sz w:val="20"/>
-                <w:szCs w:val="20"/>
-              </w:rPr>
-            </w:pPr>
-            <w:r>
-              <w:rPr>
-                <w:rFonts w:ascii="Times New Roman" w:eastAsia="Times New Roman" w:hAnsi="Times New Roman" w:cs="Times New Roman"/>
-              </w:rPr>
-              <w:t>{{</w:t>
-            </w:r>
-            <w:proofErr w:type="spellStart"/>
-            <w:r>
-              <w:rPr>
-                <w:rFonts w:ascii="Times New Roman" w:eastAsia="Times New Roman" w:hAnsi="Times New Roman" w:cs="Times New Roman"/>
-              </w:rPr>
-              <w:t>roi.b</w:t>
-            </w:r>
-            <w:r>
-              <w:rPr>
-                <w:rFonts w:ascii="Consolas" w:hAnsi="Consolas" w:cs="Consolas"/>
-                <w:color w:val="000000"/>
-                <w:sz w:val="24"/>
-                <w:szCs w:val="24"/>
-                <w:highlight w:val="lightGray"/>
-              </w:rPr>
-              <w:t>usinessIndicators</w:t>
-            </w:r>
-            <w:proofErr w:type="spellEnd"/>
-            <w:r>
-              <w:rPr>
-                <w:rFonts w:ascii="Consolas" w:hAnsi="Consolas" w:cs="Consolas"/>
-                <w:color w:val="000000"/>
-                <w:sz w:val="24"/>
-                <w:szCs w:val="24"/>
-              </w:rPr>
-              <w:t>[</w:t>
-            </w:r>
-            <w:r>
-              <w:rPr>
-                <w:rFonts w:ascii="Consolas" w:hAnsi="Consolas" w:cs="Consolas"/>
-                <w:color w:val="000000"/>
-                <w:sz w:val="24"/>
-                <w:szCs w:val="24"/>
+              <w:jc w:val="center"/>
+              <w:rPr>
+                <w:rFonts w:ascii="MS Mincho" w:eastAsia="MS Mincho" w:hAnsi="MS Mincho" w:cs="MS Mincho"/>
+              </w:rPr>
+            </w:pPr>
+            <w:r>
+              <w:rPr>
+                <w:rFonts w:ascii="MS Mincho" w:eastAsia="MS Mincho" w:hAnsi="MS Mincho" w:cs="MS Mincho"/>
+              </w:rPr>
+              <w:t>{{indicatorName</w:t>
+            </w:r>
+            <w:r>
+              <w:rPr>
+                <w:rFonts w:ascii="MS Mincho" w:eastAsia="MS Mincho" w:hAnsi="MS Mincho" w:cs="MS Mincho"/>
               </w:rPr>
               <w:t>2</w:t>
             </w:r>
             <w:r>
               <w:rPr>
-                <w:rFonts w:ascii="Consolas" w:hAnsi="Consolas" w:cs="Consolas"/>
-                <w:color w:val="000000"/>
-                <w:sz w:val="24"/>
-                <w:szCs w:val="24"/>
-              </w:rPr>
-              <w:t>].</w:t>
-            </w:r>
-            <w:proofErr w:type="spellStart"/>
-            <w:r>
-              <w:rPr>
-                <w:rFonts w:ascii="Consolas" w:hAnsi="Consolas" w:cs="Consolas"/>
-                <w:color w:val="6A3E3E"/>
-                <w:sz w:val="24"/>
-                <w:szCs w:val="24"/>
-                <w:highlight w:val="yellow"/>
-              </w:rPr>
-              <w:t>indicatorName</w:t>
-            </w:r>
-            <w:proofErr w:type="spellEnd"/>
-            <w:r>
-              <w:rPr>
-                <w:rFonts w:ascii="Times New Roman" w:eastAsia="Times New Roman" w:hAnsi="Times New Roman" w:cs="Times New Roman"/>
+                <w:rFonts w:ascii="MS Mincho" w:eastAsia="MS Mincho" w:hAnsi="MS Mincho" w:cs="MS Mincho"/>
               </w:rPr>
               <w:t>}}</w:t>
             </w:r>
@@ -3972,7 +3426,7 @@
         </w:tc>
         <w:tc>
           <w:tcPr>
-            <w:tcW w:w="3721" w:type="dxa"/>
+            <w:tcW w:w="4472" w:type="dxa"/>
             <w:tcBorders>
               <w:top w:val="outset" w:sz="6" w:space="0" w:color="auto"/>
               <w:left w:val="outset" w:sz="6" w:space="0" w:color="auto"/>
@@ -3992,51 +3446,19 @@
             </w:pPr>
             <w:r>
               <w:rPr>
-                <w:rFonts w:ascii="Times New Roman" w:eastAsia="Times New Roman" w:hAnsi="Times New Roman" w:cs="Times New Roman"/>
-              </w:rPr>
-              <w:t>{{</w:t>
-            </w:r>
-            <w:proofErr w:type="spellStart"/>
-            <w:r>
-              <w:rPr>
-                <w:rFonts w:ascii="Times New Roman" w:eastAsia="Times New Roman" w:hAnsi="Times New Roman" w:cs="Times New Roman"/>
-              </w:rPr>
-              <w:t>roi.b</w:t>
-            </w:r>
-            <w:r>
-              <w:rPr>
-                <w:rFonts w:ascii="Consolas" w:hAnsi="Consolas" w:cs="Consolas"/>
-                <w:color w:val="000000"/>
-                <w:sz w:val="24"/>
-                <w:szCs w:val="24"/>
-                <w:highlight w:val="lightGray"/>
-              </w:rPr>
-              <w:t>usinessIndicators</w:t>
-            </w:r>
-            <w:proofErr w:type="spellEnd"/>
-            <w:r>
-              <w:rPr>
-                <w:rFonts w:ascii="Consolas" w:hAnsi="Consolas" w:cs="Consolas"/>
-                <w:color w:val="000000"/>
-                <w:sz w:val="24"/>
-                <w:szCs w:val="24"/>
-              </w:rPr>
-              <w:t>[0].</w:t>
-            </w:r>
-            <w:proofErr w:type="spellStart"/>
-            <w:r>
-              <w:rPr>
-                <w:rFonts w:ascii="Consolas" w:hAnsi="Consolas" w:cs="Consolas"/>
-                <w:color w:val="000000"/>
-                <w:sz w:val="24"/>
-                <w:szCs w:val="24"/>
-              </w:rPr>
-              <w:t>indicatorCurrentStatus</w:t>
-            </w:r>
-            <w:proofErr w:type="spellEnd"/>
-            <w:r>
-              <w:rPr>
-                <w:rFonts w:ascii="Times New Roman" w:eastAsia="Times New Roman" w:hAnsi="Times New Roman" w:cs="Times New Roman"/>
+                <w:rFonts w:ascii="MS Mincho" w:eastAsia="MS Mincho" w:hAnsi="MS Mincho" w:cs="MS Mincho"/>
+              </w:rPr>
+              <w:t>{{ indicatorCurrentStatus</w:t>
+            </w:r>
+            <w:r>
+              <w:rPr>
+                <w:rFonts w:ascii="MS Mincho" w:eastAsia="MS Mincho" w:hAnsi="MS Mincho" w:cs="MS Mincho"/>
+              </w:rPr>
+              <w:t>0</w:t>
+            </w:r>
+            <w:r>
+              <w:rPr>
+                <w:rFonts w:ascii="MS Mincho" w:eastAsia="MS Mincho" w:hAnsi="MS Mincho" w:cs="MS Mincho"/>
               </w:rPr>
               <w:t>}}</w:t>
             </w:r>
@@ -4044,7 +3466,7 @@
         </w:tc>
         <w:tc>
           <w:tcPr>
-            <w:tcW w:w="2693" w:type="dxa"/>
+            <w:tcW w:w="4533" w:type="dxa"/>
             <w:tcBorders>
               <w:top w:val="outset" w:sz="6" w:space="0" w:color="auto"/>
               <w:left w:val="outset" w:sz="6" w:space="0" w:color="auto"/>
@@ -4057,6 +3479,7 @@
           <w:p>
             <w:pPr>
               <w:spacing w:line="480" w:lineRule="atLeast"/>
+              <w:jc w:val="center"/>
               <w:rPr>
                 <w:rFonts w:ascii="Times New Roman" w:eastAsia="Times New Roman" w:hAnsi="Times New Roman" w:cs="Times New Roman"/>
                 <w:sz w:val="20"/>
@@ -4065,69 +3488,19 @@
             </w:pPr>
             <w:r>
               <w:rPr>
-                <w:rFonts w:ascii="Times New Roman" w:eastAsia="Times New Roman" w:hAnsi="Times New Roman" w:cs="Times New Roman"/>
-              </w:rPr>
-              <w:t>{{</w:t>
-            </w:r>
-            <w:proofErr w:type="spellStart"/>
-            <w:r>
-              <w:rPr>
-                <w:rFonts w:ascii="Times New Roman" w:eastAsia="Times New Roman" w:hAnsi="Times New Roman" w:cs="Times New Roman"/>
-              </w:rPr>
-              <w:t>roi.b</w:t>
-            </w:r>
-            <w:r>
-              <w:rPr>
-                <w:rFonts w:ascii="Consolas" w:hAnsi="Consolas" w:cs="Consolas"/>
-                <w:color w:val="000000"/>
-                <w:sz w:val="24"/>
-                <w:szCs w:val="24"/>
-                <w:highlight w:val="lightGray"/>
-              </w:rPr>
-              <w:t>usinessIndicators</w:t>
-            </w:r>
-            <w:proofErr w:type="spellEnd"/>
-            <w:r>
-              <w:rPr>
-                <w:rFonts w:ascii="Consolas" w:hAnsi="Consolas" w:cs="Consolas"/>
-                <w:color w:val="000000"/>
-                <w:sz w:val="24"/>
-                <w:szCs w:val="24"/>
-              </w:rPr>
-              <w:t>[</w:t>
-            </w:r>
-            <w:r>
-              <w:rPr>
-                <w:rFonts w:ascii="Consolas" w:hAnsi="Consolas" w:cs="Consolas"/>
-                <w:color w:val="000000"/>
-                <w:sz w:val="24"/>
-                <w:szCs w:val="24"/>
+                <w:rFonts w:ascii="MS Mincho" w:eastAsia="MS Mincho" w:hAnsi="MS Mincho" w:cs="MS Mincho"/>
+              </w:rPr>
+              <w:t>{{ indicatorCurrentStatus</w:t>
+            </w:r>
+            <w:r>
+              <w:rPr>
+                <w:rFonts w:ascii="MS Mincho" w:eastAsia="MS Mincho" w:hAnsi="MS Mincho" w:cs="MS Mincho"/>
               </w:rPr>
               <w:t>1</w:t>
             </w:r>
             <w:r>
               <w:rPr>
-                <w:rFonts w:ascii="Consolas" w:hAnsi="Consolas" w:cs="Consolas"/>
-                <w:color w:val="000000"/>
-                <w:sz w:val="24"/>
-                <w:szCs w:val="24"/>
-              </w:rPr>
-              <w:t>].</w:t>
-            </w:r>
-            <w:proofErr w:type="spellStart"/>
-            <w:r>
-              <w:rPr>
-                <w:rFonts w:ascii="Consolas" w:hAnsi="Consolas" w:cs="Consolas"/>
-                <w:color w:val="000000"/>
-                <w:sz w:val="24"/>
-                <w:szCs w:val="24"/>
-              </w:rPr>
-              <w:t>indicatorCurrentStatus</w:t>
-            </w:r>
-            <w:proofErr w:type="spellEnd"/>
-            <w:r>
-              <w:rPr>
-                <w:rFonts w:ascii="Times New Roman" w:eastAsia="Times New Roman" w:hAnsi="Times New Roman" w:cs="Times New Roman"/>
+                <w:rFonts w:ascii="MS Mincho" w:eastAsia="MS Mincho" w:hAnsi="MS Mincho" w:cs="MS Mincho"/>
               </w:rPr>
               <w:t>}}</w:t>
             </w:r>
@@ -4135,7 +3508,7 @@
         </w:tc>
         <w:tc>
           <w:tcPr>
-            <w:tcW w:w="4819" w:type="dxa"/>
+            <w:tcW w:w="4177" w:type="dxa"/>
             <w:tcBorders>
               <w:top w:val="outset" w:sz="6" w:space="0" w:color="auto"/>
               <w:left w:val="outset" w:sz="6" w:space="0" w:color="auto"/>
@@ -4148,77 +3521,26 @@
           <w:p>
             <w:pPr>
               <w:spacing w:line="480" w:lineRule="atLeast"/>
-              <w:rPr>
-                <w:rFonts w:ascii="Times New Roman" w:eastAsia="Times New Roman" w:hAnsi="Times New Roman" w:cs="Times New Roman"/>
-                <w:sz w:val="20"/>
-                <w:szCs w:val="20"/>
-              </w:rPr>
-            </w:pPr>
-            <w:r>
-              <w:rPr>
-                <w:rFonts w:ascii="Times New Roman" w:eastAsia="Times New Roman" w:hAnsi="Times New Roman" w:cs="Times New Roman"/>
-              </w:rPr>
-              <w:t>{{</w:t>
-            </w:r>
-            <w:proofErr w:type="spellStart"/>
-            <w:r>
-              <w:rPr>
-                <w:rFonts w:ascii="Times New Roman" w:eastAsia="Times New Roman" w:hAnsi="Times New Roman" w:cs="Times New Roman"/>
-              </w:rPr>
-              <w:t>roi.b</w:t>
-            </w:r>
-            <w:r>
-              <w:rPr>
-                <w:rFonts w:ascii="Consolas" w:hAnsi="Consolas" w:cs="Consolas"/>
-                <w:color w:val="000000"/>
-                <w:sz w:val="24"/>
-                <w:szCs w:val="24"/>
-                <w:highlight w:val="lightGray"/>
-              </w:rPr>
-              <w:t>usinessIndicators</w:t>
-            </w:r>
-            <w:proofErr w:type="spellEnd"/>
-            <w:r>
-              <w:rPr>
-                <w:rFonts w:ascii="Consolas" w:hAnsi="Consolas" w:cs="Consolas"/>
-                <w:color w:val="000000"/>
-                <w:sz w:val="24"/>
-                <w:szCs w:val="24"/>
-              </w:rPr>
-              <w:t>[</w:t>
-            </w:r>
-            <w:r>
-              <w:rPr>
-                <w:rFonts w:ascii="Consolas" w:hAnsi="Consolas" w:cs="Consolas"/>
-                <w:color w:val="000000"/>
-                <w:sz w:val="24"/>
-                <w:szCs w:val="24"/>
+              <w:jc w:val="center"/>
+              <w:rPr>
+                <w:rFonts w:ascii="MS Mincho" w:eastAsia="MS Mincho" w:hAnsi="MS Mincho" w:cs="MS Mincho"/>
+              </w:rPr>
+            </w:pPr>
+            <w:r>
+              <w:rPr>
+                <w:rFonts w:ascii="MS Mincho" w:eastAsia="MS Mincho" w:hAnsi="MS Mincho" w:cs="MS Mincho"/>
+              </w:rPr>
+              <w:t>{{indicatorCurrentStatus</w:t>
+            </w:r>
+            <w:r>
+              <w:rPr>
+                <w:rFonts w:ascii="MS Mincho" w:eastAsia="MS Mincho" w:hAnsi="MS Mincho" w:cs="MS Mincho"/>
               </w:rPr>
               <w:t>2</w:t>
             </w:r>
             <w:r>
               <w:rPr>
-                <w:rFonts w:ascii="Consolas" w:hAnsi="Consolas" w:cs="Consolas"/>
-                <w:color w:val="000000"/>
-                <w:sz w:val="24"/>
-                <w:szCs w:val="24"/>
-              </w:rPr>
-              <w:t>].</w:t>
-            </w:r>
-            <w:proofErr w:type="spellStart"/>
-            <w:r>
-              <w:rPr>
-                <w:rFonts w:ascii="Consolas" w:hAnsi="Consolas" w:cs="Consolas"/>
-                <w:color w:val="000000"/>
-                <w:sz w:val="24"/>
-                <w:szCs w:val="24"/>
-              </w:rPr>
-              <w:t>indicatorCurrentStatus</w:t>
-            </w:r>
-            <w:proofErr w:type="spellEnd"/>
-            <w:r>
-              <w:rPr>
-                <w:rFonts w:ascii="Times New Roman" w:eastAsia="Times New Roman" w:hAnsi="Times New Roman" w:cs="Times New Roman"/>
+                <w:rFonts w:ascii="MS Mincho" w:eastAsia="MS Mincho" w:hAnsi="MS Mincho" w:cs="MS Mincho"/>
               </w:rPr>
               <w:t>}}</w:t>
             </w:r>
@@ -4284,7 +3606,7 @@
         </w:tc>
         <w:tc>
           <w:tcPr>
-            <w:tcW w:w="3721" w:type="dxa"/>
+            <w:tcW w:w="4472" w:type="dxa"/>
             <w:tcBorders>
               <w:top w:val="outset" w:sz="6" w:space="0" w:color="auto"/>
               <w:left w:val="outset" w:sz="6" w:space="0" w:color="auto"/>
@@ -4304,60 +3626,19 @@
             </w:pPr>
             <w:r>
               <w:rPr>
-                <w:rFonts w:ascii="Times New Roman" w:eastAsia="Times New Roman" w:hAnsi="Times New Roman" w:cs="Times New Roman"/>
-              </w:rPr>
-              <w:t>{{</w:t>
-            </w:r>
-            <w:proofErr w:type="spellStart"/>
-            <w:r>
-              <w:rPr>
-                <w:rFonts w:ascii="Times New Roman" w:eastAsia="Times New Roman" w:hAnsi="Times New Roman" w:cs="Times New Roman"/>
-              </w:rPr>
-              <w:t>roi.b</w:t>
-            </w:r>
-            <w:r>
-              <w:rPr>
-                <w:rFonts w:ascii="Consolas" w:hAnsi="Consolas" w:cs="Consolas"/>
-                <w:color w:val="000000"/>
-                <w:sz w:val="24"/>
-                <w:szCs w:val="24"/>
-                <w:highlight w:val="lightGray"/>
-              </w:rPr>
-              <w:t>usinessIndicators</w:t>
-            </w:r>
-            <w:proofErr w:type="spellEnd"/>
-            <w:r>
-              <w:rPr>
-                <w:rFonts w:ascii="Consolas" w:hAnsi="Consolas" w:cs="Consolas"/>
-                <w:color w:val="000000"/>
-                <w:sz w:val="24"/>
-                <w:szCs w:val="24"/>
-              </w:rPr>
-              <w:t>[0]</w:t>
-            </w:r>
-            <w:r>
-              <w:rPr>
-                <w:rFonts w:ascii="Consolas" w:hAnsi="Consolas" w:cs="Consolas"/>
-                <w:color w:val="000000"/>
-                <w:sz w:val="24"/>
-                <w:szCs w:val="24"/>
-              </w:rPr>
-              <w:t>.</w:t>
-            </w:r>
-            <w:proofErr w:type="spellStart"/>
-            <w:r>
-              <w:rPr>
-                <w:rFonts w:ascii="Consolas" w:hAnsi="Consolas" w:cs="Consolas"/>
-                <w:color w:val="000000"/>
-                <w:sz w:val="24"/>
-                <w:szCs w:val="24"/>
-              </w:rPr>
-              <w:t>projectObjective</w:t>
-            </w:r>
-            <w:proofErr w:type="spellEnd"/>
-            <w:r>
-              <w:rPr>
-                <w:rFonts w:ascii="Times New Roman" w:eastAsia="Times New Roman" w:hAnsi="Times New Roman" w:cs="Times New Roman"/>
+                <w:rFonts w:ascii="MS Mincho" w:eastAsia="MS Mincho" w:hAnsi="MS Mincho" w:cs="MS Mincho"/>
+              </w:rPr>
+              <w:t>{{projectObjective</w:t>
+            </w:r>
+            <w:r>
+              <w:rPr>
+                <w:rFonts w:ascii="MS Mincho" w:eastAsia="MS Mincho" w:hAnsi="MS Mincho" w:cs="MS Mincho"/>
+              </w:rPr>
+              <w:t>0</w:t>
+            </w:r>
+            <w:r>
+              <w:rPr>
+                <w:rFonts w:ascii="MS Mincho" w:eastAsia="MS Mincho" w:hAnsi="MS Mincho" w:cs="MS Mincho"/>
               </w:rPr>
               <w:t>}}</w:t>
             </w:r>
@@ -4365,7 +3646,7 @@
         </w:tc>
         <w:tc>
           <w:tcPr>
-            <w:tcW w:w="2693" w:type="dxa"/>
+            <w:tcW w:w="4533" w:type="dxa"/>
             <w:tcBorders>
               <w:top w:val="outset" w:sz="6" w:space="0" w:color="auto"/>
               <w:left w:val="outset" w:sz="6" w:space="0" w:color="auto"/>
@@ -4378,6 +3659,7 @@
           <w:p>
             <w:pPr>
               <w:spacing w:line="480" w:lineRule="atLeast"/>
+              <w:jc w:val="center"/>
               <w:rPr>
                 <w:rFonts w:ascii="Times New Roman" w:eastAsia="Times New Roman" w:hAnsi="Times New Roman" w:cs="Times New Roman"/>
                 <w:sz w:val="20"/>
@@ -4386,69 +3668,19 @@
             </w:pPr>
             <w:r>
               <w:rPr>
-                <w:rFonts w:ascii="Times New Roman" w:eastAsia="Times New Roman" w:hAnsi="Times New Roman" w:cs="Times New Roman"/>
-              </w:rPr>
-              <w:t>{{</w:t>
-            </w:r>
-            <w:proofErr w:type="spellStart"/>
-            <w:r>
-              <w:rPr>
-                <w:rFonts w:ascii="Times New Roman" w:eastAsia="Times New Roman" w:hAnsi="Times New Roman" w:cs="Times New Roman"/>
-              </w:rPr>
-              <w:t>roi.b</w:t>
-            </w:r>
-            <w:r>
-              <w:rPr>
-                <w:rFonts w:ascii="Consolas" w:hAnsi="Consolas" w:cs="Consolas"/>
-                <w:color w:val="000000"/>
-                <w:sz w:val="24"/>
-                <w:szCs w:val="24"/>
-                <w:highlight w:val="lightGray"/>
-              </w:rPr>
-              <w:t>usinessIndicators</w:t>
-            </w:r>
-            <w:proofErr w:type="spellEnd"/>
-            <w:r>
-              <w:rPr>
-                <w:rFonts w:ascii="Consolas" w:hAnsi="Consolas" w:cs="Consolas"/>
-                <w:color w:val="000000"/>
-                <w:sz w:val="24"/>
-                <w:szCs w:val="24"/>
-              </w:rPr>
-              <w:t>[</w:t>
-            </w:r>
-            <w:r>
-              <w:rPr>
-                <w:rFonts w:ascii="Consolas" w:hAnsi="Consolas" w:cs="Consolas"/>
-                <w:color w:val="000000"/>
-                <w:sz w:val="24"/>
-                <w:szCs w:val="24"/>
+                <w:rFonts w:ascii="MS Mincho" w:eastAsia="MS Mincho" w:hAnsi="MS Mincho" w:cs="MS Mincho"/>
+              </w:rPr>
+              <w:t>{{projectObjective</w:t>
+            </w:r>
+            <w:r>
+              <w:rPr>
+                <w:rFonts w:ascii="MS Mincho" w:eastAsia="MS Mincho" w:hAnsi="MS Mincho" w:cs="MS Mincho"/>
               </w:rPr>
               <w:t>1</w:t>
             </w:r>
             <w:r>
               <w:rPr>
-                <w:rFonts w:ascii="Consolas" w:hAnsi="Consolas" w:cs="Consolas"/>
-                <w:color w:val="000000"/>
-                <w:sz w:val="24"/>
-                <w:szCs w:val="24"/>
-              </w:rPr>
-              <w:t>].</w:t>
-            </w:r>
-            <w:proofErr w:type="spellStart"/>
-            <w:r>
-              <w:rPr>
-                <w:rFonts w:ascii="Consolas" w:hAnsi="Consolas" w:cs="Consolas"/>
-                <w:color w:val="000000"/>
-                <w:sz w:val="24"/>
-                <w:szCs w:val="24"/>
-              </w:rPr>
-              <w:t>projectObjective</w:t>
-            </w:r>
-            <w:proofErr w:type="spellEnd"/>
-            <w:r>
-              <w:rPr>
-                <w:rFonts w:ascii="Times New Roman" w:eastAsia="Times New Roman" w:hAnsi="Times New Roman" w:cs="Times New Roman"/>
+                <w:rFonts w:ascii="MS Mincho" w:eastAsia="MS Mincho" w:hAnsi="MS Mincho" w:cs="MS Mincho"/>
               </w:rPr>
               <w:t>}}</w:t>
             </w:r>
@@ -4456,7 +3688,7 @@
         </w:tc>
         <w:tc>
           <w:tcPr>
-            <w:tcW w:w="4819" w:type="dxa"/>
+            <w:tcW w:w="4177" w:type="dxa"/>
             <w:tcBorders>
               <w:top w:val="outset" w:sz="6" w:space="0" w:color="auto"/>
               <w:left w:val="outset" w:sz="6" w:space="0" w:color="auto"/>
@@ -4469,6 +3701,7 @@
           <w:p>
             <w:pPr>
               <w:spacing w:line="480" w:lineRule="atLeast"/>
+              <w:jc w:val="center"/>
               <w:rPr>
                 <w:rFonts w:ascii="Times New Roman" w:eastAsia="Times New Roman" w:hAnsi="Times New Roman" w:cs="Times New Roman"/>
                 <w:sz w:val="20"/>
@@ -4477,72 +3710,19 @@
             </w:pPr>
             <w:r>
               <w:rPr>
-                <w:rFonts w:ascii="Times New Roman" w:eastAsia="Times New Roman" w:hAnsi="Times New Roman" w:cs="Times New Roman"/>
-              </w:rPr>
-              <w:t>{{</w:t>
-            </w:r>
-            <w:proofErr w:type="spellStart"/>
-            <w:r>
-              <w:rPr>
-                <w:rFonts w:ascii="Times New Roman" w:eastAsia="Times New Roman" w:hAnsi="Times New Roman" w:cs="Times New Roman"/>
-              </w:rPr>
-              <w:t>roi.b</w:t>
-            </w:r>
-            <w:r>
-              <w:rPr>
-                <w:rFonts w:ascii="Consolas" w:hAnsi="Consolas" w:cs="Consolas"/>
-                <w:color w:val="000000"/>
-                <w:sz w:val="24"/>
-                <w:szCs w:val="24"/>
-                <w:highlight w:val="lightGray"/>
-              </w:rPr>
-              <w:t>usinessIndicators</w:t>
-            </w:r>
-            <w:proofErr w:type="spellEnd"/>
-            <w:r>
-              <w:rPr>
-                <w:rFonts w:ascii="Consolas" w:hAnsi="Consolas" w:cs="Consolas"/>
-                <w:color w:val="000000"/>
-                <w:sz w:val="24"/>
-                <w:szCs w:val="24"/>
-              </w:rPr>
-              <w:t>[</w:t>
-            </w:r>
-            <w:r>
-              <w:rPr>
-                <w:rFonts w:ascii="Consolas" w:hAnsi="Consolas" w:cs="Consolas"/>
-                <w:color w:val="000000"/>
-                <w:sz w:val="24"/>
-                <w:szCs w:val="24"/>
+                <w:rFonts w:ascii="MS Mincho" w:eastAsia="MS Mincho" w:hAnsi="MS Mincho" w:cs="MS Mincho"/>
+              </w:rPr>
+              <w:t>{{projectObjective</w:t>
+            </w:r>
+            <w:r>
+              <w:rPr>
+                <w:rFonts w:ascii="MS Mincho" w:eastAsia="MS Mincho" w:hAnsi="MS Mincho" w:cs="MS Mincho"/>
               </w:rPr>
               <w:t>2</w:t>
             </w:r>
             <w:r>
               <w:rPr>
-                <w:rFonts w:ascii="Consolas" w:hAnsi="Consolas" w:cs="Consolas"/>
-                <w:color w:val="000000"/>
-                <w:sz w:val="24"/>
-                <w:szCs w:val="24"/>
-              </w:rPr>
-              <w:t>].</w:t>
-            </w:r>
-            <w:r>
-              <w:t xml:space="preserve"> </w:t>
-            </w:r>
-            <w:proofErr w:type="spellStart"/>
-            <w:r>
-              <w:rPr>
-                <w:rFonts w:ascii="Consolas" w:hAnsi="Consolas" w:cs="Consolas"/>
-                <w:color w:val="000000"/>
-                <w:sz w:val="24"/>
-                <w:szCs w:val="24"/>
-              </w:rPr>
-              <w:t>projectObjective</w:t>
-            </w:r>
-            <w:proofErr w:type="spellEnd"/>
-            <w:r>
-              <w:rPr>
-                <w:rFonts w:ascii="Times New Roman" w:eastAsia="Times New Roman" w:hAnsi="Times New Roman" w:cs="Times New Roman"/>
+                <w:rFonts w:ascii="MS Mincho" w:eastAsia="MS Mincho" w:hAnsi="MS Mincho" w:cs="MS Mincho"/>
               </w:rPr>
               <w:t>}}</w:t>
             </w:r>
@@ -4608,7 +3788,7 @@
         </w:tc>
         <w:tc>
           <w:tcPr>
-            <w:tcW w:w="3721" w:type="dxa"/>
+            <w:tcW w:w="4472" w:type="dxa"/>
             <w:tcBorders>
               <w:top w:val="outset" w:sz="6" w:space="0" w:color="auto"/>
               <w:left w:val="outset" w:sz="6" w:space="0" w:color="auto"/>
@@ -4628,62 +3808,33 @@
             </w:pPr>
             <w:r>
               <w:rPr>
-                <w:rFonts w:ascii="Times New Roman" w:eastAsia="Times New Roman" w:hAnsi="Times New Roman" w:cs="Times New Roman"/>
-              </w:rPr>
-              <w:t>{{</w:t>
-            </w:r>
-            <w:proofErr w:type="spellStart"/>
-            <w:r>
-              <w:rPr>
-                <w:rFonts w:ascii="Times New Roman" w:eastAsia="Times New Roman" w:hAnsi="Times New Roman" w:cs="Times New Roman"/>
-              </w:rPr>
-              <w:t>roi.b</w:t>
-            </w:r>
-            <w:r>
-              <w:rPr>
-                <w:rFonts w:ascii="Consolas" w:hAnsi="Consolas" w:cs="Consolas"/>
-                <w:color w:val="000000"/>
-                <w:sz w:val="24"/>
-                <w:szCs w:val="24"/>
-                <w:highlight w:val="lightGray"/>
-              </w:rPr>
-              <w:t>usinessIndicators</w:t>
-            </w:r>
-            <w:proofErr w:type="spellEnd"/>
-            <w:r>
-              <w:rPr>
-                <w:rFonts w:ascii="Consolas" w:hAnsi="Consolas" w:cs="Consolas"/>
-                <w:color w:val="000000"/>
-                <w:sz w:val="24"/>
-                <w:szCs w:val="24"/>
-              </w:rPr>
-              <w:t>[0]</w:t>
-            </w:r>
-            <w:r>
-              <w:rPr>
-                <w:rFonts w:ascii="Consolas" w:hAnsi="Consolas" w:cs="Consolas"/>
-                <w:color w:val="000000"/>
-                <w:sz w:val="24"/>
-                <w:szCs w:val="24"/>
-              </w:rPr>
-              <w:t>.</w:t>
-            </w:r>
-            <w:proofErr w:type="spellStart"/>
-            <w:r>
+                <w:rFonts w:ascii="MS Mincho" w:eastAsia="MS Mincho" w:hAnsi="MS Mincho" w:cs="MS Mincho"/>
+              </w:rPr>
+              <w:t>{{fd:(</w:t>
+            </w:r>
+            <w:r>
+              <w:rPr>
+                <w:rFonts w:ascii="MS Mincho" w:eastAsia="MS Mincho" w:hAnsi="MS Mincho" w:cs="MS Mincho"/>
+              </w:rPr>
               <w:t>implemetionDate</w:t>
             </w:r>
-            <w:proofErr w:type="spellEnd"/>
-            <w:r>
-              <w:rPr>
-                <w:rFonts w:ascii="Times New Roman" w:eastAsia="Times New Roman" w:hAnsi="Times New Roman" w:cs="Times New Roman"/>
-              </w:rPr>
-              <w:t>}}</w:t>
-            </w:r>
-          </w:p>
-        </w:tc>
-        <w:tc>
-          <w:tcPr>
-            <w:tcW w:w="2693" w:type="dxa"/>
+            <w:r>
+              <w:rPr>
+                <w:rFonts w:ascii="MS Mincho" w:eastAsia="MS Mincho" w:hAnsi="MS Mincho" w:cs="MS Mincho"/>
+              </w:rPr>
+              <w:t>0</w:t>
+            </w:r>
+            <w:r>
+              <w:rPr>
+                <w:rFonts w:ascii="MS Mincho" w:eastAsia="MS Mincho" w:hAnsi="MS Mincho" w:cs="MS Mincho"/>
+              </w:rPr>
+              <w:t>;yyyy-MM-dd)}}</w:t>
+            </w:r>
+          </w:p>
+        </w:tc>
+        <w:tc>
+          <w:tcPr>
+            <w:tcW w:w="4533" w:type="dxa"/>
             <w:tcBorders>
               <w:top w:val="outset" w:sz="6" w:space="0" w:color="auto"/>
               <w:left w:val="outset" w:sz="6" w:space="0" w:color="auto"/>
@@ -4696,79 +3847,40 @@
           <w:p>
             <w:pPr>
               <w:spacing w:line="480" w:lineRule="atLeast"/>
-              <w:rPr>
-                <w:rFonts w:ascii="Times New Roman" w:eastAsia="Times New Roman" w:hAnsi="Times New Roman" w:cs="Times New Roman"/>
-                <w:sz w:val="20"/>
-                <w:szCs w:val="20"/>
-              </w:rPr>
-            </w:pPr>
-            <w:r>
-              <w:rPr>
-                <w:rFonts w:ascii="Times New Roman" w:eastAsia="Times New Roman" w:hAnsi="Times New Roman" w:cs="Times New Roman"/>
-              </w:rPr>
-              <w:t>{{</w:t>
-            </w:r>
-            <w:proofErr w:type="spellStart"/>
-            <w:r>
-              <w:rPr>
-                <w:rFonts w:ascii="Times New Roman" w:eastAsia="Times New Roman" w:hAnsi="Times New Roman" w:cs="Times New Roman"/>
-              </w:rPr>
-              <w:t>roi.b</w:t>
-            </w:r>
-            <w:r>
-              <w:rPr>
-                <w:rFonts w:ascii="Consolas" w:hAnsi="Consolas" w:cs="Consolas"/>
-                <w:color w:val="000000"/>
-                <w:sz w:val="24"/>
-                <w:szCs w:val="24"/>
-                <w:highlight w:val="lightGray"/>
-              </w:rPr>
-              <w:t>usinessIndicators</w:t>
-            </w:r>
-            <w:proofErr w:type="spellEnd"/>
-            <w:r>
-              <w:rPr>
-                <w:rFonts w:ascii="Consolas" w:hAnsi="Consolas" w:cs="Consolas"/>
-                <w:color w:val="000000"/>
-                <w:sz w:val="24"/>
-                <w:szCs w:val="24"/>
-              </w:rPr>
-              <w:t>[</w:t>
-            </w:r>
-            <w:r>
-              <w:rPr>
-                <w:rFonts w:ascii="Consolas" w:hAnsi="Consolas" w:cs="Consolas"/>
-                <w:color w:val="000000"/>
-                <w:sz w:val="24"/>
-                <w:szCs w:val="24"/>
+              <w:jc w:val="center"/>
+              <w:rPr>
+                <w:rFonts w:ascii="MS Mincho" w:eastAsia="MS Mincho" w:hAnsi="MS Mincho" w:cs="MS Mincho"/>
+              </w:rPr>
+            </w:pPr>
+            <w:r>
+              <w:rPr>
+                <w:rFonts w:ascii="MS Mincho" w:eastAsia="MS Mincho" w:hAnsi="MS Mincho" w:cs="MS Mincho"/>
+              </w:rPr>
+              <w:t>{{fd:(</w:t>
+            </w:r>
+            <w:r>
+              <w:rPr>
+                <w:rFonts w:ascii="MS Mincho" w:eastAsia="MS Mincho" w:hAnsi="MS Mincho" w:cs="MS Mincho"/>
+              </w:rPr>
+              <w:t>implemetionDate</w:t>
+            </w:r>
+            <w:r>
+              <w:rPr>
+                <w:rFonts w:ascii="MS Mincho" w:eastAsia="MS Mincho" w:hAnsi="MS Mincho" w:cs="MS Mincho"/>
               </w:rPr>
               <w:t>1</w:t>
             </w:r>
             <w:r>
               <w:rPr>
-                <w:rFonts w:ascii="Consolas" w:hAnsi="Consolas" w:cs="Consolas"/>
-                <w:color w:val="000000"/>
-                <w:sz w:val="24"/>
-                <w:szCs w:val="24"/>
-              </w:rPr>
-              <w:t>].</w:t>
-            </w:r>
-            <w:proofErr w:type="spellStart"/>
-            <w:r>
-              <w:t>implemetionDate</w:t>
-            </w:r>
-            <w:proofErr w:type="spellEnd"/>
-            <w:r>
-              <w:rPr>
-                <w:rFonts w:ascii="Times New Roman" w:eastAsia="Times New Roman" w:hAnsi="Times New Roman" w:cs="Times New Roman"/>
-              </w:rPr>
-              <w:t>}}</w:t>
-            </w:r>
-          </w:p>
-        </w:tc>
-        <w:tc>
-          <w:tcPr>
-            <w:tcW w:w="4819" w:type="dxa"/>
+                <w:rFonts w:ascii="MS Mincho" w:eastAsia="MS Mincho" w:hAnsi="MS Mincho" w:cs="MS Mincho"/>
+              </w:rPr>
+              <w:t>;yyyy-MM-dd)}}</w:t>
+            </w:r>
+          </w:p>
+        </w:tc>
+        <w:tc>
+          <w:tcPr>
+            <w:tcW w:w="4177" w:type="dxa"/>
             <w:tcBorders>
               <w:top w:val="outset" w:sz="6" w:space="0" w:color="auto"/>
               <w:left w:val="outset" w:sz="6" w:space="0" w:color="auto"/>
@@ -4781,82 +3893,34 @@
           <w:p>
             <w:pPr>
               <w:spacing w:line="480" w:lineRule="atLeast"/>
-              <w:rPr>
-                <w:rFonts w:ascii="Times New Roman" w:eastAsia="Times New Roman" w:hAnsi="Times New Roman" w:cs="Times New Roman"/>
-                <w:sz w:val="20"/>
-                <w:szCs w:val="20"/>
-              </w:rPr>
-            </w:pPr>
-            <w:r>
-              <w:rPr>
-                <w:rFonts w:ascii="Times New Roman" w:eastAsia="Times New Roman" w:hAnsi="Times New Roman" w:cs="Times New Roman"/>
-              </w:rPr>
-              <w:t>{{</w:t>
-            </w:r>
-            <w:proofErr w:type="spellStart"/>
-            <w:r>
-              <w:rPr>
-                <w:rFonts w:ascii="Times New Roman" w:eastAsia="Times New Roman" w:hAnsi="Times New Roman" w:cs="Times New Roman"/>
-              </w:rPr>
-              <w:t>roi.b</w:t>
-            </w:r>
-            <w:r>
-              <w:rPr>
-                <w:rFonts w:ascii="Consolas" w:hAnsi="Consolas" w:cs="Consolas"/>
-                <w:color w:val="000000"/>
-                <w:sz w:val="24"/>
-                <w:szCs w:val="24"/>
-                <w:highlight w:val="lightGray"/>
-              </w:rPr>
-              <w:t>usinessIndicators</w:t>
-            </w:r>
-            <w:proofErr w:type="spellEnd"/>
-            <w:r>
-              <w:rPr>
-                <w:rFonts w:ascii="Consolas" w:hAnsi="Consolas" w:cs="Consolas"/>
-                <w:color w:val="000000"/>
-                <w:sz w:val="24"/>
-                <w:szCs w:val="24"/>
-              </w:rPr>
-              <w:t>[</w:t>
-            </w:r>
-            <w:r>
-              <w:rPr>
-                <w:rFonts w:ascii="Consolas" w:hAnsi="Consolas" w:cs="Consolas"/>
-                <w:color w:val="000000"/>
-                <w:sz w:val="24"/>
-                <w:szCs w:val="24"/>
+              <w:jc w:val="center"/>
+              <w:rPr>
+                <w:rFonts w:ascii="MS Mincho" w:eastAsia="MS Mincho" w:hAnsi="MS Mincho" w:cs="MS Mincho"/>
+              </w:rPr>
+            </w:pPr>
+            <w:r>
+              <w:rPr>
+                <w:rFonts w:ascii="MS Mincho" w:eastAsia="MS Mincho" w:hAnsi="MS Mincho" w:cs="MS Mincho"/>
+              </w:rPr>
+              <w:t>{{fd:(</w:t>
+            </w:r>
+            <w:r>
+              <w:rPr>
+                <w:rFonts w:ascii="MS Mincho" w:eastAsia="MS Mincho" w:hAnsi="MS Mincho" w:cs="MS Mincho"/>
+              </w:rPr>
+              <w:t>implemetionDate</w:t>
+            </w:r>
+            <w:r>
+              <w:rPr>
+                <w:rFonts w:ascii="MS Mincho" w:eastAsia="MS Mincho" w:hAnsi="MS Mincho" w:cs="MS Mincho"/>
               </w:rPr>
               <w:t>2</w:t>
             </w:r>
             <w:r>
               <w:rPr>
-                <w:rFonts w:ascii="Consolas" w:hAnsi="Consolas" w:cs="Consolas"/>
-                <w:color w:val="000000"/>
-                <w:sz w:val="24"/>
-                <w:szCs w:val="24"/>
-              </w:rPr>
-              <w:t>]</w:t>
-            </w:r>
-            <w:r>
-              <w:rPr>
-                <w:rFonts w:ascii="Consolas" w:hAnsi="Consolas" w:cs="Consolas"/>
-                <w:color w:val="000000"/>
-                <w:sz w:val="24"/>
-                <w:szCs w:val="24"/>
-              </w:rPr>
-              <w:t>.</w:t>
-            </w:r>
-            <w:proofErr w:type="spellStart"/>
-            <w:r>
-              <w:t>implemetionDate</w:t>
-            </w:r>
-            <w:proofErr w:type="spellEnd"/>
-            <w:r>
-              <w:rPr>
-                <w:rFonts w:ascii="Times New Roman" w:eastAsia="Times New Roman" w:hAnsi="Times New Roman" w:cs="Times New Roman"/>
-              </w:rPr>
-              <w:t>}}</w:t>
+                <w:rFonts w:ascii="MS Mincho" w:eastAsia="MS Mincho" w:hAnsi="MS Mincho" w:cs="MS Mincho"/>
+              </w:rPr>
+              <w:t>;yyyy-MM-dd)}}</w:t>
             </w:r>
           </w:p>
         </w:tc>
@@ -4933,7 +3997,7 @@
         </w:tc>
         <w:tc>
           <w:tcPr>
-            <w:tcW w:w="3721" w:type="dxa"/>
+            <w:tcW w:w="4472" w:type="dxa"/>
             <w:tcBorders>
               <w:top w:val="outset" w:sz="6" w:space="0" w:color="auto"/>
               <w:left w:val="outset" w:sz="6" w:space="0" w:color="auto"/>
@@ -4970,7 +4034,6 @@
               </w:rPr>
               <w:t>标</w:t>
             </w:r>
-            <w:proofErr w:type="gramStart"/>
             <w:r>
               <w:rPr>
                 <w:rFonts w:ascii="MS Mincho" w:eastAsia="MS Mincho" w:hAnsi="MS Mincho" w:cs="MS Mincho"/>
@@ -4979,12 +4042,11 @@
               </w:rPr>
               <w:t>一</w:t>
             </w:r>
-            <w:proofErr w:type="gramEnd"/>
-          </w:p>
-        </w:tc>
-        <w:tc>
-          <w:tcPr>
-            <w:tcW w:w="2693" w:type="dxa"/>
+          </w:p>
+        </w:tc>
+        <w:tc>
+          <w:tcPr>
+            <w:tcW w:w="4533" w:type="dxa"/>
             <w:tcBorders>
               <w:top w:val="outset" w:sz="6" w:space="0" w:color="auto"/>
               <w:left w:val="outset" w:sz="6" w:space="0" w:color="auto"/>
@@ -5033,7 +4095,7 @@
         </w:tc>
         <w:tc>
           <w:tcPr>
-            <w:tcW w:w="4819" w:type="dxa"/>
+            <w:tcW w:w="4177" w:type="dxa"/>
             <w:tcBorders>
               <w:top w:val="outset" w:sz="6" w:space="0" w:color="auto"/>
               <w:left w:val="outset" w:sz="6" w:space="0" w:color="auto"/>
@@ -5152,7 +4214,7 @@
         </w:tc>
         <w:tc>
           <w:tcPr>
-            <w:tcW w:w="3721" w:type="dxa"/>
+            <w:tcW w:w="4472" w:type="dxa"/>
             <w:tcBorders>
               <w:top w:val="outset" w:sz="6" w:space="0" w:color="auto"/>
               <w:left w:val="outset" w:sz="6" w:space="0" w:color="auto"/>
@@ -5172,61 +4234,25 @@
             </w:pPr>
             <w:r>
               <w:rPr>
-                <w:rFonts w:ascii="Times New Roman" w:eastAsia="Times New Roman" w:hAnsi="Times New Roman" w:cs="Times New Roman"/>
+                <w:rFonts w:ascii="MS Mincho" w:eastAsia="MS Mincho" w:hAnsi="MS Mincho" w:cs="MS Mincho"/>
               </w:rPr>
               <w:t>{{</w:t>
             </w:r>
-            <w:proofErr w:type="spellStart"/>
-            <w:proofErr w:type="gramStart"/>
-            <w:r>
-              <w:rPr>
-                <w:rFonts w:ascii="Times New Roman" w:eastAsia="Times New Roman" w:hAnsi="Times New Roman" w:cs="Times New Roman"/>
-              </w:rPr>
-              <w:t>roi.</w:t>
-            </w:r>
-            <w:r>
-              <w:rPr>
-                <w:rFonts w:ascii="Consolas" w:hAnsi="Consolas" w:cs="Consolas"/>
-                <w:color w:val="000000"/>
-                <w:sz w:val="24"/>
-                <w:szCs w:val="24"/>
-                <w:highlight w:val="lightGray"/>
-              </w:rPr>
-              <w:t>e</w:t>
-            </w:r>
-            <w:r>
-              <w:rPr>
-                <w:rFonts w:ascii="Consolas" w:hAnsi="Consolas" w:cs="Consolas"/>
-                <w:color w:val="000000"/>
-                <w:sz w:val="24"/>
-                <w:szCs w:val="24"/>
-                <w:highlight w:val="lightGray"/>
-              </w:rPr>
-              <w:t>fficiencyAndPerformanceIndicators</w:t>
-            </w:r>
-            <w:proofErr w:type="spellEnd"/>
-            <w:r>
-              <w:rPr>
-                <w:rFonts w:ascii="Consolas" w:hAnsi="Consolas" w:cs="Consolas"/>
-                <w:color w:val="000000"/>
-                <w:sz w:val="24"/>
-                <w:szCs w:val="24"/>
-              </w:rPr>
-              <w:t>[</w:t>
-            </w:r>
-            <w:proofErr w:type="gramEnd"/>
-            <w:r>
-              <w:rPr>
-                <w:rFonts w:ascii="Consolas" w:hAnsi="Consolas" w:cs="Consolas"/>
-                <w:color w:val="000000"/>
-                <w:sz w:val="24"/>
-                <w:szCs w:val="24"/>
-              </w:rPr>
-              <w:t>0].</w:t>
-            </w:r>
-            <w:r>
-              <w:rPr>
-                <w:rFonts w:ascii="Times New Roman" w:eastAsia="Times New Roman" w:hAnsi="Times New Roman" w:cs="Times New Roman"/>
+            <w:r>
+              <w:rPr>
+                <w:rFonts w:ascii="MS Mincho" w:eastAsia="MS Mincho" w:hAnsi="MS Mincho" w:cs="MS Mincho"/>
+              </w:rPr>
+              <w:t xml:space="preserve"> indicatorName</w:t>
+            </w:r>
+            <w:r>
+              <w:rPr>
+                <w:rFonts w:ascii="MS Mincho" w:eastAsia="MS Mincho" w:hAnsi="MS Mincho" w:cs="MS Mincho"/>
+              </w:rPr>
+              <w:t>3</w:t>
+            </w:r>
+            <w:r>
+              <w:rPr>
+                <w:rFonts w:ascii="MS Mincho" w:eastAsia="MS Mincho" w:hAnsi="MS Mincho" w:cs="MS Mincho"/>
               </w:rPr>
               <w:t>}}</w:t>
             </w:r>
@@ -5234,7 +4260,7 @@
         </w:tc>
         <w:tc>
           <w:tcPr>
-            <w:tcW w:w="2693" w:type="dxa"/>
+            <w:tcW w:w="4533" w:type="dxa"/>
             <w:tcBorders>
               <w:top w:val="outset" w:sz="6" w:space="0" w:color="auto"/>
               <w:left w:val="outset" w:sz="6" w:space="0" w:color="auto"/>
@@ -5247,6 +4273,7 @@
           <w:p>
             <w:pPr>
               <w:spacing w:line="480" w:lineRule="atLeast"/>
+              <w:jc w:val="center"/>
               <w:rPr>
                 <w:rFonts w:ascii="Times New Roman" w:eastAsia="Times New Roman" w:hAnsi="Times New Roman" w:cs="Times New Roman"/>
                 <w:sz w:val="20"/>
@@ -5255,25 +4282,25 @@
             </w:pPr>
             <w:r>
               <w:rPr>
-                <w:rFonts w:ascii="Times New Roman" w:eastAsia="Times New Roman" w:hAnsi="Times New Roman" w:cs="Times New Roman"/>
-              </w:rPr>
-              <w:t>{{roi.</w:t>
-            </w:r>
-            <w:r>
-              <w:rPr>
-                <w:rFonts w:ascii="Times New Roman" w:eastAsia="Times New Roman" w:hAnsi="Times New Roman" w:cs="Times New Roman"/>
-              </w:rPr>
-              <w:t>val1</w:t>
-            </w:r>
-            <w:r>
-              <w:rPr>
-                <w:rFonts w:ascii="Times New Roman" w:eastAsia="Times New Roman" w:hAnsi="Times New Roman" w:cs="Times New Roman"/>
+                <w:rFonts w:ascii="MS Mincho" w:eastAsia="MS Mincho" w:hAnsi="MS Mincho" w:cs="MS Mincho"/>
+              </w:rPr>
+              <w:t>{{</w:t>
+            </w:r>
+            <w:r>
+              <w:rPr>
+                <w:rFonts w:ascii="MS Mincho" w:eastAsia="MS Mincho" w:hAnsi="MS Mincho" w:cs="MS Mincho"/>
+              </w:rPr>
+              <w:t xml:space="preserve"> indicatorName</w:t>
+            </w:r>
+            <w:r>
+              <w:rPr>
+                <w:rFonts w:ascii="MS Mincho" w:eastAsia="MS Mincho" w:hAnsi="MS Mincho" w:cs="MS Mincho"/>
               </w:rPr>
               <w:t>4</w:t>
             </w:r>
             <w:r>
               <w:rPr>
-                <w:rFonts w:ascii="Times New Roman" w:eastAsia="Times New Roman" w:hAnsi="Times New Roman" w:cs="Times New Roman"/>
+                <w:rFonts w:ascii="MS Mincho" w:eastAsia="MS Mincho" w:hAnsi="MS Mincho" w:cs="MS Mincho"/>
               </w:rPr>
               <w:t>}}</w:t>
             </w:r>
@@ -5281,7 +4308,7 @@
         </w:tc>
         <w:tc>
           <w:tcPr>
-            <w:tcW w:w="4819" w:type="dxa"/>
+            <w:tcW w:w="4177" w:type="dxa"/>
             <w:tcBorders>
               <w:top w:val="outset" w:sz="6" w:space="0" w:color="auto"/>
               <w:left w:val="outset" w:sz="6" w:space="0" w:color="auto"/>
@@ -5294,6 +4321,7 @@
           <w:p>
             <w:pPr>
               <w:spacing w:line="480" w:lineRule="atLeast"/>
+              <w:jc w:val="center"/>
               <w:rPr>
                 <w:rFonts w:ascii="Times New Roman" w:eastAsia="Times New Roman" w:hAnsi="Times New Roman" w:cs="Times New Roman"/>
                 <w:sz w:val="20"/>
@@ -5302,25 +4330,25 @@
             </w:pPr>
             <w:r>
               <w:rPr>
-                <w:rFonts w:ascii="Times New Roman" w:eastAsia="Times New Roman" w:hAnsi="Times New Roman" w:cs="Times New Roman"/>
-              </w:rPr>
-              <w:t>{{roi.</w:t>
-            </w:r>
-            <w:r>
-              <w:rPr>
-                <w:rFonts w:ascii="Times New Roman" w:eastAsia="Times New Roman" w:hAnsi="Times New Roman" w:cs="Times New Roman"/>
-              </w:rPr>
-              <w:t>val1</w:t>
-            </w:r>
-            <w:r>
-              <w:rPr>
-                <w:rFonts w:ascii="Times New Roman" w:eastAsia="Times New Roman" w:hAnsi="Times New Roman" w:cs="Times New Roman"/>
+                <w:rFonts w:ascii="MS Mincho" w:eastAsia="MS Mincho" w:hAnsi="MS Mincho" w:cs="MS Mincho"/>
+              </w:rPr>
+              <w:t>{{</w:t>
+            </w:r>
+            <w:r>
+              <w:rPr>
+                <w:rFonts w:ascii="MS Mincho" w:eastAsia="MS Mincho" w:hAnsi="MS Mincho" w:cs="MS Mincho"/>
+              </w:rPr>
+              <w:t xml:space="preserve"> indicatorName</w:t>
+            </w:r>
+            <w:r>
+              <w:rPr>
+                <w:rFonts w:ascii="MS Mincho" w:eastAsia="MS Mincho" w:hAnsi="MS Mincho" w:cs="MS Mincho"/>
               </w:rPr>
               <w:t>5</w:t>
             </w:r>
             <w:r>
               <w:rPr>
-                <w:rFonts w:ascii="Times New Roman" w:eastAsia="Times New Roman" w:hAnsi="Times New Roman" w:cs="Times New Roman"/>
+                <w:rFonts w:ascii="MS Mincho" w:eastAsia="MS Mincho" w:hAnsi="MS Mincho" w:cs="MS Mincho"/>
               </w:rPr>
               <w:t>}}</w:t>
             </w:r>
@@ -5398,7 +4426,7 @@
         </w:tc>
         <w:tc>
           <w:tcPr>
-            <w:tcW w:w="3721" w:type="dxa"/>
+            <w:tcW w:w="4472" w:type="dxa"/>
             <w:tcBorders>
               <w:top w:val="outset" w:sz="6" w:space="0" w:color="auto"/>
               <w:left w:val="outset" w:sz="6" w:space="0" w:color="auto"/>
@@ -5418,25 +4446,25 @@
             </w:pPr>
             <w:r>
               <w:rPr>
-                <w:rFonts w:ascii="Times New Roman" w:eastAsia="Times New Roman" w:hAnsi="Times New Roman" w:cs="Times New Roman"/>
-              </w:rPr>
-              <w:t>{{roi.</w:t>
-            </w:r>
-            <w:r>
-              <w:rPr>
-                <w:rFonts w:ascii="Times New Roman" w:eastAsia="Times New Roman" w:hAnsi="Times New Roman" w:cs="Times New Roman"/>
-              </w:rPr>
-              <w:t>val1</w:t>
-            </w:r>
-            <w:r>
-              <w:rPr>
-                <w:rFonts w:ascii="Times New Roman" w:eastAsia="Times New Roman" w:hAnsi="Times New Roman" w:cs="Times New Roman"/>
-              </w:rPr>
-              <w:t>6</w:t>
-            </w:r>
-            <w:r>
-              <w:rPr>
-                <w:rFonts w:ascii="Times New Roman" w:eastAsia="Times New Roman" w:hAnsi="Times New Roman" w:cs="Times New Roman"/>
+                <w:rFonts w:ascii="MS Mincho" w:eastAsia="MS Mincho" w:hAnsi="MS Mincho" w:cs="MS Mincho"/>
+              </w:rPr>
+              <w:t>{{</w:t>
+            </w:r>
+            <w:r>
+              <w:rPr>
+                <w:rFonts w:ascii="MS Mincho" w:eastAsia="MS Mincho" w:hAnsi="MS Mincho" w:cs="MS Mincho"/>
+              </w:rPr>
+              <w:t xml:space="preserve"> indicatorCurrentStatus</w:t>
+            </w:r>
+            <w:r>
+              <w:rPr>
+                <w:rFonts w:ascii="MS Mincho" w:eastAsia="MS Mincho" w:hAnsi="MS Mincho" w:cs="MS Mincho"/>
+              </w:rPr>
+              <w:t>3</w:t>
+            </w:r>
+            <w:r>
+              <w:rPr>
+                <w:rFonts w:ascii="MS Mincho" w:eastAsia="MS Mincho" w:hAnsi="MS Mincho" w:cs="MS Mincho"/>
               </w:rPr>
               <w:t>}}</w:t>
             </w:r>
@@ -5444,7 +4472,7 @@
         </w:tc>
         <w:tc>
           <w:tcPr>
-            <w:tcW w:w="2693" w:type="dxa"/>
+            <w:tcW w:w="4533" w:type="dxa"/>
             <w:tcBorders>
               <w:top w:val="outset" w:sz="6" w:space="0" w:color="auto"/>
               <w:left w:val="outset" w:sz="6" w:space="0" w:color="auto"/>
@@ -5457,33 +4485,32 @@
           <w:p>
             <w:pPr>
               <w:spacing w:line="480" w:lineRule="atLeast"/>
-              <w:rPr>
-                <w:rFonts w:ascii="Times New Roman" w:eastAsia="Times New Roman" w:hAnsi="Times New Roman" w:cs="Times New Roman"/>
-                <w:sz w:val="20"/>
-                <w:szCs w:val="20"/>
-              </w:rPr>
-            </w:pPr>
-            <w:r>
-              <w:rPr>
-                <w:rFonts w:ascii="Times New Roman" w:eastAsia="Times New Roman" w:hAnsi="Times New Roman" w:cs="Times New Roman"/>
-              </w:rPr>
-              <w:t>{{roi.</w:t>
-            </w:r>
-            <w:r>
-              <w:rPr>
-                <w:rFonts w:ascii="Times New Roman" w:eastAsia="Times New Roman" w:hAnsi="Times New Roman" w:cs="Times New Roman"/>
-              </w:rPr>
-              <w:t>val1</w:t>
-            </w:r>
-            <w:r>
-              <w:rPr>
-                <w:rFonts w:ascii="Times New Roman" w:eastAsia="Times New Roman" w:hAnsi="Times New Roman" w:cs="Times New Roman"/>
-              </w:rPr>
-              <w:t>7</w:t>
-            </w:r>
-            <w:r>
-              <w:rPr>
-                <w:rFonts w:ascii="Times New Roman" w:eastAsia="Times New Roman" w:hAnsi="Times New Roman" w:cs="Times New Roman"/>
+              <w:jc w:val="center"/>
+              <w:rPr>
+                <w:rFonts w:ascii="MS Mincho" w:eastAsia="MS Mincho" w:hAnsi="MS Mincho" w:cs="MS Mincho"/>
+              </w:rPr>
+            </w:pPr>
+            <w:r>
+              <w:rPr>
+                <w:rFonts w:ascii="MS Mincho" w:eastAsia="MS Mincho" w:hAnsi="MS Mincho" w:cs="MS Mincho"/>
+              </w:rPr>
+              <w:t>{{</w:t>
+            </w:r>
+            <w:r>
+              <w:rPr>
+                <w:rFonts w:ascii="MS Mincho" w:eastAsia="MS Mincho" w:hAnsi="MS Mincho" w:cs="MS Mincho"/>
+              </w:rPr>
+              <w:t xml:space="preserve"> indicatorCurrentStatus</w:t>
+            </w:r>
+            <w:r>
+              <w:rPr>
+                <w:rFonts w:ascii="MS Mincho" w:eastAsia="MS Mincho" w:hAnsi="MS Mincho" w:cs="MS Mincho"/>
+              </w:rPr>
+              <w:t>4</w:t>
+            </w:r>
+            <w:r>
+              <w:rPr>
+                <w:rFonts w:ascii="MS Mincho" w:eastAsia="MS Mincho" w:hAnsi="MS Mincho" w:cs="MS Mincho"/>
               </w:rPr>
               <w:t>}}</w:t>
             </w:r>
@@ -5491,7 +4518,7 @@
         </w:tc>
         <w:tc>
           <w:tcPr>
-            <w:tcW w:w="4819" w:type="dxa"/>
+            <w:tcW w:w="4177" w:type="dxa"/>
             <w:tcBorders>
               <w:top w:val="outset" w:sz="6" w:space="0" w:color="auto"/>
               <w:left w:val="outset" w:sz="6" w:space="0" w:color="auto"/>
@@ -5504,33 +4531,32 @@
           <w:p>
             <w:pPr>
               <w:spacing w:line="480" w:lineRule="atLeast"/>
-              <w:rPr>
-                <w:rFonts w:ascii="Times New Roman" w:eastAsia="Times New Roman" w:hAnsi="Times New Roman" w:cs="Times New Roman"/>
-                <w:sz w:val="20"/>
-                <w:szCs w:val="20"/>
-              </w:rPr>
-            </w:pPr>
-            <w:r>
-              <w:rPr>
-                <w:rFonts w:ascii="Times New Roman" w:eastAsia="Times New Roman" w:hAnsi="Times New Roman" w:cs="Times New Roman"/>
-              </w:rPr>
-              <w:t>{{roi.</w:t>
-            </w:r>
-            <w:r>
-              <w:rPr>
-                <w:rFonts w:ascii="Times New Roman" w:eastAsia="Times New Roman" w:hAnsi="Times New Roman" w:cs="Times New Roman"/>
-              </w:rPr>
-              <w:t>val1</w:t>
-            </w:r>
-            <w:r>
-              <w:rPr>
-                <w:rFonts w:ascii="Times New Roman" w:eastAsia="Times New Roman" w:hAnsi="Times New Roman" w:cs="Times New Roman"/>
-              </w:rPr>
-              <w:t>8</w:t>
-            </w:r>
-            <w:r>
-              <w:rPr>
-                <w:rFonts w:ascii="Times New Roman" w:eastAsia="Times New Roman" w:hAnsi="Times New Roman" w:cs="Times New Roman"/>
+              <w:jc w:val="center"/>
+              <w:rPr>
+                <w:rFonts w:ascii="MS Mincho" w:eastAsia="MS Mincho" w:hAnsi="MS Mincho" w:cs="MS Mincho"/>
+              </w:rPr>
+            </w:pPr>
+            <w:r>
+              <w:rPr>
+                <w:rFonts w:ascii="MS Mincho" w:eastAsia="MS Mincho" w:hAnsi="MS Mincho" w:cs="MS Mincho"/>
+              </w:rPr>
+              <w:t>{{</w:t>
+            </w:r>
+            <w:r>
+              <w:rPr>
+                <w:rFonts w:ascii="MS Mincho" w:eastAsia="MS Mincho" w:hAnsi="MS Mincho" w:cs="MS Mincho"/>
+              </w:rPr>
+              <w:t xml:space="preserve"> indicatorCurrentStatus</w:t>
+            </w:r>
+            <w:r>
+              <w:rPr>
+                <w:rFonts w:ascii="MS Mincho" w:eastAsia="MS Mincho" w:hAnsi="MS Mincho" w:cs="MS Mincho"/>
+              </w:rPr>
+              <w:t>5</w:t>
+            </w:r>
+            <w:r>
+              <w:rPr>
+                <w:rFonts w:ascii="MS Mincho" w:eastAsia="MS Mincho" w:hAnsi="MS Mincho" w:cs="MS Mincho"/>
               </w:rPr>
               <w:t>}}</w:t>
             </w:r>
@@ -5596,7 +4622,7 @@
         </w:tc>
         <w:tc>
           <w:tcPr>
-            <w:tcW w:w="3721" w:type="dxa"/>
+            <w:tcW w:w="4472" w:type="dxa"/>
             <w:tcBorders>
               <w:top w:val="outset" w:sz="6" w:space="0" w:color="auto"/>
               <w:left w:val="outset" w:sz="6" w:space="0" w:color="auto"/>
@@ -5616,25 +4642,31 @@
             </w:pPr>
             <w:r>
               <w:rPr>
-                <w:rFonts w:ascii="Times New Roman" w:eastAsia="Times New Roman" w:hAnsi="Times New Roman" w:cs="Times New Roman"/>
-              </w:rPr>
-              <w:t>{{roi.</w:t>
-            </w:r>
-            <w:r>
-              <w:rPr>
-                <w:rFonts w:ascii="Times New Roman" w:eastAsia="Times New Roman" w:hAnsi="Times New Roman" w:cs="Times New Roman"/>
-              </w:rPr>
-              <w:t>val1</w:t>
-            </w:r>
-            <w:r>
-              <w:rPr>
-                <w:rFonts w:ascii="Times New Roman" w:eastAsia="Times New Roman" w:hAnsi="Times New Roman" w:cs="Times New Roman"/>
-              </w:rPr>
-              <w:t>9</w:t>
-            </w:r>
-            <w:r>
-              <w:rPr>
-                <w:rFonts w:ascii="Times New Roman" w:eastAsia="Times New Roman" w:hAnsi="Times New Roman" w:cs="Times New Roman"/>
+                <w:rFonts w:ascii="MS Mincho" w:eastAsia="MS Mincho" w:hAnsi="MS Mincho" w:cs="MS Mincho"/>
+              </w:rPr>
+              <w:t>{{</w:t>
+            </w:r>
+            <w:r>
+              <w:rPr>
+                <w:rFonts w:ascii="MS Mincho" w:eastAsia="MS Mincho" w:hAnsi="MS Mincho" w:cs="MS Mincho"/>
+              </w:rPr>
+              <w:t xml:space="preserve"> </w:t>
+            </w:r>
+            <w:r>
+              <w:rPr>
+                <w:rFonts w:ascii="MS Mincho" w:eastAsia="MS Mincho" w:hAnsi="MS Mincho" w:cs="MS Mincho"/>
+              </w:rPr>
+              <w:t>projectObjective</w:t>
+            </w:r>
+            <w:r>
+              <w:rPr>
+                <w:rFonts w:ascii="MS Mincho" w:eastAsia="MS Mincho" w:hAnsi="MS Mincho" w:cs="MS Mincho"/>
+              </w:rPr>
+              <w:t>3</w:t>
+            </w:r>
+            <w:r>
+              <w:rPr>
+                <w:rFonts w:ascii="MS Mincho" w:eastAsia="MS Mincho" w:hAnsi="MS Mincho" w:cs="MS Mincho"/>
               </w:rPr>
               <w:t>}}</w:t>
             </w:r>
@@ -5642,7 +4674,7 @@
         </w:tc>
         <w:tc>
           <w:tcPr>
-            <w:tcW w:w="2693" w:type="dxa"/>
+            <w:tcW w:w="4533" w:type="dxa"/>
             <w:tcBorders>
               <w:top w:val="outset" w:sz="6" w:space="0" w:color="auto"/>
               <w:left w:val="outset" w:sz="6" w:space="0" w:color="auto"/>
@@ -5655,27 +4687,40 @@
           <w:p>
             <w:pPr>
               <w:spacing w:line="480" w:lineRule="atLeast"/>
-              <w:rPr>
-                <w:rFonts w:ascii="Times New Roman" w:eastAsia="Times New Roman" w:hAnsi="Times New Roman" w:cs="Times New Roman"/>
-                <w:sz w:val="20"/>
-                <w:szCs w:val="20"/>
-              </w:rPr>
-            </w:pPr>
-            <w:r>
-              <w:rPr>
-                <w:rFonts w:ascii="Times New Roman" w:eastAsia="Times New Roman" w:hAnsi="Times New Roman" w:cs="Times New Roman"/>
-              </w:rPr>
-              <w:t>{{roi.</w:t>
-            </w:r>
-            <w:r>
-              <w:rPr>
-                <w:rFonts w:ascii="Times New Roman" w:eastAsia="Times New Roman" w:hAnsi="Times New Roman" w:cs="Times New Roman"/>
-              </w:rPr>
-              <w:t>val20</w:t>
-            </w:r>
-            <w:r>
-              <w:rPr>
-                <w:rFonts w:ascii="Times New Roman" w:eastAsia="Times New Roman" w:hAnsi="Times New Roman" w:cs="Times New Roman"/>
+              <w:jc w:val="center"/>
+              <w:rPr>
+                <w:rFonts w:ascii="MS Mincho" w:eastAsia="MS Mincho" w:hAnsi="MS Mincho" w:cs="MS Mincho"/>
+                <w:b/>
+                <w:bCs/>
+              </w:rPr>
+            </w:pPr>
+            <w:r>
+              <w:rPr>
+                <w:rFonts w:ascii="MS Mincho" w:eastAsia="MS Mincho" w:hAnsi="MS Mincho" w:cs="MS Mincho"/>
+              </w:rPr>
+              <w:t>{{</w:t>
+            </w:r>
+            <w:r>
+              <w:rPr>
+                <w:rFonts w:ascii="MS Mincho" w:eastAsia="MS Mincho" w:hAnsi="MS Mincho" w:cs="MS Mincho"/>
+              </w:rPr>
+              <w:t xml:space="preserve"> </w:t>
+            </w:r>
+            <w:r>
+              <w:rPr>
+                <w:rFonts w:ascii="MS Mincho" w:eastAsia="MS Mincho" w:hAnsi="MS Mincho" w:cs="MS Mincho"/>
+              </w:rPr>
+              <w:t>projectObjective</w:t>
+            </w:r>
+            <w:r>
+              <w:rPr>
+                <w:rFonts w:ascii="MS Mincho" w:eastAsia="MS Mincho" w:hAnsi="MS Mincho" w:cs="MS Mincho"/>
+              </w:rPr>
+              <w:t>4</w:t>
+            </w:r>
+            <w:r>
+              <w:rPr>
+                <w:rFonts w:ascii="MS Mincho" w:eastAsia="MS Mincho" w:hAnsi="MS Mincho" w:cs="MS Mincho"/>
               </w:rPr>
               <w:t>}}</w:t>
             </w:r>
@@ -5683,7 +4728,7 @@
         </w:tc>
         <w:tc>
           <w:tcPr>
-            <w:tcW w:w="4819" w:type="dxa"/>
+            <w:tcW w:w="4177" w:type="dxa"/>
             <w:tcBorders>
               <w:top w:val="outset" w:sz="6" w:space="0" w:color="auto"/>
               <w:left w:val="outset" w:sz="6" w:space="0" w:color="auto"/>
@@ -5696,6 +4741,7 @@
           <w:p>
             <w:pPr>
               <w:spacing w:line="480" w:lineRule="atLeast"/>
+              <w:jc w:val="center"/>
               <w:rPr>
                 <w:rFonts w:ascii="Times New Roman" w:eastAsia="Times New Roman" w:hAnsi="Times New Roman" w:cs="Times New Roman"/>
                 <w:sz w:val="20"/>
@@ -5704,31 +4750,31 @@
             </w:pPr>
             <w:r>
               <w:rPr>
-                <w:rFonts w:ascii="Times New Roman" w:eastAsia="Times New Roman" w:hAnsi="Times New Roman" w:cs="Times New Roman"/>
-              </w:rPr>
-              <w:t>{{roi.</w:t>
-            </w:r>
-            <w:r>
-              <w:rPr>
-                <w:rFonts w:ascii="Times New Roman" w:eastAsia="Times New Roman" w:hAnsi="Times New Roman" w:cs="Times New Roman"/>
-              </w:rPr>
-              <w:t>val</w:t>
-            </w:r>
-            <w:r>
-              <w:rPr>
-                <w:rFonts w:ascii="Times New Roman" w:eastAsia="Times New Roman" w:hAnsi="Times New Roman" w:cs="Times New Roman"/>
-              </w:rPr>
-              <w:t>2</w:t>
-            </w:r>
-            <w:r>
-              <w:rPr>
-                <w:rFonts w:ascii="Times New Roman" w:eastAsia="Times New Roman" w:hAnsi="Times New Roman" w:cs="Times New Roman"/>
-              </w:rPr>
-              <w:t>1</w:t>
-            </w:r>
-            <w:r>
-              <w:rPr>
-                <w:rFonts w:ascii="Times New Roman" w:eastAsia="Times New Roman" w:hAnsi="Times New Roman" w:cs="Times New Roman"/>
+                <w:rFonts w:ascii="MS Mincho" w:eastAsia="MS Mincho" w:hAnsi="MS Mincho" w:cs="MS Mincho"/>
+              </w:rPr>
+              <w:t>{{</w:t>
+            </w:r>
+            <w:r>
+              <w:rPr>
+                <w:rFonts w:ascii="MS Mincho" w:eastAsia="MS Mincho" w:hAnsi="MS Mincho" w:cs="MS Mincho"/>
+              </w:rPr>
+              <w:t xml:space="preserve"> </w:t>
+            </w:r>
+            <w:r>
+              <w:rPr>
+                <w:rFonts w:ascii="MS Mincho" w:eastAsia="MS Mincho" w:hAnsi="MS Mincho" w:cs="MS Mincho"/>
+              </w:rPr>
+              <w:t>projectObjective</w:t>
+            </w:r>
+            <w:r>
+              <w:rPr>
+                <w:rFonts w:ascii="MS Mincho" w:eastAsia="MS Mincho" w:hAnsi="MS Mincho" w:cs="MS Mincho"/>
+              </w:rPr>
+              <w:t>5</w:t>
+            </w:r>
+            <w:r>
+              <w:rPr>
+                <w:rFonts w:ascii="MS Mincho" w:eastAsia="MS Mincho" w:hAnsi="MS Mincho" w:cs="MS Mincho"/>
               </w:rPr>
               <w:t>}}</w:t>
             </w:r>
@@ -5794,7 +4840,7 @@
         </w:tc>
         <w:tc>
           <w:tcPr>
-            <w:tcW w:w="3721" w:type="dxa"/>
+            <w:tcW w:w="4472" w:type="dxa"/>
             <w:tcBorders>
               <w:top w:val="outset" w:sz="6" w:space="0" w:color="auto"/>
               <w:left w:val="outset" w:sz="6" w:space="0" w:color="auto"/>
@@ -5814,25 +4860,31 @@
             </w:pPr>
             <w:r>
               <w:rPr>
-                <w:rFonts w:ascii="Times New Roman" w:eastAsia="Times New Roman" w:hAnsi="Times New Roman" w:cs="Times New Roman"/>
-              </w:rPr>
-              <w:t>{{roi.</w:t>
-            </w:r>
-            <w:r>
-              <w:rPr>
-                <w:rFonts w:ascii="Times New Roman" w:eastAsia="Times New Roman" w:hAnsi="Times New Roman" w:cs="Times New Roman"/>
-              </w:rPr>
-              <w:t>val</w:t>
-            </w:r>
-            <w:r>
-              <w:rPr>
-                <w:rFonts w:ascii="Times New Roman" w:eastAsia="Times New Roman" w:hAnsi="Times New Roman" w:cs="Times New Roman"/>
-              </w:rPr>
-              <w:t>22</w:t>
-            </w:r>
-            <w:r>
-              <w:rPr>
-                <w:rFonts w:ascii="Times New Roman" w:eastAsia="Times New Roman" w:hAnsi="Times New Roman" w:cs="Times New Roman"/>
+                <w:rFonts w:ascii="MS Mincho" w:eastAsia="MS Mincho" w:hAnsi="MS Mincho" w:cs="MS Mincho"/>
+              </w:rPr>
+              <w:t>{{</w:t>
+            </w:r>
+            <w:r>
+              <w:rPr>
+                <w:rFonts w:ascii="MS Mincho" w:eastAsia="MS Mincho" w:hAnsi="MS Mincho" w:cs="MS Mincho"/>
+              </w:rPr>
+              <w:t xml:space="preserve"> </w:t>
+            </w:r>
+            <w:r>
+              <w:rPr>
+                <w:rFonts w:ascii="MS Mincho" w:eastAsia="MS Mincho" w:hAnsi="MS Mincho" w:cs="MS Mincho"/>
+              </w:rPr>
+              <w:t>implemetionDate</w:t>
+            </w:r>
+            <w:r>
+              <w:rPr>
+                <w:rFonts w:ascii="MS Mincho" w:eastAsia="MS Mincho" w:hAnsi="MS Mincho" w:cs="MS Mincho"/>
+              </w:rPr>
+              <w:t>3</w:t>
+            </w:r>
+            <w:r>
+              <w:rPr>
+                <w:rFonts w:ascii="MS Mincho" w:eastAsia="MS Mincho" w:hAnsi="MS Mincho" w:cs="MS Mincho"/>
               </w:rPr>
               <w:t>}}</w:t>
             </w:r>
@@ -5840,7 +4892,7 @@
         </w:tc>
         <w:tc>
           <w:tcPr>
-            <w:tcW w:w="2693" w:type="dxa"/>
+            <w:tcW w:w="4533" w:type="dxa"/>
             <w:tcBorders>
               <w:top w:val="outset" w:sz="6" w:space="0" w:color="auto"/>
               <w:left w:val="outset" w:sz="6" w:space="0" w:color="auto"/>
@@ -5853,6 +4905,7 @@
           <w:p>
             <w:pPr>
               <w:spacing w:line="480" w:lineRule="atLeast"/>
+              <w:jc w:val="center"/>
               <w:rPr>
                 <w:rFonts w:ascii="Times New Roman" w:eastAsia="Times New Roman" w:hAnsi="Times New Roman" w:cs="Times New Roman"/>
                 <w:sz w:val="20"/>
@@ -5861,25 +4914,25 @@
             </w:pPr>
             <w:r>
               <w:rPr>
-                <w:rFonts w:ascii="Times New Roman" w:eastAsia="Times New Roman" w:hAnsi="Times New Roman" w:cs="Times New Roman"/>
-              </w:rPr>
-              <w:t>{{roi.</w:t>
-            </w:r>
-            <w:r>
-              <w:rPr>
-                <w:rFonts w:ascii="Times New Roman" w:eastAsia="Times New Roman" w:hAnsi="Times New Roman" w:cs="Times New Roman"/>
-              </w:rPr>
-              <w:t>val</w:t>
-            </w:r>
-            <w:r>
-              <w:rPr>
-                <w:rFonts w:ascii="Times New Roman" w:eastAsia="Times New Roman" w:hAnsi="Times New Roman" w:cs="Times New Roman"/>
-              </w:rPr>
-              <w:t>23</w:t>
-            </w:r>
-            <w:r>
-              <w:rPr>
-                <w:rFonts w:ascii="Times New Roman" w:eastAsia="Times New Roman" w:hAnsi="Times New Roman" w:cs="Times New Roman"/>
+                <w:rFonts w:ascii="MS Mincho" w:eastAsia="MS Mincho" w:hAnsi="MS Mincho" w:cs="MS Mincho"/>
+              </w:rPr>
+              <w:t>{{</w:t>
+            </w:r>
+            <w:r>
+              <w:rPr>
+                <w:rFonts w:ascii="MS Mincho" w:eastAsia="MS Mincho" w:hAnsi="MS Mincho" w:cs="MS Mincho"/>
+              </w:rPr>
+              <w:t>implemetionDate</w:t>
+            </w:r>
+            <w:r>
+              <w:rPr>
+                <w:rFonts w:ascii="MS Mincho" w:eastAsia="MS Mincho" w:hAnsi="MS Mincho" w:cs="MS Mincho"/>
+              </w:rPr>
+              <w:t>4</w:t>
+            </w:r>
+            <w:r>
+              <w:rPr>
+                <w:rFonts w:ascii="MS Mincho" w:eastAsia="MS Mincho" w:hAnsi="MS Mincho" w:cs="MS Mincho"/>
               </w:rPr>
               <w:t>}}</w:t>
             </w:r>
@@ -5887,7 +4940,7 @@
         </w:tc>
         <w:tc>
           <w:tcPr>
-            <w:tcW w:w="4819" w:type="dxa"/>
+            <w:tcW w:w="4177" w:type="dxa"/>
             <w:tcBorders>
               <w:top w:val="outset" w:sz="6" w:space="0" w:color="auto"/>
               <w:left w:val="outset" w:sz="6" w:space="0" w:color="auto"/>
@@ -5900,6 +4953,7 @@
           <w:p>
             <w:pPr>
               <w:spacing w:line="480" w:lineRule="atLeast"/>
+              <w:jc w:val="center"/>
               <w:rPr>
                 <w:rFonts w:ascii="Times New Roman" w:eastAsia="Times New Roman" w:hAnsi="Times New Roman" w:cs="Times New Roman"/>
                 <w:sz w:val="20"/>
@@ -5908,19 +4962,25 @@
             </w:pPr>
             <w:r>
               <w:rPr>
-                <w:rFonts w:ascii="Times New Roman" w:eastAsia="Times New Roman" w:hAnsi="Times New Roman" w:cs="Times New Roman"/>
-              </w:rPr>
-              <w:t>{{roi.</w:t>
-            </w:r>
-            <w:r>
-              <w:rPr>
-                <w:rFonts w:ascii="Times New Roman" w:eastAsia="Times New Roman" w:hAnsi="Times New Roman" w:cs="Times New Roman"/>
-              </w:rPr>
-              <w:t>val24</w:t>
-            </w:r>
-            <w:r>
-              <w:rPr>
-                <w:rFonts w:ascii="Times New Roman" w:eastAsia="Times New Roman" w:hAnsi="Times New Roman" w:cs="Times New Roman"/>
+                <w:rFonts w:ascii="MS Mincho" w:eastAsia="MS Mincho" w:hAnsi="MS Mincho" w:cs="MS Mincho"/>
+              </w:rPr>
+              <w:t>{{</w:t>
+            </w:r>
+            <w:r>
+              <w:rPr>
+                <w:rFonts w:ascii="MS Mincho" w:eastAsia="MS Mincho" w:hAnsi="MS Mincho" w:cs="MS Mincho"/>
+              </w:rPr>
+              <w:t>implemetionDate</w:t>
+            </w:r>
+            <w:r>
+              <w:rPr>
+                <w:rFonts w:ascii="MS Mincho" w:eastAsia="MS Mincho" w:hAnsi="MS Mincho" w:cs="MS Mincho"/>
+              </w:rPr>
+              <w:t>5</w:t>
+            </w:r>
+            <w:r>
+              <w:rPr>
+                <w:rFonts w:ascii="MS Mincho" w:eastAsia="MS Mincho" w:hAnsi="MS Mincho" w:cs="MS Mincho"/>
               </w:rPr>
               <w:t>}}</w:t>
             </w:r>
@@ -5969,12 +5029,12 @@
         <w:tblLook w:val="04A0" w:firstRow="1" w:lastRow="0" w:firstColumn="1" w:lastColumn="0" w:noHBand="0" w:noVBand="1"/>
       </w:tblPr>
       <w:tblGrid>
-        <w:gridCol w:w="870"/>
-        <w:gridCol w:w="1677"/>
-        <w:gridCol w:w="2977"/>
-        <w:gridCol w:w="2551"/>
-        <w:gridCol w:w="2410"/>
-        <w:gridCol w:w="3118"/>
+        <w:gridCol w:w="205"/>
+        <w:gridCol w:w="531"/>
+        <w:gridCol w:w="3440"/>
+        <w:gridCol w:w="3044"/>
+        <w:gridCol w:w="3227"/>
+        <w:gridCol w:w="3217"/>
       </w:tblGrid>
       <w:tr>
         <w:trPr>
@@ -6317,19 +5377,13 @@
               <w:rPr>
                 <w:rFonts w:ascii="Times New Roman" w:eastAsia="Times New Roman" w:hAnsi="Times New Roman" w:cs="Times New Roman"/>
               </w:rPr>
-              <w:t>{{roi.</w:t>
-            </w:r>
-            <w:r>
-              <w:rPr>
-                <w:rFonts w:ascii="Times New Roman" w:eastAsia="Times New Roman" w:hAnsi="Times New Roman" w:cs="Times New Roman"/>
-              </w:rPr>
-              <w:t>val</w:t>
-            </w:r>
-            <w:r>
-              <w:rPr>
-                <w:rFonts w:ascii="Times New Roman" w:eastAsia="Times New Roman" w:hAnsi="Times New Roman" w:cs="Times New Roman"/>
-              </w:rPr>
-              <w:t>25</w:t>
+              <w:t>{{</w:t>
+            </w:r>
+            <w:r>
+              <w:rPr>
+                <w:rFonts w:ascii="Times New Roman" w:eastAsia="Times New Roman" w:hAnsi="Times New Roman" w:cs="Times New Roman"/>
+              </w:rPr>
+              <w:t>roi.humanCost.amount</w:t>
             </w:r>
             <w:r>
               <w:rPr>
@@ -6354,6 +5408,7 @@
           <w:p>
             <w:pPr>
               <w:spacing w:line="480" w:lineRule="atLeast"/>
+              <w:jc w:val="center"/>
               <w:rPr>
                 <w:rFonts w:ascii="Times New Roman" w:eastAsia="Times New Roman" w:hAnsi="Times New Roman" w:cs="Times New Roman"/>
                 <w:sz w:val="20"/>
@@ -6364,13 +5419,40 @@
               <w:rPr>
                 <w:rFonts w:ascii="Times New Roman" w:eastAsia="Times New Roman" w:hAnsi="Times New Roman" w:cs="Times New Roman"/>
               </w:rPr>
-              <w:t>{{roi.</w:t>
-            </w:r>
-            <w:r>
-              <w:rPr>
-                <w:rFonts w:ascii="Times New Roman" w:eastAsia="Times New Roman" w:hAnsi="Times New Roman" w:cs="Times New Roman"/>
-              </w:rPr>
-              <w:t>val26</w:t>
+              <w:t>{{</w:t>
+            </w:r>
+            <w:r>
+              <w:t xml:space="preserve"> </w:t>
+            </w:r>
+            <w:r>
+              <w:rPr>
+                <w:rFonts w:ascii="Times New Roman" w:eastAsia="Times New Roman" w:hAnsi="Times New Roman" w:cs="Times New Roman"/>
+              </w:rPr>
+              <w:t>roi.humanCost.rate</w:t>
+            </w:r>
+            <w:r>
+              <w:rPr>
+                <w:rFonts w:ascii="Times New Roman" w:eastAsia="Times New Roman" w:hAnsi="Times New Roman" w:cs="Times New Roman"/>
+              </w:rPr>
+              <w:t xml:space="preserve">? </w:t>
+            </w:r>
+            <w:r>
+              <w:rPr>
+                <w:rFonts w:ascii="Times New Roman" w:eastAsia="Times New Roman" w:hAnsi="Times New Roman" w:cs="Times New Roman"/>
+              </w:rPr>
+              <w:t xml:space="preserve">roi.humanCost.rate </w:t>
+            </w:r>
+            <w:r>
+              <w:rPr>
+                <w:rFonts w:ascii="Times New Roman" w:eastAsia="Times New Roman" w:hAnsi="Times New Roman" w:cs="Times New Roman"/>
+              </w:rPr>
+              <w:t>:</w:t>
+            </w:r>
+            <w:r>
+              <w:rPr>
+                <w:rFonts w:ascii="Times New Roman" w:eastAsia="Times New Roman" w:hAnsi="Times New Roman" w:cs="Times New Roman"/>
+              </w:rPr>
+              <w:t>'1000'</w:t>
             </w:r>
             <w:r>
               <w:rPr>
@@ -6395,6 +5477,7 @@
           <w:p>
             <w:pPr>
               <w:spacing w:line="480" w:lineRule="atLeast"/>
+              <w:jc w:val="center"/>
               <w:rPr>
                 <w:rFonts w:ascii="Times New Roman" w:eastAsia="Times New Roman" w:hAnsi="Times New Roman" w:cs="Times New Roman"/>
                 <w:sz w:val="20"/>
@@ -6405,13 +5488,16 @@
               <w:rPr>
                 <w:rFonts w:ascii="Times New Roman" w:eastAsia="Times New Roman" w:hAnsi="Times New Roman" w:cs="Times New Roman"/>
               </w:rPr>
-              <w:t>{{roi.</w:t>
-            </w:r>
-            <w:r>
-              <w:rPr>
-                <w:rFonts w:ascii="Times New Roman" w:eastAsia="Times New Roman" w:hAnsi="Times New Roman" w:cs="Times New Roman"/>
-              </w:rPr>
-              <w:t>val27</w:t>
+              <w:t>{{</w:t>
+            </w:r>
+            <w:r>
+              <w:t xml:space="preserve"> </w:t>
+            </w:r>
+            <w:r>
+              <w:rPr>
+                <w:rFonts w:ascii="Times New Roman" w:eastAsia="Times New Roman" w:hAnsi="Times New Roman" w:cs="Times New Roman"/>
+              </w:rPr>
+              <w:t>roi.humanCost.total</w:t>
             </w:r>
             <w:r>
               <w:rPr>
@@ -6436,6 +5522,7 @@
           <w:p>
             <w:pPr>
               <w:spacing w:line="480" w:lineRule="atLeast"/>
+              <w:jc w:val="center"/>
               <w:rPr>
                 <w:rFonts w:ascii="Times New Roman" w:eastAsia="Times New Roman" w:hAnsi="Times New Roman" w:cs="Times New Roman"/>
                 <w:sz w:val="20"/>
@@ -6446,19 +5533,16 @@
               <w:rPr>
                 <w:rFonts w:ascii="Times New Roman" w:eastAsia="Times New Roman" w:hAnsi="Times New Roman" w:cs="Times New Roman"/>
               </w:rPr>
-              <w:t>{{roi.</w:t>
-            </w:r>
-            <w:r>
-              <w:rPr>
-                <w:rFonts w:ascii="Times New Roman" w:eastAsia="Times New Roman" w:hAnsi="Times New Roman" w:cs="Times New Roman"/>
-              </w:rPr>
-              <w:t>val4</w:t>
-            </w:r>
-            <w:r>
-              <w:rPr>
-                <w:rFonts w:ascii="Times New Roman" w:eastAsia="Times New Roman" w:hAnsi="Times New Roman" w:cs="Times New Roman"/>
-              </w:rPr>
-              <w:t>8</w:t>
+              <w:t>{{</w:t>
+            </w:r>
+            <w:r>
+              <w:t xml:space="preserve"> </w:t>
+            </w:r>
+            <w:r>
+              <w:rPr>
+                <w:rFonts w:ascii="Times New Roman" w:eastAsia="Times New Roman" w:hAnsi="Times New Roman" w:cs="Times New Roman"/>
+              </w:rPr>
+              <w:t>roi.humanCost.note</w:t>
             </w:r>
             <w:r>
               <w:rPr>
@@ -6556,13 +5640,16 @@
               <w:rPr>
                 <w:rFonts w:ascii="Times New Roman" w:eastAsia="Times New Roman" w:hAnsi="Times New Roman" w:cs="Times New Roman"/>
               </w:rPr>
-              <w:t>{{roi.</w:t>
-            </w:r>
-            <w:r>
-              <w:rPr>
-                <w:rFonts w:ascii="Times New Roman" w:eastAsia="Times New Roman" w:hAnsi="Times New Roman" w:cs="Times New Roman"/>
-              </w:rPr>
-              <w:t>val28</w:t>
+              <w:t>{{</w:t>
+            </w:r>
+            <w:r>
+              <w:t xml:space="preserve"> </w:t>
+            </w:r>
+            <w:r>
+              <w:rPr>
+                <w:rFonts w:ascii="Times New Roman" w:eastAsia="Times New Roman" w:hAnsi="Times New Roman" w:cs="Times New Roman"/>
+              </w:rPr>
+              <w:t>roi.softwareCost.amount</w:t>
             </w:r>
             <w:r>
               <w:rPr>
@@ -6587,6 +5674,7 @@
           <w:p>
             <w:pPr>
               <w:spacing w:line="480" w:lineRule="atLeast"/>
+              <w:jc w:val="center"/>
               <w:rPr>
                 <w:rFonts w:ascii="Times New Roman" w:eastAsia="Times New Roman" w:hAnsi="Times New Roman" w:cs="Times New Roman"/>
                 <w:sz w:val="20"/>
@@ -6597,13 +5685,46 @@
               <w:rPr>
                 <w:rFonts w:ascii="Times New Roman" w:eastAsia="Times New Roman" w:hAnsi="Times New Roman" w:cs="Times New Roman"/>
               </w:rPr>
-              <w:t>{{roi.</w:t>
-            </w:r>
-            <w:r>
-              <w:rPr>
-                <w:rFonts w:ascii="Times New Roman" w:eastAsia="Times New Roman" w:hAnsi="Times New Roman" w:cs="Times New Roman"/>
-              </w:rPr>
-              <w:t>val29</w:t>
+              <w:t>{{</w:t>
+            </w:r>
+            <w:r>
+              <w:t xml:space="preserve"> </w:t>
+            </w:r>
+            <w:r>
+              <w:rPr>
+                <w:rFonts w:ascii="Times New Roman" w:eastAsia="Times New Roman" w:hAnsi="Times New Roman" w:cs="Times New Roman"/>
+              </w:rPr>
+              <w:t>roi.softwareCost.rate</w:t>
+            </w:r>
+            <w:r>
+              <w:rPr>
+                <w:rFonts w:ascii="Times New Roman" w:eastAsia="Times New Roman" w:hAnsi="Times New Roman" w:cs="Times New Roman"/>
+              </w:rPr>
+              <w:t xml:space="preserve">? </w:t>
+            </w:r>
+            <w:r>
+              <w:rPr>
+                <w:rFonts w:ascii="Times New Roman" w:eastAsia="Times New Roman" w:hAnsi="Times New Roman" w:cs="Times New Roman"/>
+              </w:rPr>
+              <w:t>roi.softwareCost.rate</w:t>
+            </w:r>
+            <w:r>
+              <w:rPr>
+                <w:rFonts w:ascii="Times New Roman" w:eastAsia="Times New Roman" w:hAnsi="Times New Roman" w:cs="Times New Roman"/>
+              </w:rPr>
+              <w:t xml:space="preserve"> </w:t>
+            </w:r>
+            <w:r>
+              <w:rPr>
+                <w:rFonts w:ascii="Times New Roman" w:eastAsia="Times New Roman" w:hAnsi="Times New Roman" w:cs="Times New Roman"/>
+              </w:rPr>
+              <w:t>:</w:t>
+            </w:r>
+            <w:r>
+              <w:rPr>
+                <w:rFonts w:ascii="Times New Roman" w:eastAsia="Times New Roman" w:hAnsi="Times New Roman" w:cs="Times New Roman"/>
+              </w:rPr>
+              <w:t>/</w:t>
             </w:r>
             <w:r>
               <w:rPr>
@@ -6628,6 +5749,7 @@
           <w:p>
             <w:pPr>
               <w:spacing w:line="480" w:lineRule="atLeast"/>
+              <w:jc w:val="center"/>
               <w:rPr>
                 <w:rFonts w:ascii="Times New Roman" w:eastAsia="Times New Roman" w:hAnsi="Times New Roman" w:cs="Times New Roman"/>
                 <w:sz w:val="20"/>
@@ -6638,25 +5760,22 @@
               <w:rPr>
                 <w:rFonts w:ascii="Times New Roman" w:eastAsia="Times New Roman" w:hAnsi="Times New Roman" w:cs="Times New Roman"/>
               </w:rPr>
-              <w:t>{{roi.</w:t>
-            </w:r>
-            <w:r>
-              <w:rPr>
-                <w:rFonts w:ascii="Times New Roman" w:eastAsia="Times New Roman" w:hAnsi="Times New Roman" w:cs="Times New Roman"/>
-              </w:rPr>
-              <w:t>val</w:t>
-            </w:r>
-            <w:r>
-              <w:rPr>
-                <w:rFonts w:ascii="Times New Roman" w:eastAsia="Times New Roman" w:hAnsi="Times New Roman" w:cs="Times New Roman"/>
-              </w:rPr>
-              <w:t>3</w:t>
-            </w:r>
-            <w:r>
-              <w:rPr>
-                <w:rFonts w:ascii="Times New Roman" w:eastAsia="Times New Roman" w:hAnsi="Times New Roman" w:cs="Times New Roman"/>
-              </w:rPr>
-              <w:t>0</w:t>
+              <w:t>{{</w:t>
+            </w:r>
+            <w:r>
+              <w:t xml:space="preserve"> </w:t>
+            </w:r>
+            <w:r>
+              <w:rPr>
+                <w:rFonts w:ascii="Times New Roman" w:eastAsia="Times New Roman" w:hAnsi="Times New Roman" w:cs="Times New Roman"/>
+              </w:rPr>
+              <w:t>roi.softwareCost.total</w:t>
+            </w:r>
+            <w:r>
+              <w:rPr>
+                <w:rFonts w:ascii="Times New Roman" w:eastAsia="Times New Roman" w:hAnsi="Times New Roman" w:cs="Times New Roman"/>
+              </w:rPr>
+              <w:t xml:space="preserve"> </w:t>
             </w:r>
             <w:r>
               <w:rPr>
@@ -6681,6 +5800,7 @@
           <w:p>
             <w:pPr>
               <w:spacing w:line="480" w:lineRule="atLeast"/>
+              <w:jc w:val="center"/>
               <w:rPr>
                 <w:rFonts w:ascii="Times New Roman" w:eastAsia="Times New Roman" w:hAnsi="Times New Roman" w:cs="Times New Roman"/>
                 <w:sz w:val="20"/>
@@ -6691,13 +5811,22 @@
               <w:rPr>
                 <w:rFonts w:ascii="Times New Roman" w:eastAsia="Times New Roman" w:hAnsi="Times New Roman" w:cs="Times New Roman"/>
               </w:rPr>
-              <w:t>{{roi.</w:t>
-            </w:r>
-            <w:r>
-              <w:rPr>
-                <w:rFonts w:ascii="Times New Roman" w:eastAsia="Times New Roman" w:hAnsi="Times New Roman" w:cs="Times New Roman"/>
-              </w:rPr>
-              <w:t>val47</w:t>
+              <w:t>{{</w:t>
+            </w:r>
+            <w:r>
+              <w:t xml:space="preserve"> </w:t>
+            </w:r>
+            <w:r>
+              <w:rPr>
+                <w:rFonts w:ascii="Times New Roman" w:eastAsia="Times New Roman" w:hAnsi="Times New Roman" w:cs="Times New Roman"/>
+              </w:rPr>
+              <w:t>roi.softwareCost.note</w:t>
+            </w:r>
+            <w:r>
+              <w:rPr>
+                <w:rFonts w:ascii="Times New Roman" w:eastAsia="Times New Roman" w:hAnsi="Times New Roman" w:cs="Times New Roman"/>
+              </w:rPr>
+              <w:t xml:space="preserve"> </w:t>
             </w:r>
             <w:r>
               <w:rPr>
@@ -6807,13 +5936,22 @@
               <w:rPr>
                 <w:rFonts w:ascii="Times New Roman" w:eastAsia="Times New Roman" w:hAnsi="Times New Roman" w:cs="Times New Roman"/>
               </w:rPr>
-              <w:t>{{roi.</w:t>
-            </w:r>
-            <w:r>
-              <w:rPr>
-                <w:rFonts w:ascii="Times New Roman" w:eastAsia="Times New Roman" w:hAnsi="Times New Roman" w:cs="Times New Roman"/>
-              </w:rPr>
-              <w:t>val31</w:t>
+              <w:t>{{</w:t>
+            </w:r>
+            <w:r>
+              <w:t xml:space="preserve"> </w:t>
+            </w:r>
+            <w:r>
+              <w:rPr>
+                <w:rFonts w:ascii="Times New Roman" w:eastAsia="Times New Roman" w:hAnsi="Times New Roman" w:cs="Times New Roman"/>
+              </w:rPr>
+              <w:t>roi.hardwarePhysicalMachineCost.amount</w:t>
+            </w:r>
+            <w:r>
+              <w:rPr>
+                <w:rFonts w:ascii="Times New Roman" w:eastAsia="Times New Roman" w:hAnsi="Times New Roman" w:cs="Times New Roman"/>
+              </w:rPr>
+              <w:t xml:space="preserve"> </w:t>
             </w:r>
             <w:r>
               <w:rPr>
@@ -6838,6 +5976,7 @@
           <w:p>
             <w:pPr>
               <w:spacing w:line="480" w:lineRule="atLeast"/>
+              <w:jc w:val="center"/>
               <w:rPr>
                 <w:rFonts w:ascii="Times New Roman" w:eastAsia="Times New Roman" w:hAnsi="Times New Roman" w:cs="Times New Roman"/>
                 <w:sz w:val="20"/>
@@ -6848,13 +5987,190 @@
               <w:rPr>
                 <w:rFonts w:ascii="Times New Roman" w:eastAsia="Times New Roman" w:hAnsi="Times New Roman" w:cs="Times New Roman"/>
               </w:rPr>
-              <w:t>{{roi.</w:t>
-            </w:r>
-            <w:r>
-              <w:rPr>
-                <w:rFonts w:ascii="Times New Roman" w:eastAsia="Times New Roman" w:hAnsi="Times New Roman" w:cs="Times New Roman"/>
-              </w:rPr>
-              <w:t>val32</w:t>
+              <w:t>{{</w:t>
+            </w:r>
+            <w:r>
+              <w:t xml:space="preserve"> </w:t>
+            </w:r>
+            <w:r>
+              <w:rPr>
+                <w:rFonts w:ascii="Times New Roman" w:eastAsia="Times New Roman" w:hAnsi="Times New Roman" w:cs="Times New Roman"/>
+              </w:rPr>
+              <w:t>roi.hardwarePhysicalMachineCost.rate</w:t>
+            </w:r>
+            <w:r>
+              <w:rPr>
+                <w:rFonts w:ascii="Times New Roman" w:eastAsia="Times New Roman" w:hAnsi="Times New Roman" w:cs="Times New Roman"/>
+              </w:rPr>
+              <w:t>?</w:t>
+            </w:r>
+            <w:r>
+              <w:rPr>
+                <w:rFonts w:ascii="Times New Roman" w:eastAsia="Times New Roman" w:hAnsi="Times New Roman" w:cs="Times New Roman"/>
+              </w:rPr>
+              <w:t xml:space="preserve"> </w:t>
+            </w:r>
+            <w:r>
+              <w:rPr>
+                <w:rFonts w:ascii="Times New Roman" w:eastAsia="Times New Roman" w:hAnsi="Times New Roman" w:cs="Times New Roman"/>
+              </w:rPr>
+              <w:t xml:space="preserve"> </w:t>
+            </w:r>
+            <w:r>
+              <w:rPr>
+                <w:rFonts w:ascii="Times New Roman" w:eastAsia="Times New Roman" w:hAnsi="Times New Roman" w:cs="Times New Roman"/>
+              </w:rPr>
+              <w:t>roi.hardwarePhysicalMachineCost.rate</w:t>
+            </w:r>
+            <w:r>
+              <w:rPr>
+                <w:rFonts w:ascii="Times New Roman" w:eastAsia="Times New Roman" w:hAnsi="Times New Roman" w:cs="Times New Roman"/>
+              </w:rPr>
+              <w:t>:</w:t>
+            </w:r>
+            <w:r>
+              <w:rPr>
+                <w:rFonts w:ascii="宋体" w:hAnsi="宋体" w:cs="宋体" w:hint="eastAsia"/>
+              </w:rPr>
+              <w:t>实体机</w:t>
+            </w:r>
+            <w:r>
+              <w:rPr>
+                <w:rFonts w:ascii="Times New Roman" w:eastAsia="Times New Roman" w:hAnsi="Times New Roman" w:cs="Times New Roman"/>
+              </w:rPr>
+              <w:t xml:space="preserve"> 50000</w:t>
+            </w:r>
+            <w:r>
+              <w:rPr>
+                <w:rFonts w:ascii="宋体" w:hAnsi="宋体" w:cs="宋体" w:hint="eastAsia"/>
+              </w:rPr>
+              <w:t>元</w:t>
+            </w:r>
+            <w:r>
+              <w:rPr>
+                <w:rFonts w:ascii="Times New Roman" w:eastAsia="Times New Roman" w:hAnsi="Times New Roman" w:cs="Times New Roman"/>
+              </w:rPr>
+              <w:t>/</w:t>
+            </w:r>
+            <w:r>
+              <w:rPr>
+                <w:rFonts w:ascii="宋体" w:hAnsi="宋体" w:cs="宋体" w:hint="eastAsia"/>
+              </w:rPr>
+              <w:t>台</w:t>
+            </w:r>
+            <w:r>
+              <w:rPr>
+                <w:rFonts w:ascii="Times New Roman" w:eastAsia="Times New Roman" w:hAnsi="Times New Roman" w:cs="Times New Roman"/>
+              </w:rPr>
+              <w:t>VM 1H1G:1200</w:t>
+            </w:r>
+            <w:r>
+              <w:rPr>
+                <w:rFonts w:ascii="宋体" w:hAnsi="宋体" w:cs="宋体" w:hint="eastAsia"/>
+              </w:rPr>
+              <w:t>元</w:t>
+            </w:r>
+            <w:r>
+              <w:rPr>
+                <w:rFonts w:ascii="Times New Roman" w:eastAsia="Times New Roman" w:hAnsi="Times New Roman" w:cs="Times New Roman"/>
+              </w:rPr>
+              <w:t>/</w:t>
+            </w:r>
+            <w:r>
+              <w:rPr>
+                <w:rFonts w:ascii="宋体" w:hAnsi="宋体" w:cs="宋体" w:hint="eastAsia"/>
+              </w:rPr>
+              <w:t>年，</w:t>
+            </w:r>
+            <w:r>
+              <w:rPr>
+                <w:rFonts w:ascii="Times New Roman" w:eastAsia="Times New Roman" w:hAnsi="Times New Roman" w:cs="Times New Roman"/>
+              </w:rPr>
+              <w:t>2H2G</w:t>
+            </w:r>
+            <w:r>
+              <w:rPr>
+                <w:rFonts w:ascii="宋体" w:hAnsi="宋体" w:cs="宋体" w:hint="eastAsia"/>
+              </w:rPr>
+              <w:t>：</w:t>
+            </w:r>
+            <w:r>
+              <w:rPr>
+                <w:rFonts w:ascii="Times New Roman" w:eastAsia="Times New Roman" w:hAnsi="Times New Roman" w:cs="Times New Roman"/>
+              </w:rPr>
+              <w:t>2400</w:t>
+            </w:r>
+            <w:r>
+              <w:rPr>
+                <w:rFonts w:ascii="宋体" w:hAnsi="宋体" w:cs="宋体" w:hint="eastAsia"/>
+              </w:rPr>
+              <w:t>元</w:t>
+            </w:r>
+            <w:r>
+              <w:rPr>
+                <w:rFonts w:ascii="Times New Roman" w:eastAsia="Times New Roman" w:hAnsi="Times New Roman" w:cs="Times New Roman"/>
+              </w:rPr>
+              <w:t>/</w:t>
+            </w:r>
+            <w:r>
+              <w:rPr>
+                <w:rFonts w:ascii="宋体" w:hAnsi="宋体" w:cs="宋体" w:hint="eastAsia"/>
+              </w:rPr>
+              <w:t>年，</w:t>
+            </w:r>
+            <w:r>
+              <w:rPr>
+                <w:rFonts w:ascii="Times New Roman" w:eastAsia="Times New Roman" w:hAnsi="Times New Roman" w:cs="Times New Roman"/>
+              </w:rPr>
+              <w:t>2H4G:4800</w:t>
+            </w:r>
+            <w:r>
+              <w:rPr>
+                <w:rFonts w:ascii="宋体" w:hAnsi="宋体" w:cs="宋体" w:hint="eastAsia"/>
+              </w:rPr>
+              <w:t>元</w:t>
+            </w:r>
+            <w:r>
+              <w:rPr>
+                <w:rFonts w:ascii="Times New Roman" w:eastAsia="Times New Roman" w:hAnsi="Times New Roman" w:cs="Times New Roman"/>
+              </w:rPr>
+              <w:t>/</w:t>
+            </w:r>
+            <w:r>
+              <w:rPr>
+                <w:rFonts w:ascii="宋体" w:hAnsi="宋体" w:cs="宋体" w:hint="eastAsia"/>
+              </w:rPr>
+              <w:t>年，</w:t>
+            </w:r>
+            <w:r>
+              <w:rPr>
+                <w:rFonts w:ascii="Times New Roman" w:eastAsia="Times New Roman" w:hAnsi="Times New Roman" w:cs="Times New Roman"/>
+              </w:rPr>
+              <w:t>4H4G:9600</w:t>
+            </w:r>
+            <w:r>
+              <w:rPr>
+                <w:rFonts w:ascii="宋体" w:hAnsi="宋体" w:cs="宋体" w:hint="eastAsia"/>
+              </w:rPr>
+              <w:t>元</w:t>
+            </w:r>
+            <w:r>
+              <w:rPr>
+                <w:rFonts w:ascii="Times New Roman" w:eastAsia="Times New Roman" w:hAnsi="Times New Roman" w:cs="Times New Roman"/>
+              </w:rPr>
+              <w:t>/</w:t>
+            </w:r>
+            <w:r>
+              <w:rPr>
+                <w:rFonts w:ascii="宋体" w:hAnsi="宋体" w:cs="宋体" w:hint="eastAsia"/>
+              </w:rPr>
+              <w:t>年；</w:t>
+            </w:r>
+            <w:r>
+              <w:rPr>
+                <w:rFonts w:ascii="Times New Roman" w:eastAsia="Times New Roman" w:hAnsi="Times New Roman" w:cs="Times New Roman"/>
+              </w:rPr>
+              <w:t>'</w:t>
             </w:r>
             <w:r>
               <w:rPr>
@@ -6879,6 +6195,7 @@
           <w:p>
             <w:pPr>
               <w:spacing w:line="480" w:lineRule="atLeast"/>
+              <w:jc w:val="center"/>
               <w:rPr>
                 <w:rFonts w:ascii="Times New Roman" w:eastAsia="Times New Roman" w:hAnsi="Times New Roman" w:cs="Times New Roman"/>
                 <w:sz w:val="20"/>
@@ -6889,13 +6206,22 @@
               <w:rPr>
                 <w:rFonts w:ascii="Times New Roman" w:eastAsia="Times New Roman" w:hAnsi="Times New Roman" w:cs="Times New Roman"/>
               </w:rPr>
-              <w:t>{{roi.</w:t>
-            </w:r>
-            <w:r>
-              <w:rPr>
-                <w:rFonts w:ascii="Times New Roman" w:eastAsia="Times New Roman" w:hAnsi="Times New Roman" w:cs="Times New Roman"/>
-              </w:rPr>
-              <w:t>val33</w:t>
+              <w:t>{{</w:t>
+            </w:r>
+            <w:r>
+              <w:t xml:space="preserve"> </w:t>
+            </w:r>
+            <w:r>
+              <w:rPr>
+                <w:rFonts w:ascii="Times New Roman" w:eastAsia="Times New Roman" w:hAnsi="Times New Roman" w:cs="Times New Roman"/>
+              </w:rPr>
+              <w:t>roi.hardwarePhysicalMachineCost.total</w:t>
+            </w:r>
+            <w:r>
+              <w:rPr>
+                <w:rFonts w:ascii="Times New Roman" w:eastAsia="Times New Roman" w:hAnsi="Times New Roman" w:cs="Times New Roman"/>
+              </w:rPr>
+              <w:t xml:space="preserve"> </w:t>
             </w:r>
             <w:r>
               <w:rPr>
@@ -6920,6 +6246,7 @@
           <w:p>
             <w:pPr>
               <w:spacing w:line="480" w:lineRule="atLeast"/>
+              <w:jc w:val="center"/>
               <w:rPr>
                 <w:rFonts w:ascii="Times New Roman" w:eastAsia="Times New Roman" w:hAnsi="Times New Roman" w:cs="Times New Roman"/>
                 <w:sz w:val="20"/>
@@ -6930,19 +6257,22 @@
               <w:rPr>
                 <w:rFonts w:ascii="Times New Roman" w:eastAsia="Times New Roman" w:hAnsi="Times New Roman" w:cs="Times New Roman"/>
               </w:rPr>
-              <w:t>{{roi.</w:t>
-            </w:r>
-            <w:r>
-              <w:rPr>
-                <w:rFonts w:ascii="Times New Roman" w:eastAsia="Times New Roman" w:hAnsi="Times New Roman" w:cs="Times New Roman"/>
-              </w:rPr>
-              <w:t>val4</w:t>
-            </w:r>
-            <w:r>
-              <w:rPr>
-                <w:rFonts w:ascii="Times New Roman" w:eastAsia="Times New Roman" w:hAnsi="Times New Roman" w:cs="Times New Roman"/>
-              </w:rPr>
-              <w:t>6</w:t>
+              <w:t>{{</w:t>
+            </w:r>
+            <w:r>
+              <w:t xml:space="preserve"> </w:t>
+            </w:r>
+            <w:r>
+              <w:rPr>
+                <w:rFonts w:ascii="Times New Roman" w:eastAsia="Times New Roman" w:hAnsi="Times New Roman" w:cs="Times New Roman"/>
+              </w:rPr>
+              <w:t>roi.hardwarePhysicalMachineCost.note</w:t>
+            </w:r>
+            <w:r>
+              <w:rPr>
+                <w:rFonts w:ascii="Times New Roman" w:eastAsia="Times New Roman" w:hAnsi="Times New Roman" w:cs="Times New Roman"/>
+              </w:rPr>
+              <w:t xml:space="preserve"> </w:t>
             </w:r>
             <w:r>
               <w:rPr>
@@ -7040,13 +6370,22 @@
               <w:rPr>
                 <w:rFonts w:ascii="Times New Roman" w:eastAsia="Times New Roman" w:hAnsi="Times New Roman" w:cs="Times New Roman"/>
               </w:rPr>
-              <w:t>{{roi.</w:t>
-            </w:r>
-            <w:r>
-              <w:rPr>
-                <w:rFonts w:ascii="Times New Roman" w:eastAsia="Times New Roman" w:hAnsi="Times New Roman" w:cs="Times New Roman"/>
-              </w:rPr>
-              <w:t>val34</w:t>
+              <w:t>{{</w:t>
+            </w:r>
+            <w:r>
+              <w:t xml:space="preserve"> </w:t>
+            </w:r>
+            <w:r>
+              <w:rPr>
+                <w:rFonts w:ascii="Times New Roman" w:eastAsia="Times New Roman" w:hAnsi="Times New Roman" w:cs="Times New Roman"/>
+              </w:rPr>
+              <w:t>roi.hardwareVirtualMachineCost.amount</w:t>
+            </w:r>
+            <w:r>
+              <w:rPr>
+                <w:rFonts w:ascii="Times New Roman" w:eastAsia="Times New Roman" w:hAnsi="Times New Roman" w:cs="Times New Roman"/>
+              </w:rPr>
+              <w:t xml:space="preserve"> </w:t>
             </w:r>
             <w:r>
               <w:rPr>
@@ -7071,6 +6410,7 @@
           <w:p>
             <w:pPr>
               <w:spacing w:line="480" w:lineRule="atLeast"/>
+              <w:jc w:val="center"/>
               <w:rPr>
                 <w:rFonts w:ascii="Times New Roman" w:eastAsia="Times New Roman" w:hAnsi="Times New Roman" w:cs="Times New Roman"/>
                 <w:sz w:val="20"/>
@@ -7081,13 +6421,184 @@
               <w:rPr>
                 <w:rFonts w:ascii="Times New Roman" w:eastAsia="Times New Roman" w:hAnsi="Times New Roman" w:cs="Times New Roman"/>
               </w:rPr>
-              <w:t>{{roi.</w:t>
-            </w:r>
-            <w:r>
-              <w:rPr>
-                <w:rFonts w:ascii="Times New Roman" w:eastAsia="Times New Roman" w:hAnsi="Times New Roman" w:cs="Times New Roman"/>
-              </w:rPr>
-              <w:t>val35</w:t>
+              <w:t>{{</w:t>
+            </w:r>
+            <w:r>
+              <w:t xml:space="preserve"> </w:t>
+            </w:r>
+            <w:r>
+              <w:rPr>
+                <w:rFonts w:ascii="Times New Roman" w:eastAsia="Times New Roman" w:hAnsi="Times New Roman" w:cs="Times New Roman"/>
+              </w:rPr>
+              <w:t>roi.hardwareVirtualMachineCost.rate</w:t>
+            </w:r>
+            <w:r>
+              <w:rPr>
+                <w:rFonts w:ascii="Times New Roman" w:eastAsia="Times New Roman" w:hAnsi="Times New Roman" w:cs="Times New Roman"/>
+              </w:rPr>
+              <w:t xml:space="preserve">? </w:t>
+            </w:r>
+            <w:r>
+              <w:rPr>
+                <w:rFonts w:ascii="Times New Roman" w:eastAsia="Times New Roman" w:hAnsi="Times New Roman" w:cs="Times New Roman"/>
+              </w:rPr>
+              <w:t>roi.hardwareVirtualMachineCost.rate</w:t>
+            </w:r>
+            <w:r>
+              <w:rPr>
+                <w:rFonts w:ascii="Times New Roman" w:eastAsia="Times New Roman" w:hAnsi="Times New Roman" w:cs="Times New Roman"/>
+              </w:rPr>
+              <w:t>:</w:t>
+            </w:r>
+            <w:r>
+              <w:rPr>
+                <w:rFonts w:ascii="宋体" w:hAnsi="宋体" w:cs="宋体" w:hint="eastAsia"/>
+              </w:rPr>
+              <w:t>实体机</w:t>
+            </w:r>
+            <w:r>
+              <w:rPr>
+                <w:rFonts w:ascii="Times New Roman" w:eastAsia="Times New Roman" w:hAnsi="Times New Roman" w:cs="Times New Roman"/>
+              </w:rPr>
+              <w:t xml:space="preserve"> 50000</w:t>
+            </w:r>
+            <w:r>
+              <w:rPr>
+                <w:rFonts w:ascii="宋体" w:hAnsi="宋体" w:cs="宋体" w:hint="eastAsia"/>
+              </w:rPr>
+              <w:t>元</w:t>
+            </w:r>
+            <w:r>
+              <w:rPr>
+                <w:rFonts w:ascii="Times New Roman" w:eastAsia="Times New Roman" w:hAnsi="Times New Roman" w:cs="Times New Roman"/>
+              </w:rPr>
+              <w:t>/</w:t>
+            </w:r>
+            <w:r>
+              <w:rPr>
+                <w:rFonts w:ascii="宋体" w:hAnsi="宋体" w:cs="宋体" w:hint="eastAsia"/>
+              </w:rPr>
+              <w:t>台</w:t>
+            </w:r>
+            <w:r>
+              <w:rPr>
+                <w:rFonts w:ascii="Times New Roman" w:eastAsia="Times New Roman" w:hAnsi="Times New Roman" w:cs="Times New Roman"/>
+              </w:rPr>
+              <w:t>VM 1H1G:1200</w:t>
+            </w:r>
+            <w:r>
+              <w:rPr>
+                <w:rFonts w:ascii="宋体" w:hAnsi="宋体" w:cs="宋体" w:hint="eastAsia"/>
+              </w:rPr>
+              <w:t>元</w:t>
+            </w:r>
+            <w:r>
+              <w:rPr>
+                <w:rFonts w:ascii="Times New Roman" w:eastAsia="Times New Roman" w:hAnsi="Times New Roman" w:cs="Times New Roman"/>
+              </w:rPr>
+              <w:t>/</w:t>
+            </w:r>
+            <w:r>
+              <w:rPr>
+                <w:rFonts w:ascii="宋体" w:hAnsi="宋体" w:cs="宋体" w:hint="eastAsia"/>
+              </w:rPr>
+              <w:t>年，</w:t>
+            </w:r>
+            <w:r>
+              <w:rPr>
+                <w:rFonts w:ascii="Times New Roman" w:eastAsia="Times New Roman" w:hAnsi="Times New Roman" w:cs="Times New Roman"/>
+              </w:rPr>
+              <w:t>2H2G</w:t>
+            </w:r>
+            <w:r>
+              <w:rPr>
+                <w:rFonts w:ascii="宋体" w:hAnsi="宋体" w:cs="宋体" w:hint="eastAsia"/>
+              </w:rPr>
+              <w:t>：</w:t>
+            </w:r>
+            <w:r>
+              <w:rPr>
+                <w:rFonts w:ascii="Times New Roman" w:eastAsia="Times New Roman" w:hAnsi="Times New Roman" w:cs="Times New Roman"/>
+              </w:rPr>
+              <w:t>2400</w:t>
+            </w:r>
+            <w:r>
+              <w:rPr>
+                <w:rFonts w:ascii="宋体" w:hAnsi="宋体" w:cs="宋体" w:hint="eastAsia"/>
+              </w:rPr>
+              <w:t>元</w:t>
+            </w:r>
+            <w:r>
+              <w:rPr>
+                <w:rFonts w:ascii="Times New Roman" w:eastAsia="Times New Roman" w:hAnsi="Times New Roman" w:cs="Times New Roman"/>
+              </w:rPr>
+              <w:t>/</w:t>
+            </w:r>
+            <w:r>
+              <w:rPr>
+                <w:rFonts w:ascii="宋体" w:hAnsi="宋体" w:cs="宋体" w:hint="eastAsia"/>
+              </w:rPr>
+              <w:t>年，</w:t>
+            </w:r>
+            <w:r>
+              <w:rPr>
+                <w:rFonts w:ascii="Times New Roman" w:eastAsia="Times New Roman" w:hAnsi="Times New Roman" w:cs="Times New Roman"/>
+              </w:rPr>
+              <w:t>2H4G:4800</w:t>
+            </w:r>
+            <w:r>
+              <w:rPr>
+                <w:rFonts w:ascii="宋体" w:hAnsi="宋体" w:cs="宋体" w:hint="eastAsia"/>
+              </w:rPr>
+              <w:t>元</w:t>
+            </w:r>
+            <w:r>
+              <w:rPr>
+                <w:rFonts w:ascii="Times New Roman" w:eastAsia="Times New Roman" w:hAnsi="Times New Roman" w:cs="Times New Roman"/>
+              </w:rPr>
+              <w:t>/</w:t>
+            </w:r>
+            <w:r>
+              <w:rPr>
+                <w:rFonts w:ascii="宋体" w:hAnsi="宋体" w:cs="宋体" w:hint="eastAsia"/>
+              </w:rPr>
+              <w:t>年，</w:t>
+            </w:r>
+            <w:r>
+              <w:rPr>
+                <w:rFonts w:ascii="Times New Roman" w:eastAsia="Times New Roman" w:hAnsi="Times New Roman" w:cs="Times New Roman"/>
+              </w:rPr>
+              <w:t>4H4G:9600</w:t>
+            </w:r>
+            <w:r>
+              <w:rPr>
+                <w:rFonts w:ascii="宋体" w:hAnsi="宋体" w:cs="宋体" w:hint="eastAsia"/>
+              </w:rPr>
+              <w:t>元</w:t>
+            </w:r>
+            <w:r>
+              <w:rPr>
+                <w:rFonts w:ascii="Times New Roman" w:eastAsia="Times New Roman" w:hAnsi="Times New Roman" w:cs="Times New Roman"/>
+              </w:rPr>
+              <w:t>/</w:t>
+            </w:r>
+            <w:r>
+              <w:rPr>
+                <w:rFonts w:ascii="宋体" w:hAnsi="宋体" w:cs="宋体" w:hint="eastAsia"/>
+              </w:rPr>
+              <w:t>年；</w:t>
+            </w:r>
+            <w:r>
+              <w:rPr>
+                <w:rFonts w:ascii="Times New Roman" w:eastAsia="Times New Roman" w:hAnsi="Times New Roman" w:cs="Times New Roman"/>
+              </w:rPr>
+              <w:t>'</w:t>
+            </w:r>
+            <w:r>
+              <w:rPr>
+                <w:rFonts w:ascii="Times New Roman" w:eastAsia="Times New Roman" w:hAnsi="Times New Roman" w:cs="Times New Roman"/>
+              </w:rPr>
+              <w:t xml:space="preserve"> </w:t>
             </w:r>
             <w:r>
               <w:rPr>
@@ -7112,6 +6623,7 @@
           <w:p>
             <w:pPr>
               <w:spacing w:line="480" w:lineRule="atLeast"/>
+              <w:jc w:val="center"/>
               <w:rPr>
                 <w:rFonts w:ascii="Times New Roman" w:eastAsia="Times New Roman" w:hAnsi="Times New Roman" w:cs="Times New Roman"/>
                 <w:sz w:val="20"/>
@@ -7122,13 +6634,22 @@
               <w:rPr>
                 <w:rFonts w:ascii="Times New Roman" w:eastAsia="Times New Roman" w:hAnsi="Times New Roman" w:cs="Times New Roman"/>
               </w:rPr>
-              <w:t>{{roi.</w:t>
-            </w:r>
-            <w:r>
-              <w:rPr>
-                <w:rFonts w:ascii="Times New Roman" w:eastAsia="Times New Roman" w:hAnsi="Times New Roman" w:cs="Times New Roman"/>
-              </w:rPr>
-              <w:t>val36</w:t>
+              <w:t>{{</w:t>
+            </w:r>
+            <w:r>
+              <w:t xml:space="preserve"> </w:t>
+            </w:r>
+            <w:r>
+              <w:rPr>
+                <w:rFonts w:ascii="Times New Roman" w:eastAsia="Times New Roman" w:hAnsi="Times New Roman" w:cs="Times New Roman"/>
+              </w:rPr>
+              <w:t>roi.hardwareVirtualMachineCost.total</w:t>
+            </w:r>
+            <w:r>
+              <w:rPr>
+                <w:rFonts w:ascii="Times New Roman" w:eastAsia="Times New Roman" w:hAnsi="Times New Roman" w:cs="Times New Roman"/>
+              </w:rPr>
+              <w:t xml:space="preserve"> </w:t>
             </w:r>
             <w:r>
               <w:rPr>
@@ -7153,6 +6674,7 @@
           <w:p>
             <w:pPr>
               <w:spacing w:line="480" w:lineRule="atLeast"/>
+              <w:jc w:val="center"/>
               <w:rPr>
                 <w:rFonts w:ascii="Times New Roman" w:eastAsia="Times New Roman" w:hAnsi="Times New Roman" w:cs="Times New Roman"/>
                 <w:sz w:val="20"/>
@@ -7163,13 +6685,22 @@
               <w:rPr>
                 <w:rFonts w:ascii="Times New Roman" w:eastAsia="Times New Roman" w:hAnsi="Times New Roman" w:cs="Times New Roman"/>
               </w:rPr>
-              <w:t>{{roi.</w:t>
-            </w:r>
-            <w:r>
-              <w:rPr>
-                <w:rFonts w:ascii="Times New Roman" w:eastAsia="Times New Roman" w:hAnsi="Times New Roman" w:cs="Times New Roman"/>
-              </w:rPr>
-              <w:t>val37</w:t>
+              <w:t>{{</w:t>
+            </w:r>
+            <w:r>
+              <w:t xml:space="preserve"> </w:t>
+            </w:r>
+            <w:r>
+              <w:rPr>
+                <w:rFonts w:ascii="Times New Roman" w:eastAsia="Times New Roman" w:hAnsi="Times New Roman" w:cs="Times New Roman"/>
+              </w:rPr>
+              <w:t>roi.hardwareVirtualMachineCost.note</w:t>
+            </w:r>
+            <w:r>
+              <w:rPr>
+                <w:rFonts w:ascii="Times New Roman" w:eastAsia="Times New Roman" w:hAnsi="Times New Roman" w:cs="Times New Roman"/>
+              </w:rPr>
+              <w:t xml:space="preserve"> </w:t>
             </w:r>
             <w:r>
               <w:rPr>
@@ -7273,13 +6804,22 @@
               <w:rPr>
                 <w:rFonts w:ascii="Times New Roman" w:eastAsia="Times New Roman" w:hAnsi="Times New Roman" w:cs="Times New Roman"/>
               </w:rPr>
-              <w:t>{{roi.</w:t>
-            </w:r>
-            <w:r>
-              <w:rPr>
-                <w:rFonts w:ascii="Times New Roman" w:eastAsia="Times New Roman" w:hAnsi="Times New Roman" w:cs="Times New Roman"/>
-              </w:rPr>
-              <w:t>val38</w:t>
+              <w:t>{{</w:t>
+            </w:r>
+            <w:r>
+              <w:t xml:space="preserve"> </w:t>
+            </w:r>
+            <w:r>
+              <w:rPr>
+                <w:rFonts w:ascii="Times New Roman" w:eastAsia="Times New Roman" w:hAnsi="Times New Roman" w:cs="Times New Roman"/>
+              </w:rPr>
+              <w:t>roi.travelConferenceCost.amount</w:t>
+            </w:r>
+            <w:r>
+              <w:rPr>
+                <w:rFonts w:ascii="Times New Roman" w:eastAsia="Times New Roman" w:hAnsi="Times New Roman" w:cs="Times New Roman"/>
+              </w:rPr>
+              <w:t xml:space="preserve"> </w:t>
             </w:r>
             <w:r>
               <w:rPr>
@@ -7304,6 +6844,7 @@
           <w:p>
             <w:pPr>
               <w:spacing w:line="480" w:lineRule="atLeast"/>
+              <w:jc w:val="center"/>
               <w:rPr>
                 <w:rFonts w:ascii="Times New Roman" w:eastAsia="Times New Roman" w:hAnsi="Times New Roman" w:cs="Times New Roman"/>
                 <w:sz w:val="20"/>
@@ -7314,13 +6855,112 @@
               <w:rPr>
                 <w:rFonts w:ascii="Times New Roman" w:eastAsia="Times New Roman" w:hAnsi="Times New Roman" w:cs="Times New Roman"/>
               </w:rPr>
-              <w:t>{{roi.</w:t>
-            </w:r>
-            <w:r>
-              <w:rPr>
-                <w:rFonts w:ascii="Times New Roman" w:eastAsia="Times New Roman" w:hAnsi="Times New Roman" w:cs="Times New Roman"/>
-              </w:rPr>
-              <w:t>val39</w:t>
+              <w:t>{{</w:t>
+            </w:r>
+            <w:r>
+              <w:t xml:space="preserve"> </w:t>
+            </w:r>
+            <w:r>
+              <w:rPr>
+                <w:rFonts w:ascii="Times New Roman" w:eastAsia="Times New Roman" w:hAnsi="Times New Roman" w:cs="Times New Roman"/>
+              </w:rPr>
+              <w:t>roi.travelConferenceCost.rate</w:t>
+            </w:r>
+            <w:r>
+              <w:rPr>
+                <w:rFonts w:ascii="Times New Roman" w:eastAsia="Times New Roman" w:hAnsi="Times New Roman" w:cs="Times New Roman"/>
+              </w:rPr>
+              <w:t xml:space="preserve">? </w:t>
+            </w:r>
+            <w:r>
+              <w:rPr>
+                <w:rFonts w:ascii="Times New Roman" w:eastAsia="Times New Roman" w:hAnsi="Times New Roman" w:cs="Times New Roman"/>
+              </w:rPr>
+              <w:t>roi.travelConferenceCost.rate</w:t>
+            </w:r>
+            <w:r>
+              <w:rPr>
+                <w:rFonts w:ascii="Times New Roman" w:eastAsia="Times New Roman" w:hAnsi="Times New Roman" w:cs="Times New Roman"/>
+              </w:rPr>
+              <w:t>:</w:t>
+            </w:r>
+            <w:r>
+              <w:rPr>
+                <w:rFonts w:ascii="宋体" w:hAnsi="宋体" w:cs="宋体" w:hint="eastAsia"/>
+              </w:rPr>
+              <w:t>机票：</w:t>
+            </w:r>
+            <w:r>
+              <w:rPr>
+                <w:rFonts w:ascii="Times New Roman" w:eastAsia="Times New Roman" w:hAnsi="Times New Roman" w:cs="Times New Roman"/>
+              </w:rPr>
+              <w:t>4000</w:t>
+            </w:r>
+            <w:r>
+              <w:rPr>
+                <w:rFonts w:ascii="宋体" w:hAnsi="宋体" w:cs="宋体" w:hint="eastAsia"/>
+              </w:rPr>
+              <w:t>元</w:t>
+            </w:r>
+            <w:r>
+              <w:rPr>
+                <w:rFonts w:ascii="Times New Roman" w:eastAsia="Times New Roman" w:hAnsi="Times New Roman" w:cs="Times New Roman"/>
+              </w:rPr>
+              <w:t>/</w:t>
+            </w:r>
+            <w:r>
+              <w:rPr>
+                <w:rFonts w:ascii="宋体" w:hAnsi="宋体" w:cs="宋体" w:hint="eastAsia"/>
+              </w:rPr>
+              <w:t>人，补助：</w:t>
+            </w:r>
+            <w:r>
+              <w:rPr>
+                <w:rFonts w:ascii="Times New Roman" w:eastAsia="Times New Roman" w:hAnsi="Times New Roman" w:cs="Times New Roman"/>
+              </w:rPr>
+              <w:t>600</w:t>
+            </w:r>
+            <w:r>
+              <w:rPr>
+                <w:rFonts w:ascii="宋体" w:hAnsi="宋体" w:cs="宋体" w:hint="eastAsia"/>
+              </w:rPr>
+              <w:t>元</w:t>
+            </w:r>
+            <w:r>
+              <w:rPr>
+                <w:rFonts w:ascii="Times New Roman" w:eastAsia="Times New Roman" w:hAnsi="Times New Roman" w:cs="Times New Roman"/>
+              </w:rPr>
+              <w:t>/</w:t>
+            </w:r>
+            <w:r>
+              <w:rPr>
+                <w:rFonts w:ascii="宋体" w:hAnsi="宋体" w:cs="宋体" w:hint="eastAsia"/>
+              </w:rPr>
+              <w:t>人</w:t>
+            </w:r>
+            <w:r>
+              <w:rPr>
+                <w:rFonts w:ascii="Times New Roman" w:eastAsia="Times New Roman" w:hAnsi="Times New Roman" w:cs="Times New Roman"/>
+              </w:rPr>
+              <w:t>/</w:t>
+            </w:r>
+            <w:r>
+              <w:rPr>
+                <w:rFonts w:ascii="宋体" w:hAnsi="宋体" w:cs="宋体" w:hint="eastAsia"/>
+              </w:rPr>
+              <w:t>天；</w:t>
+            </w:r>
+            <w:r>
+              <w:rPr>
+                <w:rFonts w:ascii="Times New Roman" w:eastAsia="Times New Roman" w:hAnsi="Times New Roman" w:cs="Times New Roman"/>
+              </w:rPr>
+              <w:t>'</w:t>
+            </w:r>
+            <w:r>
+              <w:rPr>
+                <w:rFonts w:ascii="Times New Roman" w:eastAsia="Times New Roman" w:hAnsi="Times New Roman" w:cs="Times New Roman"/>
+              </w:rPr>
+              <w:t xml:space="preserve"> </w:t>
             </w:r>
             <w:r>
               <w:rPr>
@@ -7345,6 +6985,7 @@
           <w:p>
             <w:pPr>
               <w:spacing w:line="480" w:lineRule="atLeast"/>
+              <w:jc w:val="center"/>
               <w:rPr>
                 <w:rFonts w:ascii="Times New Roman" w:eastAsia="Times New Roman" w:hAnsi="Times New Roman" w:cs="Times New Roman"/>
                 <w:sz w:val="20"/>
@@ -7355,13 +6996,22 @@
               <w:rPr>
                 <w:rFonts w:ascii="Times New Roman" w:eastAsia="Times New Roman" w:hAnsi="Times New Roman" w:cs="Times New Roman"/>
               </w:rPr>
-              <w:t>{{roi.</w:t>
-            </w:r>
-            <w:r>
-              <w:rPr>
-                <w:rFonts w:ascii="Times New Roman" w:eastAsia="Times New Roman" w:hAnsi="Times New Roman" w:cs="Times New Roman"/>
-              </w:rPr>
-              <w:t>val40</w:t>
+              <w:t>{{</w:t>
+            </w:r>
+            <w:r>
+              <w:t xml:space="preserve"> </w:t>
+            </w:r>
+            <w:r>
+              <w:rPr>
+                <w:rFonts w:ascii="Times New Roman" w:eastAsia="Times New Roman" w:hAnsi="Times New Roman" w:cs="Times New Roman"/>
+              </w:rPr>
+              <w:t>roi.travelConferenceCost.total</w:t>
+            </w:r>
+            <w:r>
+              <w:rPr>
+                <w:rFonts w:ascii="Times New Roman" w:eastAsia="Times New Roman" w:hAnsi="Times New Roman" w:cs="Times New Roman"/>
+              </w:rPr>
+              <w:t xml:space="preserve"> </w:t>
             </w:r>
             <w:r>
               <w:rPr>
@@ -7386,6 +7036,7 @@
           <w:p>
             <w:pPr>
               <w:spacing w:line="480" w:lineRule="atLeast"/>
+              <w:jc w:val="center"/>
               <w:rPr>
                 <w:rFonts w:ascii="Times New Roman" w:eastAsia="Times New Roman" w:hAnsi="Times New Roman" w:cs="Times New Roman"/>
                 <w:sz w:val="20"/>
@@ -7396,13 +7047,22 @@
               <w:rPr>
                 <w:rFonts w:ascii="Times New Roman" w:eastAsia="Times New Roman" w:hAnsi="Times New Roman" w:cs="Times New Roman"/>
               </w:rPr>
-              <w:t>{{roi.</w:t>
-            </w:r>
-            <w:r>
-              <w:rPr>
-                <w:rFonts w:ascii="Times New Roman" w:eastAsia="Times New Roman" w:hAnsi="Times New Roman" w:cs="Times New Roman"/>
-              </w:rPr>
-              <w:t>val45</w:t>
+              <w:t>{{</w:t>
+            </w:r>
+            <w:r>
+              <w:t xml:space="preserve"> </w:t>
+            </w:r>
+            <w:r>
+              <w:rPr>
+                <w:rFonts w:ascii="Times New Roman" w:eastAsia="Times New Roman" w:hAnsi="Times New Roman" w:cs="Times New Roman"/>
+              </w:rPr>
+              <w:t>roi.travelConferenceCost.note</w:t>
+            </w:r>
+            <w:r>
+              <w:rPr>
+                <w:rFonts w:ascii="Times New Roman" w:eastAsia="Times New Roman" w:hAnsi="Times New Roman" w:cs="Times New Roman"/>
+              </w:rPr>
+              <w:t xml:space="preserve"> </w:t>
             </w:r>
             <w:r>
               <w:rPr>
@@ -7494,13 +7154,16 @@
               <w:rPr>
                 <w:rFonts w:ascii="Times New Roman" w:eastAsia="Times New Roman" w:hAnsi="Times New Roman" w:cs="Times New Roman"/>
               </w:rPr>
-              <w:t>{{roi.</w:t>
-            </w:r>
-            <w:r>
-              <w:rPr>
-                <w:rFonts w:ascii="Times New Roman" w:eastAsia="Times New Roman" w:hAnsi="Times New Roman" w:cs="Times New Roman"/>
-              </w:rPr>
-              <w:t>val41</w:t>
+              <w:t>{{</w:t>
+            </w:r>
+            <w:r>
+              <w:t xml:space="preserve"> </w:t>
+            </w:r>
+            <w:r>
+              <w:rPr>
+                <w:rFonts w:ascii="Times New Roman" w:eastAsia="Times New Roman" w:hAnsi="Times New Roman" w:cs="Times New Roman"/>
+              </w:rPr>
+              <w:t>roi.otherCost.amount</w:t>
             </w:r>
             <w:r>
               <w:rPr>
@@ -7525,6 +7188,7 @@
           <w:p>
             <w:pPr>
               <w:spacing w:line="480" w:lineRule="atLeast"/>
+              <w:jc w:val="center"/>
               <w:rPr>
                 <w:rFonts w:ascii="Times New Roman" w:eastAsia="Times New Roman" w:hAnsi="Times New Roman" w:cs="Times New Roman"/>
                 <w:sz w:val="20"/>
@@ -7535,13 +7199,16 @@
               <w:rPr>
                 <w:rFonts w:ascii="Times New Roman" w:eastAsia="Times New Roman" w:hAnsi="Times New Roman" w:cs="Times New Roman"/>
               </w:rPr>
-              <w:t>{{roi.</w:t>
-            </w:r>
-            <w:r>
-              <w:rPr>
-                <w:rFonts w:ascii="Times New Roman" w:eastAsia="Times New Roman" w:hAnsi="Times New Roman" w:cs="Times New Roman"/>
-              </w:rPr>
-              <w:t>val42</w:t>
+              <w:t>{{</w:t>
+            </w:r>
+            <w:r>
+              <w:t xml:space="preserve"> </w:t>
+            </w:r>
+            <w:r>
+              <w:rPr>
+                <w:rFonts w:ascii="Times New Roman" w:eastAsia="Times New Roman" w:hAnsi="Times New Roman" w:cs="Times New Roman"/>
+              </w:rPr>
+              <w:t>roi.otherCost.rate</w:t>
             </w:r>
             <w:r>
               <w:rPr>
@@ -7566,6 +7233,7 @@
           <w:p>
             <w:pPr>
               <w:spacing w:line="480" w:lineRule="atLeast"/>
+              <w:jc w:val="center"/>
               <w:rPr>
                 <w:rFonts w:ascii="Times New Roman" w:eastAsia="Times New Roman" w:hAnsi="Times New Roman" w:cs="Times New Roman"/>
                 <w:sz w:val="20"/>
@@ -7576,13 +7244,16 @@
               <w:rPr>
                 <w:rFonts w:ascii="Times New Roman" w:eastAsia="Times New Roman" w:hAnsi="Times New Roman" w:cs="Times New Roman"/>
               </w:rPr>
-              <w:t>{{roi.</w:t>
-            </w:r>
-            <w:r>
-              <w:rPr>
-                <w:rFonts w:ascii="Times New Roman" w:eastAsia="Times New Roman" w:hAnsi="Times New Roman" w:cs="Times New Roman"/>
-              </w:rPr>
-              <w:t>val43</w:t>
+              <w:t>{{</w:t>
+            </w:r>
+            <w:r>
+              <w:t xml:space="preserve"> </w:t>
+            </w:r>
+            <w:r>
+              <w:rPr>
+                <w:rFonts w:ascii="Times New Roman" w:eastAsia="Times New Roman" w:hAnsi="Times New Roman" w:cs="Times New Roman"/>
+              </w:rPr>
+              <w:t>roi.otherCost.total</w:t>
             </w:r>
             <w:r>
               <w:rPr>
@@ -7607,6 +7278,7 @@
           <w:p>
             <w:pPr>
               <w:spacing w:line="480" w:lineRule="atLeast"/>
+              <w:jc w:val="center"/>
               <w:rPr>
                 <w:rFonts w:ascii="Times New Roman" w:eastAsia="Times New Roman" w:hAnsi="Times New Roman" w:cs="Times New Roman"/>
                 <w:sz w:val="20"/>
@@ -7617,13 +7289,16 @@
               <w:rPr>
                 <w:rFonts w:ascii="Times New Roman" w:eastAsia="Times New Roman" w:hAnsi="Times New Roman" w:cs="Times New Roman"/>
               </w:rPr>
-              <w:t>{{roi.</w:t>
-            </w:r>
-            <w:r>
-              <w:rPr>
-                <w:rFonts w:ascii="Times New Roman" w:eastAsia="Times New Roman" w:hAnsi="Times New Roman" w:cs="Times New Roman"/>
-              </w:rPr>
-              <w:t>val44</w:t>
+              <w:t>{{</w:t>
+            </w:r>
+            <w:r>
+              <w:t xml:space="preserve"> </w:t>
+            </w:r>
+            <w:r>
+              <w:rPr>
+                <w:rFonts w:ascii="Times New Roman" w:eastAsia="Times New Roman" w:hAnsi="Times New Roman" w:cs="Times New Roman"/>
+              </w:rPr>
+              <w:t>roi.otherCost.note</w:t>
             </w:r>
             <w:r>
               <w:rPr>
@@ -7734,6 +7409,7 @@
           <w:p>
             <w:pPr>
               <w:spacing w:line="480" w:lineRule="atLeast"/>
+              <w:jc w:val="center"/>
               <w:rPr>
                 <w:rFonts w:ascii="Times New Roman" w:eastAsia="Times New Roman" w:hAnsi="Times New Roman" w:cs="Times New Roman"/>
                 <w:sz w:val="20"/>
@@ -7757,27 +7433,25 @@
           <w:p>
             <w:pPr>
               <w:spacing w:line="480" w:lineRule="atLeast"/>
-              <w:rPr>
-                <w:rFonts w:ascii="Times New Roman" w:eastAsia="Times New Roman" w:hAnsi="Times New Roman" w:cs="Times New Roman"/>
-              </w:rPr>
-            </w:pPr>
-            <w:r>
-              <w:rPr>
-                <w:rFonts w:ascii="Times New Roman" w:eastAsia="Times New Roman" w:hAnsi="Times New Roman" w:cs="Times New Roman"/>
-              </w:rPr>
-              <w:t>{{roi.</w:t>
-            </w:r>
-            <w:r>
-              <w:rPr>
-                <w:rFonts w:ascii="Times New Roman" w:eastAsia="Times New Roman" w:hAnsi="Times New Roman" w:cs="Times New Roman"/>
-              </w:rPr>
-              <w:t>val</w:t>
-            </w:r>
-            <w:r>
-              <w:rPr>
-                <w:rFonts w:ascii="Times New Roman" w:eastAsia="Times New Roman" w:hAnsi="Times New Roman" w:cs="Times New Roman"/>
-              </w:rPr>
-              <w:t>99</w:t>
+              <w:jc w:val="center"/>
+              <w:rPr>
+                <w:rFonts w:ascii="Times New Roman" w:eastAsia="Times New Roman" w:hAnsi="Times New Roman" w:cs="Times New Roman"/>
+              </w:rPr>
+            </w:pPr>
+            <w:r>
+              <w:rPr>
+                <w:rFonts w:ascii="Times New Roman" w:eastAsia="Times New Roman" w:hAnsi="Times New Roman" w:cs="Times New Roman"/>
+              </w:rPr>
+              <w:t>{{</w:t>
+            </w:r>
+            <w:r>
+              <w:t xml:space="preserve"> </w:t>
+            </w:r>
+            <w:r>
+              <w:rPr>
+                <w:rFonts w:ascii="Times New Roman" w:eastAsia="Times New Roman" w:hAnsi="Times New Roman" w:cs="Times New Roman"/>
+              </w:rPr>
+              <w:t>roi.total</w:t>
             </w:r>
             <w:r>
               <w:rPr>
@@ -8122,29 +7796,8 @@
                 <w:sz w:val="18"/>
                 <w:szCs w:val="18"/>
               </w:rPr>
-              <w:t>{{</w:t>
-            </w:r>
-            <w:proofErr w:type="spellStart"/>
-            <w:r>
-              <w:rPr>
-                <w:rFonts w:ascii="宋体" w:hAnsi="宋体" w:cs="宋体"/>
-                <w:color w:val="333333"/>
-                <w:sz w:val="18"/>
-                <w:szCs w:val="18"/>
-              </w:rPr>
-              <w:t>fe</w:t>
-            </w:r>
-            <w:proofErr w:type="spellEnd"/>
-            <w:r>
-              <w:rPr>
-                <w:rFonts w:ascii="宋体" w:hAnsi="宋体" w:cs="宋体"/>
-                <w:color w:val="333333"/>
-                <w:sz w:val="18"/>
-                <w:szCs w:val="18"/>
-              </w:rPr>
-              <w:t xml:space="preserve">: </w:t>
-            </w:r>
-            <w:proofErr w:type="spellStart"/>
+              <w:t xml:space="preserve">{{fe: </w:t>
+            </w:r>
             <w:r>
               <w:rPr>
                 <w:rFonts w:ascii="宋体" w:hAnsi="宋体" w:cs="宋体"/>
@@ -8154,27 +7807,15 @@
               </w:rPr>
               <w:t>loadImpact</w:t>
             </w:r>
-            <w:proofErr w:type="spellEnd"/>
-            <w:r>
-              <w:rPr>
-                <w:rFonts w:ascii="宋体" w:hAnsi="宋体" w:cs="宋体"/>
-                <w:color w:val="333333"/>
-                <w:sz w:val="18"/>
-                <w:szCs w:val="18"/>
-              </w:rPr>
-              <w:t xml:space="preserve"> </w:t>
-            </w:r>
-            <w:proofErr w:type="spellStart"/>
-            <w:r>
-              <w:rPr>
-                <w:rFonts w:ascii="宋体" w:hAnsi="宋体" w:cs="宋体"/>
-                <w:color w:val="333333"/>
-                <w:sz w:val="18"/>
-                <w:szCs w:val="18"/>
-              </w:rPr>
-              <w:t>t.system</w:t>
-            </w:r>
-            <w:proofErr w:type="spellEnd"/>
+            <w:r>
+              <w:rPr>
+                <w:rFonts w:ascii="宋体" w:hAnsi="宋体" w:cs="宋体"/>
+                <w:color w:val="333333"/>
+                <w:sz w:val="18"/>
+                <w:szCs w:val="18"/>
+              </w:rPr>
+              <w:t xml:space="preserve"> t.system</w:t>
+            </w:r>
           </w:p>
         </w:tc>
         <w:tc>
@@ -8194,7 +7835,6 @@
                 <w:szCs w:val="18"/>
               </w:rPr>
             </w:pPr>
-            <w:proofErr w:type="spellStart"/>
             <w:r>
               <w:rPr>
                 <w:rFonts w:ascii="宋体" w:hAnsi="宋体" w:cs="宋体"/>
@@ -8204,7 +7844,6 @@
               </w:rPr>
               <w:t>t.dep</w:t>
             </w:r>
-            <w:proofErr w:type="spellEnd"/>
           </w:p>
         </w:tc>
         <w:tc>
@@ -8224,7 +7863,6 @@
                 <w:szCs w:val="18"/>
               </w:rPr>
             </w:pPr>
-            <w:proofErr w:type="spellStart"/>
             <w:r>
               <w:rPr>
                 <w:rFonts w:ascii="宋体" w:hAnsi="宋体" w:cs="宋体"/>
@@ -8234,7 +7872,6 @@
               </w:rPr>
               <w:t>t.memberId</w:t>
             </w:r>
-            <w:proofErr w:type="spellEnd"/>
           </w:p>
         </w:tc>
         <w:tc>
@@ -8254,7 +7891,6 @@
                 <w:szCs w:val="18"/>
               </w:rPr>
             </w:pPr>
-            <w:proofErr w:type="spellStart"/>
             <w:r>
               <w:rPr>
                 <w:rFonts w:ascii="宋体" w:hAnsi="宋体" w:cs="宋体"/>
@@ -8264,7 +7900,6 @@
               </w:rPr>
               <w:t>t.content</w:t>
             </w:r>
-            <w:proofErr w:type="spellEnd"/>
           </w:p>
         </w:tc>
         <w:tc>
@@ -8284,25 +7919,14 @@
                 <w:szCs w:val="18"/>
               </w:rPr>
             </w:pPr>
-            <w:proofErr w:type="spellStart"/>
-            <w:r>
-              <w:rPr>
-                <w:rFonts w:ascii="宋体" w:hAnsi="宋体" w:cs="宋体"/>
-                <w:color w:val="333333"/>
-                <w:sz w:val="18"/>
-                <w:szCs w:val="18"/>
-              </w:rPr>
-              <w:t>t.level</w:t>
-            </w:r>
-            <w:proofErr w:type="spellEnd"/>
-            <w:r>
-              <w:rPr>
-                <w:rFonts w:ascii="宋体" w:hAnsi="宋体" w:cs="宋体"/>
-                <w:color w:val="333333"/>
-                <w:sz w:val="18"/>
-                <w:szCs w:val="18"/>
-              </w:rPr>
-              <w:t>}}</w:t>
+            <w:r>
+              <w:rPr>
+                <w:rFonts w:ascii="宋体" w:hAnsi="宋体" w:cs="宋体"/>
+                <w:color w:val="333333"/>
+                <w:sz w:val="18"/>
+                <w:szCs w:val="18"/>
+              </w:rPr>
+              <w:t>t.level}}</w:t>
             </w:r>
           </w:p>
         </w:tc>
@@ -8634,29 +8258,8 @@
                 <w:sz w:val="18"/>
                 <w:szCs w:val="18"/>
               </w:rPr>
-              <w:t>{{</w:t>
-            </w:r>
-            <w:proofErr w:type="spellStart"/>
-            <w:r>
-              <w:rPr>
-                <w:rFonts w:ascii="宋体" w:hAnsi="宋体" w:cs="宋体"/>
-                <w:color w:val="333333"/>
-                <w:sz w:val="18"/>
-                <w:szCs w:val="18"/>
-              </w:rPr>
-              <w:t>fe</w:t>
-            </w:r>
-            <w:proofErr w:type="spellEnd"/>
-            <w:r>
-              <w:rPr>
-                <w:rFonts w:ascii="宋体" w:hAnsi="宋体" w:cs="宋体"/>
-                <w:color w:val="333333"/>
-                <w:sz w:val="18"/>
-                <w:szCs w:val="18"/>
-              </w:rPr>
-              <w:t xml:space="preserve">: </w:t>
-            </w:r>
-            <w:proofErr w:type="spellStart"/>
+              <w:t xml:space="preserve">{{fe: </w:t>
+            </w:r>
             <w:r>
               <w:rPr>
                 <w:rFonts w:ascii="宋体" w:hAnsi="宋体" w:cs="宋体"/>
@@ -8673,19 +8276,83 @@
                 <w:sz w:val="18"/>
                 <w:szCs w:val="18"/>
               </w:rPr>
-              <w:t>Risk</w:t>
-            </w:r>
-            <w:proofErr w:type="spellEnd"/>
-            <w:r>
-              <w:rPr>
-                <w:rFonts w:ascii="宋体" w:hAnsi="宋体" w:cs="宋体"/>
-                <w:color w:val="333333"/>
-                <w:sz w:val="18"/>
-                <w:szCs w:val="18"/>
-              </w:rPr>
-              <w:t xml:space="preserve"> </w:t>
-            </w:r>
-            <w:proofErr w:type="spellStart"/>
+              <w:t>Risk t.type</w:t>
+            </w:r>
+          </w:p>
+        </w:tc>
+        <w:tc>
+          <w:tcPr>
+            <w:tcW w:w="2853" w:type="dxa"/>
+            <w:vAlign w:val="center"/>
+            <w:hideMark/>
+          </w:tcPr>
+          <w:p>
+            <w:pPr>
+              <w:spacing w:line="270" w:lineRule="atLeast"/>
+              <w:jc w:val="center"/>
+              <w:rPr>
+                <w:rFonts w:ascii="宋体" w:hAnsi="宋体" w:cs="宋体"/>
+                <w:color w:val="333333"/>
+                <w:sz w:val="18"/>
+                <w:szCs w:val="18"/>
+              </w:rPr>
+            </w:pPr>
+            <w:r>
+              <w:rPr>
+                <w:rFonts w:ascii="宋体" w:hAnsi="宋体" w:cs="宋体"/>
+                <w:color w:val="333333"/>
+                <w:sz w:val="18"/>
+                <w:szCs w:val="18"/>
+              </w:rPr>
+              <w:t>t.notes</w:t>
+            </w:r>
+          </w:p>
+        </w:tc>
+        <w:tc>
+          <w:tcPr>
+            <w:tcW w:w="3650" w:type="dxa"/>
+            <w:vAlign w:val="center"/>
+            <w:hideMark/>
+          </w:tcPr>
+          <w:p>
+            <w:pPr>
+              <w:spacing w:line="270" w:lineRule="atLeast"/>
+              <w:jc w:val="center"/>
+              <w:rPr>
+                <w:rFonts w:ascii="宋体" w:hAnsi="宋体" w:cs="宋体"/>
+                <w:color w:val="333333"/>
+                <w:sz w:val="18"/>
+                <w:szCs w:val="18"/>
+              </w:rPr>
+            </w:pPr>
+            <w:r>
+              <w:rPr>
+                <w:rFonts w:ascii="宋体" w:hAnsi="宋体" w:cs="宋体"/>
+                <w:color w:val="333333"/>
+                <w:sz w:val="18"/>
+                <w:szCs w:val="18"/>
+              </w:rPr>
+              <w:t>t.level</w:t>
+            </w:r>
+          </w:p>
+        </w:tc>
+        <w:tc>
+          <w:tcPr>
+            <w:tcW w:w="2729" w:type="dxa"/>
+            <w:vAlign w:val="center"/>
+            <w:hideMark/>
+          </w:tcPr>
+          <w:p>
+            <w:pPr>
+              <w:spacing w:line="270" w:lineRule="atLeast"/>
+              <w:jc w:val="center"/>
+              <w:rPr>
+                <w:rFonts w:ascii="宋体" w:hAnsi="宋体" w:cs="宋体"/>
+                <w:color w:val="333333"/>
+                <w:sz w:val="18"/>
+                <w:szCs w:val="18"/>
+              </w:rPr>
+            </w:pPr>
             <w:r>
               <w:rPr>
                 <w:rFonts w:ascii="宋体" w:hAnsi="宋体" w:cs="宋体"/>
@@ -8702,108 +8369,8 @@
                 <w:sz w:val="18"/>
                 <w:szCs w:val="18"/>
               </w:rPr>
-              <w:t>type</w:t>
-            </w:r>
-            <w:proofErr w:type="spellEnd"/>
-          </w:p>
-        </w:tc>
-        <w:tc>
-          <w:tcPr>
-            <w:tcW w:w="2853" w:type="dxa"/>
-            <w:vAlign w:val="center"/>
-            <w:hideMark/>
-          </w:tcPr>
-          <w:p>
-            <w:pPr>
-              <w:spacing w:line="270" w:lineRule="atLeast"/>
-              <w:jc w:val="center"/>
-              <w:rPr>
-                <w:rFonts w:ascii="宋体" w:hAnsi="宋体" w:cs="宋体"/>
-                <w:color w:val="333333"/>
-                <w:sz w:val="18"/>
-                <w:szCs w:val="18"/>
-              </w:rPr>
-            </w:pPr>
-            <w:proofErr w:type="spellStart"/>
-            <w:r>
-              <w:rPr>
-                <w:rFonts w:ascii="宋体" w:hAnsi="宋体" w:cs="宋体"/>
-                <w:color w:val="333333"/>
-                <w:sz w:val="18"/>
-                <w:szCs w:val="18"/>
-              </w:rPr>
-              <w:t>t.notes</w:t>
-            </w:r>
-            <w:proofErr w:type="spellEnd"/>
-          </w:p>
-        </w:tc>
-        <w:tc>
-          <w:tcPr>
-            <w:tcW w:w="3650" w:type="dxa"/>
-            <w:vAlign w:val="center"/>
-            <w:hideMark/>
-          </w:tcPr>
-          <w:p>
-            <w:pPr>
-              <w:spacing w:line="270" w:lineRule="atLeast"/>
-              <w:jc w:val="center"/>
-              <w:rPr>
-                <w:rFonts w:ascii="宋体" w:hAnsi="宋体" w:cs="宋体"/>
-                <w:color w:val="333333"/>
-                <w:sz w:val="18"/>
-                <w:szCs w:val="18"/>
-              </w:rPr>
-            </w:pPr>
-            <w:proofErr w:type="spellStart"/>
-            <w:r>
-              <w:rPr>
-                <w:rFonts w:ascii="宋体" w:hAnsi="宋体" w:cs="宋体"/>
-                <w:color w:val="333333"/>
-                <w:sz w:val="18"/>
-                <w:szCs w:val="18"/>
-              </w:rPr>
-              <w:t>t.level</w:t>
-            </w:r>
-            <w:proofErr w:type="spellEnd"/>
-          </w:p>
-        </w:tc>
-        <w:tc>
-          <w:tcPr>
-            <w:tcW w:w="2729" w:type="dxa"/>
-            <w:vAlign w:val="center"/>
-            <w:hideMark/>
-          </w:tcPr>
-          <w:p>
-            <w:pPr>
-              <w:spacing w:line="270" w:lineRule="atLeast"/>
-              <w:jc w:val="center"/>
-              <w:rPr>
-                <w:rFonts w:ascii="宋体" w:hAnsi="宋体" w:cs="宋体"/>
-                <w:color w:val="333333"/>
-                <w:sz w:val="18"/>
-                <w:szCs w:val="18"/>
-              </w:rPr>
-            </w:pPr>
-            <w:proofErr w:type="spellStart"/>
-            <w:r>
-              <w:rPr>
-                <w:rFonts w:ascii="宋体" w:hAnsi="宋体" w:cs="宋体"/>
-                <w:color w:val="333333"/>
-                <w:sz w:val="18"/>
-                <w:szCs w:val="18"/>
-              </w:rPr>
-              <w:t>t.</w:t>
-            </w:r>
-            <w:r>
-              <w:rPr>
-                <w:rFonts w:ascii="宋体" w:hAnsi="宋体" w:cs="宋体"/>
-                <w:color w:val="333333"/>
-                <w:sz w:val="18"/>
-                <w:szCs w:val="18"/>
-              </w:rPr>
               <w:t>measure</w:t>
             </w:r>
-            <w:proofErr w:type="spellEnd"/>
             <w:r>
               <w:rPr>
                 <w:rFonts w:ascii="宋体" w:hAnsi="宋体" w:cs="宋体"/>
@@ -8828,6 +8395,7 @@
         </w:rPr>
       </w:pPr>
     </w:p>
+    <w:p/>
     <w:sectPr>
       <w:pgSz w:w="17280" w:h="25920" w:code="44"/>
       <w:pgMar w:top="1440" w:right="1800" w:bottom="1440" w:left="1800" w:header="720" w:footer="720" w:gutter="0"/>
@@ -8838,8 +8406,58 @@
 </w:document>
 </file>
 
+<file path=word/endnotes.xml><?xml version="1.0" encoding="utf-8"?>
+<w:endnotes xmlns:wpc="http://schemas.microsoft.com/office/word/2010/wordprocessingCanvas" xmlns:cx="http://schemas.microsoft.com/office/drawing/2014/chartex" xmlns:cx1="http://schemas.microsoft.com/office/drawing/2015/9/8/chartex" xmlns:cx2="http://schemas.microsoft.com/office/drawing/2015/10/21/chartex" xmlns:cx3="http://schemas.microsoft.com/office/drawing/2016/5/9/chartex" xmlns:cx4="http://schemas.microsoft.com/office/drawing/2016/5/10/chartex" xmlns:cx5="http://schemas.microsoft.com/office/drawing/2016/5/11/chartex" xmlns:cx6="http://schemas.microsoft.com/office/drawing/2016/5/12/chartex" xmlns:cx7="http://schemas.microsoft.com/office/drawing/2016/5/13/chartex" xmlns:cx8="http://schemas.microsoft.com/office/drawing/2016/5/14/chartex" xmlns:mc="http://schemas.openxmlformats.org/markup-compatibility/2006" xmlns:aink="http://schemas.microsoft.com/office/drawing/2016/ink" xmlns:am3d="http://schemas.microsoft.com/office/drawing/2017/model3d" xmlns:o="urn:schemas-microsoft-com:office:office" xmlns:r="http://schemas.openxmlformats.org/officeDocument/2006/relationships" xmlns:m="http://schemas.openxmlformats.org/officeDocument/2006/math" xmlns:v="urn:schemas-microsoft-com:vml" xmlns:wp14="http://schemas.microsoft.com/office/word/2010/wordprocessingDrawing" xmlns:wp="http://schemas.openxmlformats.org/drawingml/2006/wordprocessingDrawing" xmlns:w10="urn:schemas-microsoft-com:office:word" xmlns:w="http://schemas.openxmlformats.org/wordprocessingml/2006/main" xmlns:w14="http://schemas.microsoft.com/office/word/2010/wordml" xmlns:w15="http://schemas.microsoft.com/office/word/2012/wordml" xmlns:w16cex="http://schemas.microsoft.com/office/word/2018/wordml/cex" xmlns:w16cid="http://schemas.microsoft.com/office/word/2016/wordml/cid" xmlns:w16="http://schemas.microsoft.com/office/word/2018/wordml" xmlns:w16se="http://schemas.microsoft.com/office/word/2015/wordml/symex" xmlns:wpg="http://schemas.microsoft.com/office/word/2010/wordprocessingGroup" xmlns:wpi="http://schemas.microsoft.com/office/word/2010/wordprocessingInk" xmlns:wne="http://schemas.microsoft.com/office/word/2006/wordml" xmlns:wps="http://schemas.microsoft.com/office/word/2010/wordprocessingShape" mc:Ignorable="w14 w15 w16se w16cid w16 w16cex wp14">
+  <w:endnote w:type="separator" w:id="-1">
+    <w:p>
+      <w:pPr>
+        <w:spacing w:after="0" w:line="240" w:lineRule="auto"/>
+      </w:pPr>
+      <w:r>
+        <w:separator/>
+      </w:r>
+    </w:p>
+  </w:endnote>
+  <w:endnote w:type="continuationSeparator" w:id="0">
+    <w:p>
+      <w:pPr>
+        <w:spacing w:after="0" w:line="240" w:lineRule="auto"/>
+      </w:pPr>
+      <w:r>
+        <w:continuationSeparator/>
+      </w:r>
+    </w:p>
+  </w:endnote>
+</w:endnotes>
+</file>
+
+<file path=word/footnotes.xml><?xml version="1.0" encoding="utf-8"?>
+<w:footnotes xmlns:wpc="http://schemas.microsoft.com/office/word/2010/wordprocessingCanvas" xmlns:cx="http://schemas.microsoft.com/office/drawing/2014/chartex" xmlns:cx1="http://schemas.microsoft.com/office/drawing/2015/9/8/chartex" xmlns:cx2="http://schemas.microsoft.com/office/drawing/2015/10/21/chartex" xmlns:cx3="http://schemas.microsoft.com/office/drawing/2016/5/9/chartex" xmlns:cx4="http://schemas.microsoft.com/office/drawing/2016/5/10/chartex" xmlns:cx5="http://schemas.microsoft.com/office/drawing/2016/5/11/chartex" xmlns:cx6="http://schemas.microsoft.com/office/drawing/2016/5/12/chartex" xmlns:cx7="http://schemas.microsoft.com/office/drawing/2016/5/13/chartex" xmlns:cx8="http://schemas.microsoft.com/office/drawing/2016/5/14/chartex" xmlns:mc="http://schemas.openxmlformats.org/markup-compatibility/2006" xmlns:aink="http://schemas.microsoft.com/office/drawing/2016/ink" xmlns:am3d="http://schemas.microsoft.com/office/drawing/2017/model3d" xmlns:o="urn:schemas-microsoft-com:office:office" xmlns:r="http://schemas.openxmlformats.org/officeDocument/2006/relationships" xmlns:m="http://schemas.openxmlformats.org/officeDocument/2006/math" xmlns:v="urn:schemas-microsoft-com:vml" xmlns:wp14="http://schemas.microsoft.com/office/word/2010/wordprocessingDrawing" xmlns:wp="http://schemas.openxmlformats.org/drawingml/2006/wordprocessingDrawing" xmlns:w10="urn:schemas-microsoft-com:office:word" xmlns:w="http://schemas.openxmlformats.org/wordprocessingml/2006/main" xmlns:w14="http://schemas.microsoft.com/office/word/2010/wordml" xmlns:w15="http://schemas.microsoft.com/office/word/2012/wordml" xmlns:w16cex="http://schemas.microsoft.com/office/word/2018/wordml/cex" xmlns:w16cid="http://schemas.microsoft.com/office/word/2016/wordml/cid" xmlns:w16="http://schemas.microsoft.com/office/word/2018/wordml" xmlns:w16se="http://schemas.microsoft.com/office/word/2015/wordml/symex" xmlns:wpg="http://schemas.microsoft.com/office/word/2010/wordprocessingGroup" xmlns:wpi="http://schemas.microsoft.com/office/word/2010/wordprocessingInk" xmlns:wne="http://schemas.microsoft.com/office/word/2006/wordml" xmlns:wps="http://schemas.microsoft.com/office/word/2010/wordprocessingShape" mc:Ignorable="w14 w15 w16se w16cid w16 w16cex wp14">
+  <w:footnote w:type="separator" w:id="-1">
+    <w:p>
+      <w:pPr>
+        <w:spacing w:after="0" w:line="240" w:lineRule="auto"/>
+      </w:pPr>
+      <w:r>
+        <w:separator/>
+      </w:r>
+    </w:p>
+  </w:footnote>
+  <w:footnote w:type="continuationSeparator" w:id="0">
+    <w:p>
+      <w:pPr>
+        <w:spacing w:after="0" w:line="240" w:lineRule="auto"/>
+      </w:pPr>
+      <w:r>
+        <w:continuationSeparator/>
+      </w:r>
+    </w:p>
+  </w:footnote>
+</w:footnotes>
+</file>
+
 <file path=word/styles.xml><?xml version="1.0" encoding="utf-8"?>
-<w:styles xmlns:mc="http://schemas.openxmlformats.org/markup-compatibility/2006" xmlns:r="http://schemas.openxmlformats.org/officeDocument/2006/relationships" xmlns:w="http://schemas.openxmlformats.org/wordprocessingml/2006/main" xmlns:w14="http://schemas.microsoft.com/office/word/2010/wordml" xmlns:w15="http://schemas.microsoft.com/office/word/2012/wordml" xmlns:w16se="http://schemas.microsoft.com/office/word/2015/wordml/symex" mc:Ignorable="w14 w15 w16se">
+<w:styles xmlns:mc="http://schemas.openxmlformats.org/markup-compatibility/2006" xmlns:r="http://schemas.openxmlformats.org/officeDocument/2006/relationships" xmlns:w="http://schemas.openxmlformats.org/wordprocessingml/2006/main" xmlns:w14="http://schemas.microsoft.com/office/word/2010/wordml" xmlns:w15="http://schemas.microsoft.com/office/word/2012/wordml" xmlns:w16cex="http://schemas.microsoft.com/office/word/2018/wordml/cex" xmlns:w16cid="http://schemas.microsoft.com/office/word/2016/wordml/cid" xmlns:w16="http://schemas.microsoft.com/office/word/2018/wordml" xmlns:w16se="http://schemas.microsoft.com/office/word/2015/wordml/symex" mc:Ignorable="w14 w15 w16se w16cid w16 w16cex">
   <w:docDefaults>
     <w:rPrDefault>
       <w:rPr>
@@ -8855,7 +8473,7 @@
       </w:pPr>
     </w:pPrDefault>
   </w:docDefaults>
-  <w:latentStyles w:defLockedState="0" w:defUIPriority="99" w:defSemiHidden="0" w:defUnhideWhenUsed="0" w:defQFormat="0" w:count="371">
+  <w:latentStyles w:defLockedState="0" w:defUIPriority="99" w:defSemiHidden="0" w:defUnhideWhenUsed="0" w:defQFormat="0" w:count="376">
     <w:lsdException w:name="Normal" w:uiPriority="0" w:qFormat="1"/>
     <w:lsdException w:name="heading 1" w:uiPriority="9" w:qFormat="1"/>
     <w:lsdException w:name="heading 2" w:semiHidden="1" w:uiPriority="9" w:unhideWhenUsed="1" w:qFormat="1"/>
@@ -9227,6 +8845,11 @@
     <w:lsdException w:name="List Table 5 Dark Accent 6" w:uiPriority="50"/>
     <w:lsdException w:name="List Table 6 Colorful Accent 6" w:uiPriority="51"/>
     <w:lsdException w:name="List Table 7 Colorful Accent 6" w:uiPriority="52"/>
+    <w:lsdException w:name="Mention" w:semiHidden="1" w:unhideWhenUsed="1"/>
+    <w:lsdException w:name="Smart Hyperlink" w:semiHidden="1" w:unhideWhenUsed="1"/>
+    <w:lsdException w:name="Hashtag" w:semiHidden="1" w:unhideWhenUsed="1"/>
+    <w:lsdException w:name="Unresolved Mention" w:semiHidden="1" w:unhideWhenUsed="1"/>
+    <w:lsdException w:name="Smart Link" w:semiHidden="1" w:unhideWhenUsed="1"/>
   </w:latentStyles>
   <w:style w:type="paragraph" w:default="1" w:styleId="a">
     <w:name w:val="Normal"/>
@@ -10045,6 +9668,72 @@
       </w:tblBorders>
     </w:tblPr>
   </w:style>
+  <w:style w:type="paragraph" w:styleId="af7">
+    <w:name w:val="header"/>
+    <w:basedOn w:val="a"/>
+    <w:link w:val="af8"/>
+    <w:uiPriority w:val="99"/>
+    <w:unhideWhenUsed/>
+    <w:rsid w:val="00CB6ADB"/>
+    <w:pPr>
+      <w:pBdr>
+        <w:bottom w:val="single" w:sz="6" w:space="1" w:color="auto"/>
+      </w:pBdr>
+      <w:tabs>
+        <w:tab w:val="center" w:pos="4153"/>
+        <w:tab w:val="right" w:pos="8306"/>
+      </w:tabs>
+      <w:snapToGrid w:val="0"/>
+      <w:spacing w:line="240" w:lineRule="auto"/>
+      <w:jc w:val="center"/>
+    </w:pPr>
+    <w:rPr>
+      <w:sz w:val="18"/>
+      <w:szCs w:val="18"/>
+    </w:rPr>
+  </w:style>
+  <w:style w:type="character" w:customStyle="1" w:styleId="af8">
+    <w:name w:val="页眉 字符"/>
+    <w:basedOn w:val="a0"/>
+    <w:link w:val="af7"/>
+    <w:uiPriority w:val="99"/>
+    <w:rsid w:val="00CB6ADB"/>
+    <w:rPr>
+      <w:sz w:val="18"/>
+      <w:szCs w:val="18"/>
+    </w:rPr>
+  </w:style>
+  <w:style w:type="paragraph" w:styleId="af9">
+    <w:name w:val="footer"/>
+    <w:basedOn w:val="a"/>
+    <w:link w:val="afa"/>
+    <w:uiPriority w:val="99"/>
+    <w:unhideWhenUsed/>
+    <w:rsid w:val="00CB6ADB"/>
+    <w:pPr>
+      <w:tabs>
+        <w:tab w:val="center" w:pos="4153"/>
+        <w:tab w:val="right" w:pos="8306"/>
+      </w:tabs>
+      <w:snapToGrid w:val="0"/>
+      <w:spacing w:line="240" w:lineRule="auto"/>
+    </w:pPr>
+    <w:rPr>
+      <w:sz w:val="18"/>
+      <w:szCs w:val="18"/>
+    </w:rPr>
+  </w:style>
+  <w:style w:type="character" w:customStyle="1" w:styleId="afa">
+    <w:name w:val="页脚 字符"/>
+    <w:basedOn w:val="a0"/>
+    <w:link w:val="af9"/>
+    <w:uiPriority w:val="99"/>
+    <w:rsid w:val="00CB6ADB"/>
+    <w:rPr>
+      <w:sz w:val="18"/>
+      <w:szCs w:val="18"/>
+    </w:rPr>
+  </w:style>
 </w:styles>
 </file>
 
